--- a/Fraud Detection ML Report - Random Forest Classifier.docx
+++ b/Fraud Detection ML Report - Random Forest Classifier.docx
@@ -270,7 +270,7 @@
     <w:sdt>
       <w:sdtPr>
         <w:rPr>
-          <w:rFonts w:eastAsiaTheme="minorEastAsia" w:cs="Times New Roman"/>
+          <w:rFonts w:asciiTheme="minorHAnsi" w:eastAsiaTheme="minorEastAsia" w:hAnsiTheme="minorHAnsi" w:cs="Times New Roman"/>
           <w:color w:val="auto"/>
           <w:sz w:val="24"/>
           <w:szCs w:val="24"/>
@@ -295,11 +295,13 @@
             <w:pStyle w:val="TOCHeading"/>
             <w:rPr>
               <w:rFonts w:cs="Times New Roman"/>
+              <w:color w:val="auto"/>
             </w:rPr>
           </w:pPr>
           <w:r>
             <w:rPr>
               <w:rFonts w:cs="Times New Roman"/>
+              <w:color w:val="auto"/>
             </w:rPr>
             <w:t>Contents</w:t>
           </w:r>
@@ -311,7 +313,6 @@
               <w:tab w:val="right" w:leader="dot" w:pos="9017"/>
             </w:tabs>
             <w:rPr>
-              <w:rFonts w:ascii="Times New Roman" w:hAnsi="Times New Roman" w:cs="Times New Roman"/>
               <w:noProof/>
               <w:kern w:val="2"/>
               <w:lang w:eastAsia="en-US"/>
@@ -336,18 +337,19 @@
             </w:rPr>
             <w:fldChar w:fldCharType="separate"/>
           </w:r>
-          <w:hyperlink w:anchor="_Toc196764619" w:history="1">
+          <w:hyperlink w:anchor="_Toc196860850" w:history="1">
             <w:r>
               <w:rPr>
                 <w:rStyle w:val="Hyperlink"/>
-                <w:rFonts w:ascii="Times New Roman" w:hAnsi="Times New Roman" w:cs="Times New Roman"/>
+                <w:rFonts w:eastAsia="Times New Roman"/>
                 <w:noProof/>
+                <w:color w:val="auto"/>
+                <w:lang w:eastAsia="en-US"/>
               </w:rPr>
               <w:t>Introduction</w:t>
             </w:r>
             <w:r>
               <w:rPr>
-                <w:rFonts w:ascii="Times New Roman" w:hAnsi="Times New Roman" w:cs="Times New Roman"/>
                 <w:noProof/>
                 <w:webHidden/>
               </w:rPr>
@@ -355,7 +357,6 @@
             </w:r>
             <w:r>
               <w:rPr>
-                <w:rFonts w:ascii="Times New Roman" w:hAnsi="Times New Roman" w:cs="Times New Roman"/>
                 <w:noProof/>
                 <w:webHidden/>
               </w:rPr>
@@ -363,22 +364,19 @@
             </w:r>
             <w:r>
               <w:rPr>
-                <w:rFonts w:ascii="Times New Roman" w:hAnsi="Times New Roman" w:cs="Times New Roman"/>
                 <w:noProof/>
                 <w:webHidden/>
               </w:rPr>
-              <w:instrText xml:space="preserve"> PAGEREF _Toc196764619 \h </w:instrText>
+              <w:instrText xml:space="preserve"> PAGEREF _Toc196860850 \h </w:instrText>
             </w:r>
             <w:r>
               <w:rPr>
-                <w:rFonts w:ascii="Times New Roman" w:hAnsi="Times New Roman" w:cs="Times New Roman"/>
                 <w:noProof/>
                 <w:webHidden/>
               </w:rPr>
             </w:r>
             <w:r>
               <w:rPr>
-                <w:rFonts w:ascii="Times New Roman" w:hAnsi="Times New Roman" w:cs="Times New Roman"/>
                 <w:noProof/>
                 <w:webHidden/>
               </w:rPr>
@@ -386,15 +384,161 @@
             </w:r>
             <w:r>
               <w:rPr>
-                <w:rFonts w:ascii="Times New Roman" w:hAnsi="Times New Roman" w:cs="Times New Roman"/>
                 <w:noProof/>
                 <w:webHidden/>
               </w:rPr>
-              <w:t>2</w:t>
+              <w:t>3</w:t>
             </w:r>
             <w:r>
               <w:rPr>
-                <w:rFonts w:ascii="Times New Roman" w:hAnsi="Times New Roman" w:cs="Times New Roman"/>
+                <w:noProof/>
+                <w:webHidden/>
+              </w:rPr>
+              <w:fldChar w:fldCharType="end"/>
+            </w:r>
+          </w:hyperlink>
+        </w:p>
+        <w:p>
+          <w:pPr>
+            <w:pStyle w:val="TOC2"/>
+            <w:tabs>
+              <w:tab w:val="right" w:leader="dot" w:pos="9017"/>
+            </w:tabs>
+            <w:rPr>
+              <w:noProof/>
+              <w:kern w:val="2"/>
+              <w:lang w:eastAsia="en-US"/>
+              <w14:ligatures w14:val="standardContextual"/>
+            </w:rPr>
+          </w:pPr>
+          <w:hyperlink w:anchor="_Toc196860851" w:history="1">
+            <w:r>
+              <w:rPr>
+                <w:rStyle w:val="Hyperlink"/>
+                <w:rFonts w:eastAsia="Times New Roman"/>
+                <w:noProof/>
+                <w:color w:val="auto"/>
+                <w:lang w:eastAsia="en-US"/>
+              </w:rPr>
+              <w:t>Problem Statement</w:t>
+            </w:r>
+            <w:r>
+              <w:rPr>
+                <w:noProof/>
+                <w:webHidden/>
+              </w:rPr>
+              <w:tab/>
+            </w:r>
+            <w:r>
+              <w:rPr>
+                <w:noProof/>
+                <w:webHidden/>
+              </w:rPr>
+              <w:fldChar w:fldCharType="begin"/>
+            </w:r>
+            <w:r>
+              <w:rPr>
+                <w:noProof/>
+                <w:webHidden/>
+              </w:rPr>
+              <w:instrText xml:space="preserve"> PAGEREF _Toc196860851 \h </w:instrText>
+            </w:r>
+            <w:r>
+              <w:rPr>
+                <w:noProof/>
+                <w:webHidden/>
+              </w:rPr>
+            </w:r>
+            <w:r>
+              <w:rPr>
+                <w:noProof/>
+                <w:webHidden/>
+              </w:rPr>
+              <w:fldChar w:fldCharType="separate"/>
+            </w:r>
+            <w:r>
+              <w:rPr>
+                <w:noProof/>
+                <w:webHidden/>
+              </w:rPr>
+              <w:t>3</w:t>
+            </w:r>
+            <w:r>
+              <w:rPr>
+                <w:noProof/>
+                <w:webHidden/>
+              </w:rPr>
+              <w:fldChar w:fldCharType="end"/>
+            </w:r>
+          </w:hyperlink>
+        </w:p>
+        <w:p>
+          <w:pPr>
+            <w:pStyle w:val="TOC2"/>
+            <w:tabs>
+              <w:tab w:val="right" w:leader="dot" w:pos="9017"/>
+            </w:tabs>
+            <w:rPr>
+              <w:noProof/>
+              <w:kern w:val="2"/>
+              <w:lang w:eastAsia="en-US"/>
+              <w14:ligatures w14:val="standardContextual"/>
+            </w:rPr>
+          </w:pPr>
+          <w:hyperlink w:anchor="_Toc196860852" w:history="1">
+            <w:r>
+              <w:rPr>
+                <w:rStyle w:val="Hyperlink"/>
+                <w:rFonts w:eastAsia="Times New Roman"/>
+                <w:noProof/>
+                <w:color w:val="auto"/>
+                <w:lang w:eastAsia="en-US"/>
+              </w:rPr>
+              <w:t>Objective</w:t>
+            </w:r>
+            <w:r>
+              <w:rPr>
+                <w:noProof/>
+                <w:webHidden/>
+              </w:rPr>
+              <w:tab/>
+            </w:r>
+            <w:r>
+              <w:rPr>
+                <w:noProof/>
+                <w:webHidden/>
+              </w:rPr>
+              <w:fldChar w:fldCharType="begin"/>
+            </w:r>
+            <w:r>
+              <w:rPr>
+                <w:noProof/>
+                <w:webHidden/>
+              </w:rPr>
+              <w:instrText xml:space="preserve"> PAGEREF _Toc196860852 \h </w:instrText>
+            </w:r>
+            <w:r>
+              <w:rPr>
+                <w:noProof/>
+                <w:webHidden/>
+              </w:rPr>
+            </w:r>
+            <w:r>
+              <w:rPr>
+                <w:noProof/>
+                <w:webHidden/>
+              </w:rPr>
+              <w:fldChar w:fldCharType="separate"/>
+            </w:r>
+            <w:r>
+              <w:rPr>
+                <w:noProof/>
+                <w:webHidden/>
+              </w:rPr>
+              <w:t>3</w:t>
+            </w:r>
+            <w:r>
+              <w:rPr>
                 <w:noProof/>
                 <w:webHidden/>
               </w:rPr>
@@ -409,25 +553,24 @@
               <w:tab w:val="right" w:leader="dot" w:pos="9017"/>
             </w:tabs>
             <w:rPr>
-              <w:rFonts w:ascii="Times New Roman" w:hAnsi="Times New Roman" w:cs="Times New Roman"/>
               <w:noProof/>
               <w:kern w:val="2"/>
               <w:lang w:eastAsia="en-US"/>
               <w14:ligatures w14:val="standardContextual"/>
             </w:rPr>
           </w:pPr>
-          <w:hyperlink w:anchor="_Toc196764620" w:history="1">
+          <w:hyperlink w:anchor="_Toc196860853" w:history="1">
             <w:r>
               <w:rPr>
                 <w:rStyle w:val="Hyperlink"/>
-                <w:rFonts w:ascii="Times New Roman" w:eastAsia="Times New Roman" w:hAnsi="Times New Roman" w:cs="Times New Roman"/>
+                <w:rFonts w:eastAsia="Times New Roman" w:cs="Times New Roman"/>
                 <w:noProof/>
+                <w:color w:val="auto"/>
               </w:rPr>
               <w:t>Problem Addressed</w:t>
             </w:r>
             <w:r>
               <w:rPr>
-                <w:rFonts w:ascii="Times New Roman" w:hAnsi="Times New Roman" w:cs="Times New Roman"/>
                 <w:noProof/>
                 <w:webHidden/>
               </w:rPr>
@@ -435,7 +578,6 @@
             </w:r>
             <w:r>
               <w:rPr>
-                <w:rFonts w:ascii="Times New Roman" w:hAnsi="Times New Roman" w:cs="Times New Roman"/>
                 <w:noProof/>
                 <w:webHidden/>
               </w:rPr>
@@ -443,22 +585,19 @@
             </w:r>
             <w:r>
               <w:rPr>
-                <w:rFonts w:ascii="Times New Roman" w:hAnsi="Times New Roman" w:cs="Times New Roman"/>
                 <w:noProof/>
                 <w:webHidden/>
               </w:rPr>
-              <w:instrText xml:space="preserve"> PAGEREF _Toc196764620 \h </w:instrText>
+              <w:instrText xml:space="preserve"> PAGEREF _Toc196860853 \h </w:instrText>
             </w:r>
             <w:r>
               <w:rPr>
-                <w:rFonts w:ascii="Times New Roman" w:hAnsi="Times New Roman" w:cs="Times New Roman"/>
                 <w:noProof/>
                 <w:webHidden/>
               </w:rPr>
             </w:r>
             <w:r>
               <w:rPr>
-                <w:rFonts w:ascii="Times New Roman" w:hAnsi="Times New Roman" w:cs="Times New Roman"/>
                 <w:noProof/>
                 <w:webHidden/>
               </w:rPr>
@@ -466,7 +605,6 @@
             </w:r>
             <w:r>
               <w:rPr>
-                <w:rFonts w:ascii="Times New Roman" w:hAnsi="Times New Roman" w:cs="Times New Roman"/>
                 <w:noProof/>
                 <w:webHidden/>
               </w:rPr>
@@ -474,7 +612,6 @@
             </w:r>
             <w:r>
               <w:rPr>
-                <w:rFonts w:ascii="Times New Roman" w:hAnsi="Times New Roman" w:cs="Times New Roman"/>
                 <w:noProof/>
                 <w:webHidden/>
               </w:rPr>
@@ -489,25 +626,24 @@
               <w:tab w:val="right" w:leader="dot" w:pos="9017"/>
             </w:tabs>
             <w:rPr>
-              <w:rFonts w:ascii="Times New Roman" w:hAnsi="Times New Roman" w:cs="Times New Roman"/>
               <w:noProof/>
               <w:kern w:val="2"/>
               <w:lang w:eastAsia="en-US"/>
               <w14:ligatures w14:val="standardContextual"/>
             </w:rPr>
           </w:pPr>
-          <w:hyperlink w:anchor="_Toc196764621" w:history="1">
+          <w:hyperlink w:anchor="_Toc196860854" w:history="1">
             <w:r>
               <w:rPr>
                 <w:rStyle w:val="Hyperlink"/>
-                <w:rFonts w:ascii="Times New Roman" w:eastAsia="Times New Roman" w:hAnsi="Times New Roman" w:cs="Times New Roman"/>
+                <w:rFonts w:eastAsia="Times New Roman" w:cs="Times New Roman"/>
                 <w:noProof/>
+                <w:color w:val="auto"/>
               </w:rPr>
               <w:t>Dataset Used</w:t>
             </w:r>
             <w:r>
               <w:rPr>
-                <w:rFonts w:ascii="Times New Roman" w:hAnsi="Times New Roman" w:cs="Times New Roman"/>
                 <w:noProof/>
                 <w:webHidden/>
               </w:rPr>
@@ -515,7 +651,6 @@
             </w:r>
             <w:r>
               <w:rPr>
-                <w:rFonts w:ascii="Times New Roman" w:hAnsi="Times New Roman" w:cs="Times New Roman"/>
                 <w:noProof/>
                 <w:webHidden/>
               </w:rPr>
@@ -523,22 +658,19 @@
             </w:r>
             <w:r>
               <w:rPr>
-                <w:rFonts w:ascii="Times New Roman" w:hAnsi="Times New Roman" w:cs="Times New Roman"/>
                 <w:noProof/>
                 <w:webHidden/>
               </w:rPr>
-              <w:instrText xml:space="preserve"> PAGEREF _Toc196764621 \h </w:instrText>
+              <w:instrText xml:space="preserve"> PAGEREF _Toc196860854 \h </w:instrText>
             </w:r>
             <w:r>
               <w:rPr>
-                <w:rFonts w:ascii="Times New Roman" w:hAnsi="Times New Roman" w:cs="Times New Roman"/>
                 <w:noProof/>
                 <w:webHidden/>
               </w:rPr>
             </w:r>
             <w:r>
               <w:rPr>
-                <w:rFonts w:ascii="Times New Roman" w:hAnsi="Times New Roman" w:cs="Times New Roman"/>
                 <w:noProof/>
                 <w:webHidden/>
               </w:rPr>
@@ -546,15 +678,13 @@
             </w:r>
             <w:r>
               <w:rPr>
-                <w:rFonts w:ascii="Times New Roman" w:hAnsi="Times New Roman" w:cs="Times New Roman"/>
                 <w:noProof/>
                 <w:webHidden/>
               </w:rPr>
-              <w:t>3</w:t>
+              <w:t>4</w:t>
             </w:r>
             <w:r>
               <w:rPr>
-                <w:rFonts w:ascii="Times New Roman" w:hAnsi="Times New Roman" w:cs="Times New Roman"/>
                 <w:noProof/>
                 <w:webHidden/>
               </w:rPr>
@@ -569,25 +699,24 @@
               <w:tab w:val="right" w:leader="dot" w:pos="9017"/>
             </w:tabs>
             <w:rPr>
-              <w:rFonts w:ascii="Times New Roman" w:hAnsi="Times New Roman" w:cs="Times New Roman"/>
               <w:noProof/>
               <w:kern w:val="2"/>
               <w:lang w:eastAsia="en-US"/>
               <w14:ligatures w14:val="standardContextual"/>
             </w:rPr>
           </w:pPr>
-          <w:hyperlink w:anchor="_Toc196764622" w:history="1">
+          <w:hyperlink w:anchor="_Toc196860855" w:history="1">
             <w:r>
               <w:rPr>
                 <w:rStyle w:val="Hyperlink"/>
-                <w:rFonts w:ascii="Times New Roman" w:eastAsia="Times New Roman" w:hAnsi="Times New Roman" w:cs="Times New Roman"/>
+                <w:rFonts w:eastAsia="Times New Roman" w:cs="Times New Roman"/>
                 <w:noProof/>
+                <w:color w:val="auto"/>
               </w:rPr>
               <w:t>Methodology</w:t>
             </w:r>
             <w:r>
               <w:rPr>
-                <w:rFonts w:ascii="Times New Roman" w:hAnsi="Times New Roman" w:cs="Times New Roman"/>
                 <w:noProof/>
                 <w:webHidden/>
               </w:rPr>
@@ -595,7 +724,6 @@
             </w:r>
             <w:r>
               <w:rPr>
-                <w:rFonts w:ascii="Times New Roman" w:hAnsi="Times New Roman" w:cs="Times New Roman"/>
                 <w:noProof/>
                 <w:webHidden/>
               </w:rPr>
@@ -603,22 +731,19 @@
             </w:r>
             <w:r>
               <w:rPr>
-                <w:rFonts w:ascii="Times New Roman" w:hAnsi="Times New Roman" w:cs="Times New Roman"/>
                 <w:noProof/>
                 <w:webHidden/>
               </w:rPr>
-              <w:instrText xml:space="preserve"> PAGEREF _Toc196764622 \h </w:instrText>
+              <w:instrText xml:space="preserve"> PAGEREF _Toc196860855 \h </w:instrText>
             </w:r>
             <w:r>
               <w:rPr>
-                <w:rFonts w:ascii="Times New Roman" w:hAnsi="Times New Roman" w:cs="Times New Roman"/>
                 <w:noProof/>
                 <w:webHidden/>
               </w:rPr>
             </w:r>
             <w:r>
               <w:rPr>
-                <w:rFonts w:ascii="Times New Roman" w:hAnsi="Times New Roman" w:cs="Times New Roman"/>
                 <w:noProof/>
                 <w:webHidden/>
               </w:rPr>
@@ -626,15 +751,13 @@
             </w:r>
             <w:r>
               <w:rPr>
-                <w:rFonts w:ascii="Times New Roman" w:hAnsi="Times New Roman" w:cs="Times New Roman"/>
                 <w:noProof/>
                 <w:webHidden/>
               </w:rPr>
-              <w:t>4</w:t>
+              <w:t>5</w:t>
             </w:r>
             <w:r>
               <w:rPr>
-                <w:rFonts w:ascii="Times New Roman" w:hAnsi="Times New Roman" w:cs="Times New Roman"/>
                 <w:noProof/>
                 <w:webHidden/>
               </w:rPr>
@@ -649,25 +772,24 @@
               <w:tab w:val="right" w:leader="dot" w:pos="9017"/>
             </w:tabs>
             <w:rPr>
-              <w:rFonts w:ascii="Times New Roman" w:hAnsi="Times New Roman" w:cs="Times New Roman"/>
               <w:noProof/>
               <w:kern w:val="2"/>
               <w:lang w:eastAsia="en-US"/>
               <w14:ligatures w14:val="standardContextual"/>
             </w:rPr>
           </w:pPr>
-          <w:hyperlink w:anchor="_Toc196764623" w:history="1">
+          <w:hyperlink w:anchor="_Toc196860856" w:history="1">
             <w:r>
               <w:rPr>
                 <w:rStyle w:val="Hyperlink"/>
-                <w:rFonts w:ascii="Times New Roman" w:eastAsia="Times New Roman" w:hAnsi="Times New Roman" w:cs="Times New Roman"/>
+                <w:rFonts w:eastAsia="Times New Roman" w:cs="Times New Roman"/>
                 <w:noProof/>
+                <w:color w:val="auto"/>
               </w:rPr>
               <w:t>Results and Discussion</w:t>
             </w:r>
             <w:r>
               <w:rPr>
-                <w:rFonts w:ascii="Times New Roman" w:hAnsi="Times New Roman" w:cs="Times New Roman"/>
                 <w:noProof/>
                 <w:webHidden/>
               </w:rPr>
@@ -675,7 +797,6 @@
             </w:r>
             <w:r>
               <w:rPr>
-                <w:rFonts w:ascii="Times New Roman" w:hAnsi="Times New Roman" w:cs="Times New Roman"/>
                 <w:noProof/>
                 <w:webHidden/>
               </w:rPr>
@@ -683,22 +804,19 @@
             </w:r>
             <w:r>
               <w:rPr>
-                <w:rFonts w:ascii="Times New Roman" w:hAnsi="Times New Roman" w:cs="Times New Roman"/>
                 <w:noProof/>
                 <w:webHidden/>
               </w:rPr>
-              <w:instrText xml:space="preserve"> PAGEREF _Toc196764623 \h </w:instrText>
+              <w:instrText xml:space="preserve"> PAGEREF _Toc196860856 \h </w:instrText>
             </w:r>
             <w:r>
               <w:rPr>
-                <w:rFonts w:ascii="Times New Roman" w:hAnsi="Times New Roman" w:cs="Times New Roman"/>
                 <w:noProof/>
                 <w:webHidden/>
               </w:rPr>
             </w:r>
             <w:r>
               <w:rPr>
-                <w:rFonts w:ascii="Times New Roman" w:hAnsi="Times New Roman" w:cs="Times New Roman"/>
                 <w:noProof/>
                 <w:webHidden/>
               </w:rPr>
@@ -706,15 +824,13 @@
             </w:r>
             <w:r>
               <w:rPr>
-                <w:rFonts w:ascii="Times New Roman" w:hAnsi="Times New Roman" w:cs="Times New Roman"/>
                 <w:noProof/>
                 <w:webHidden/>
               </w:rPr>
-              <w:t>4</w:t>
+              <w:t>6</w:t>
             </w:r>
             <w:r>
               <w:rPr>
-                <w:rFonts w:ascii="Times New Roman" w:hAnsi="Times New Roman" w:cs="Times New Roman"/>
                 <w:noProof/>
                 <w:webHidden/>
               </w:rPr>
@@ -729,25 +845,24 @@
               <w:tab w:val="right" w:leader="dot" w:pos="9017"/>
             </w:tabs>
             <w:rPr>
-              <w:rFonts w:ascii="Times New Roman" w:hAnsi="Times New Roman" w:cs="Times New Roman"/>
               <w:noProof/>
               <w:kern w:val="2"/>
               <w:lang w:eastAsia="en-US"/>
               <w14:ligatures w14:val="standardContextual"/>
             </w:rPr>
           </w:pPr>
-          <w:hyperlink w:anchor="_Toc196764624" w:history="1">
+          <w:hyperlink w:anchor="_Toc196860857" w:history="1">
             <w:r>
               <w:rPr>
                 <w:rStyle w:val="Hyperlink"/>
-                <w:rFonts w:ascii="Times New Roman" w:eastAsia="Times New Roman" w:hAnsi="Times New Roman" w:cs="Times New Roman"/>
+                <w:rFonts w:eastAsia="Times New Roman" w:cs="Times New Roman"/>
                 <w:noProof/>
+                <w:color w:val="auto"/>
               </w:rPr>
               <w:t>Limitations and Future Work</w:t>
             </w:r>
             <w:r>
               <w:rPr>
-                <w:rFonts w:ascii="Times New Roman" w:hAnsi="Times New Roman" w:cs="Times New Roman"/>
                 <w:noProof/>
                 <w:webHidden/>
               </w:rPr>
@@ -755,7 +870,6 @@
             </w:r>
             <w:r>
               <w:rPr>
-                <w:rFonts w:ascii="Times New Roman" w:hAnsi="Times New Roman" w:cs="Times New Roman"/>
                 <w:noProof/>
                 <w:webHidden/>
               </w:rPr>
@@ -763,22 +877,19 @@
             </w:r>
             <w:r>
               <w:rPr>
-                <w:rFonts w:ascii="Times New Roman" w:hAnsi="Times New Roman" w:cs="Times New Roman"/>
                 <w:noProof/>
                 <w:webHidden/>
               </w:rPr>
-              <w:instrText xml:space="preserve"> PAGEREF _Toc196764624 \h </w:instrText>
+              <w:instrText xml:space="preserve"> PAGEREF _Toc196860857 \h </w:instrText>
             </w:r>
             <w:r>
               <w:rPr>
-                <w:rFonts w:ascii="Times New Roman" w:hAnsi="Times New Roman" w:cs="Times New Roman"/>
                 <w:noProof/>
                 <w:webHidden/>
               </w:rPr>
             </w:r>
             <w:r>
               <w:rPr>
-                <w:rFonts w:ascii="Times New Roman" w:hAnsi="Times New Roman" w:cs="Times New Roman"/>
                 <w:noProof/>
                 <w:webHidden/>
               </w:rPr>
@@ -786,15 +897,13 @@
             </w:r>
             <w:r>
               <w:rPr>
-                <w:rFonts w:ascii="Times New Roman" w:hAnsi="Times New Roman" w:cs="Times New Roman"/>
                 <w:noProof/>
                 <w:webHidden/>
               </w:rPr>
-              <w:t>6</w:t>
+              <w:t>9</w:t>
             </w:r>
             <w:r>
               <w:rPr>
-                <w:rFonts w:ascii="Times New Roman" w:hAnsi="Times New Roman" w:cs="Times New Roman"/>
                 <w:noProof/>
                 <w:webHidden/>
               </w:rPr>
@@ -809,25 +918,24 @@
               <w:tab w:val="right" w:leader="dot" w:pos="9017"/>
             </w:tabs>
             <w:rPr>
-              <w:rFonts w:ascii="Times New Roman" w:hAnsi="Times New Roman" w:cs="Times New Roman"/>
               <w:noProof/>
               <w:kern w:val="2"/>
               <w:lang w:eastAsia="en-US"/>
               <w14:ligatures w14:val="standardContextual"/>
             </w:rPr>
           </w:pPr>
-          <w:hyperlink w:anchor="_Toc196764625" w:history="1">
+          <w:hyperlink w:anchor="_Toc196860858" w:history="1">
             <w:r>
               <w:rPr>
                 <w:rStyle w:val="Hyperlink"/>
-                <w:rFonts w:ascii="Times New Roman" w:eastAsia="Times New Roman" w:hAnsi="Times New Roman" w:cs="Times New Roman"/>
+                <w:rFonts w:eastAsia="Times New Roman" w:cs="Times New Roman"/>
                 <w:noProof/>
+                <w:color w:val="auto"/>
               </w:rPr>
               <w:t>Appendix: Source Code</w:t>
             </w:r>
             <w:r>
               <w:rPr>
-                <w:rFonts w:ascii="Times New Roman" w:hAnsi="Times New Roman" w:cs="Times New Roman"/>
                 <w:noProof/>
                 <w:webHidden/>
               </w:rPr>
@@ -835,7 +943,6 @@
             </w:r>
             <w:r>
               <w:rPr>
-                <w:rFonts w:ascii="Times New Roman" w:hAnsi="Times New Roman" w:cs="Times New Roman"/>
                 <w:noProof/>
                 <w:webHidden/>
               </w:rPr>
@@ -843,22 +950,19 @@
             </w:r>
             <w:r>
               <w:rPr>
-                <w:rFonts w:ascii="Times New Roman" w:hAnsi="Times New Roman" w:cs="Times New Roman"/>
                 <w:noProof/>
                 <w:webHidden/>
               </w:rPr>
-              <w:instrText xml:space="preserve"> PAGEREF _Toc196764625 \h </w:instrText>
+              <w:instrText xml:space="preserve"> PAGEREF _Toc196860858 \h </w:instrText>
             </w:r>
             <w:r>
               <w:rPr>
-                <w:rFonts w:ascii="Times New Roman" w:hAnsi="Times New Roman" w:cs="Times New Roman"/>
                 <w:noProof/>
                 <w:webHidden/>
               </w:rPr>
             </w:r>
             <w:r>
               <w:rPr>
-                <w:rFonts w:ascii="Times New Roman" w:hAnsi="Times New Roman" w:cs="Times New Roman"/>
                 <w:noProof/>
                 <w:webHidden/>
               </w:rPr>
@@ -866,15 +970,86 @@
             </w:r>
             <w:r>
               <w:rPr>
-                <w:rFonts w:ascii="Times New Roman" w:hAnsi="Times New Roman" w:cs="Times New Roman"/>
                 <w:noProof/>
                 <w:webHidden/>
               </w:rPr>
-              <w:t>7</w:t>
+              <w:t>10</w:t>
             </w:r>
             <w:r>
               <w:rPr>
-                <w:rFonts w:ascii="Times New Roman" w:hAnsi="Times New Roman" w:cs="Times New Roman"/>
+                <w:noProof/>
+                <w:webHidden/>
+              </w:rPr>
+              <w:fldChar w:fldCharType="end"/>
+            </w:r>
+          </w:hyperlink>
+        </w:p>
+        <w:p>
+          <w:pPr>
+            <w:pStyle w:val="TOC1"/>
+            <w:tabs>
+              <w:tab w:val="right" w:leader="dot" w:pos="9017"/>
+            </w:tabs>
+            <w:rPr>
+              <w:noProof/>
+              <w:kern w:val="2"/>
+              <w:lang w:eastAsia="en-US"/>
+              <w14:ligatures w14:val="standardContextual"/>
+            </w:rPr>
+          </w:pPr>
+          <w:hyperlink w:anchor="_Toc196860859" w:history="1">
+            <w:r>
+              <w:rPr>
+                <w:rStyle w:val="Hyperlink"/>
+                <w:rFonts w:eastAsia="Times New Roman"/>
+                <w:noProof/>
+                <w:color w:val="auto"/>
+              </w:rPr>
+              <w:t>References</w:t>
+            </w:r>
+            <w:r>
+              <w:rPr>
+                <w:noProof/>
+                <w:webHidden/>
+              </w:rPr>
+              <w:tab/>
+            </w:r>
+            <w:r>
+              <w:rPr>
+                <w:noProof/>
+                <w:webHidden/>
+              </w:rPr>
+              <w:fldChar w:fldCharType="begin"/>
+            </w:r>
+            <w:r>
+              <w:rPr>
+                <w:noProof/>
+                <w:webHidden/>
+              </w:rPr>
+              <w:instrText xml:space="preserve"> PAGEREF _Toc196860859 \h </w:instrText>
+            </w:r>
+            <w:r>
+              <w:rPr>
+                <w:noProof/>
+                <w:webHidden/>
+              </w:rPr>
+            </w:r>
+            <w:r>
+              <w:rPr>
+                <w:noProof/>
+                <w:webHidden/>
+              </w:rPr>
+              <w:fldChar w:fldCharType="separate"/>
+            </w:r>
+            <w:r>
+              <w:rPr>
+                <w:noProof/>
+                <w:webHidden/>
+              </w:rPr>
+              <w:t>16</w:t>
+            </w:r>
+            <w:r>
+              <w:rPr>
                 <w:noProof/>
                 <w:webHidden/>
               </w:rPr>
@@ -1042,54 +1217,47 @@
     </w:p>
     <w:p>
       <w:pPr>
-        <w:spacing w:before="100" w:beforeAutospacing="1" w:after="100" w:afterAutospacing="1" w:line="240" w:lineRule="auto"/>
-        <w:outlineLvl w:val="1"/>
-        <w:rPr>
-          <w:rFonts w:ascii="Times New Roman" w:eastAsia="Times New Roman" w:hAnsi="Times New Roman" w:cs="Times New Roman"/>
-          <w:b/>
-          <w:bCs/>
-          <w:sz w:val="36"/>
-          <w:szCs w:val="36"/>
+        <w:pStyle w:val="Heading1"/>
+        <w:rPr>
+          <w:rFonts w:eastAsia="Times New Roman"/>
+          <w:color w:val="auto"/>
           <w:lang w:eastAsia="en-US"/>
         </w:rPr>
       </w:pPr>
-      <w:r>
-        <w:rPr>
-          <w:rFonts w:ascii="Times New Roman" w:eastAsia="Times New Roman" w:hAnsi="Times New Roman" w:cs="Times New Roman"/>
-          <w:b/>
-          <w:bCs/>
-          <w:sz w:val="36"/>
-          <w:szCs w:val="36"/>
+      <w:bookmarkStart w:id="0" w:name="_Toc196860850"/>
+      <w:r>
+        <w:rPr>
+          <w:rFonts w:eastAsia="Times New Roman"/>
+          <w:color w:val="auto"/>
           <w:lang w:eastAsia="en-US"/>
         </w:rPr>
-        <w:lastRenderedPageBreak/>
         <w:t>Introduction</w:t>
       </w:r>
-    </w:p>
-    <w:p>
-      <w:pPr>
-        <w:spacing w:before="100" w:beforeAutospacing="1" w:after="100" w:afterAutospacing="1" w:line="240" w:lineRule="auto"/>
-        <w:outlineLvl w:val="2"/>
-        <w:rPr>
-          <w:rFonts w:ascii="Times New Roman" w:eastAsia="Times New Roman" w:hAnsi="Times New Roman" w:cs="Times New Roman"/>
-          <w:b/>
-          <w:bCs/>
-          <w:sz w:val="27"/>
-          <w:szCs w:val="27"/>
+      <w:bookmarkEnd w:id="0"/>
+    </w:p>
+    <w:p>
+      <w:pPr>
+        <w:pStyle w:val="Heading2"/>
+        <w:rPr>
+          <w:rFonts w:eastAsia="Times New Roman"/>
+          <w:color w:val="auto"/>
+          <w:sz w:val="24"/>
+          <w:szCs w:val="24"/>
           <w:lang w:eastAsia="en-US"/>
         </w:rPr>
       </w:pPr>
-      <w:r>
-        <w:rPr>
-          <w:rFonts w:ascii="Times New Roman" w:eastAsia="Times New Roman" w:hAnsi="Times New Roman" w:cs="Times New Roman"/>
-          <w:b/>
-          <w:bCs/>
-          <w:sz w:val="27"/>
-          <w:szCs w:val="27"/>
+      <w:bookmarkStart w:id="1" w:name="_Toc196860851"/>
+      <w:r>
+        <w:rPr>
+          <w:rFonts w:eastAsia="Times New Roman"/>
+          <w:color w:val="auto"/>
+          <w:sz w:val="24"/>
+          <w:szCs w:val="24"/>
           <w:lang w:eastAsia="en-US"/>
         </w:rPr>
         <w:t>Problem Statement</w:t>
       </w:r>
+      <w:bookmarkEnd w:id="1"/>
     </w:p>
     <w:p>
       <w:pPr>
@@ -1133,28 +1301,27 @@
     </w:p>
     <w:p>
       <w:pPr>
-        <w:spacing w:before="100" w:beforeAutospacing="1" w:after="100" w:afterAutospacing="1" w:line="240" w:lineRule="auto"/>
-        <w:outlineLvl w:val="2"/>
-        <w:rPr>
-          <w:rFonts w:ascii="Times New Roman" w:eastAsia="Times New Roman" w:hAnsi="Times New Roman" w:cs="Times New Roman"/>
-          <w:b/>
-          <w:bCs/>
-          <w:sz w:val="27"/>
-          <w:szCs w:val="27"/>
+        <w:pStyle w:val="Heading2"/>
+        <w:rPr>
+          <w:rFonts w:eastAsia="Times New Roman"/>
+          <w:color w:val="auto"/>
+          <w:sz w:val="24"/>
+          <w:szCs w:val="24"/>
           <w:lang w:eastAsia="en-US"/>
         </w:rPr>
       </w:pPr>
-      <w:r>
-        <w:rPr>
-          <w:rFonts w:ascii="Times New Roman" w:eastAsia="Times New Roman" w:hAnsi="Times New Roman" w:cs="Times New Roman"/>
-          <w:b/>
-          <w:bCs/>
-          <w:sz w:val="27"/>
-          <w:szCs w:val="27"/>
+      <w:bookmarkStart w:id="2" w:name="_Toc196860852"/>
+      <w:r>
+        <w:rPr>
+          <w:rFonts w:eastAsia="Times New Roman"/>
+          <w:color w:val="auto"/>
+          <w:sz w:val="24"/>
+          <w:szCs w:val="24"/>
           <w:lang w:eastAsia="en-US"/>
         </w:rPr>
         <w:t>Objective</w:t>
       </w:r>
+      <w:bookmarkEnd w:id="2"/>
     </w:p>
     <w:p>
       <w:pPr>
@@ -1209,16 +1376,18 @@
         <w:pStyle w:val="Heading1"/>
         <w:rPr>
           <w:rFonts w:eastAsia="Times New Roman" w:cs="Times New Roman"/>
-        </w:rPr>
-      </w:pPr>
-      <w:bookmarkStart w:id="0" w:name="_Toc196764620"/>
+          <w:color w:val="auto"/>
+        </w:rPr>
+      </w:pPr>
+      <w:bookmarkStart w:id="3" w:name="_Toc196860853"/>
       <w:r>
         <w:rPr>
           <w:rFonts w:eastAsia="Times New Roman" w:cs="Times New Roman"/>
+          <w:color w:val="auto"/>
         </w:rPr>
         <w:t>Problem Addressed</w:t>
       </w:r>
-      <w:bookmarkEnd w:id="0"/>
+      <w:bookmarkEnd w:id="3"/>
     </w:p>
     <w:p>
       <w:pPr>
@@ -1264,39 +1433,34 @@
       <w:pPr>
         <w:rPr>
           <w:rFonts w:ascii="Times New Roman" w:eastAsia="Times New Roman" w:hAnsi="Times New Roman" w:cs="Times New Roman"/>
-          <w:color w:val="000000" w:themeColor="text1"/>
-        </w:rPr>
-      </w:pPr>
-    </w:p>
-    <w:p>
-      <w:pPr>
-        <w:rPr>
-          <w:rFonts w:ascii="Times New Roman" w:eastAsia="Times New Roman" w:hAnsi="Times New Roman" w:cs="Times New Roman"/>
-          <w:color w:val="000000" w:themeColor="text1"/>
-        </w:rPr>
-      </w:pPr>
-    </w:p>
-    <w:p>
-      <w:pPr>
-        <w:rPr>
-          <w:rFonts w:ascii="Times New Roman" w:eastAsia="Times New Roman" w:hAnsi="Times New Roman" w:cs="Times New Roman"/>
-          <w:color w:val="000000" w:themeColor="text1"/>
-        </w:rPr>
-      </w:pPr>
-    </w:p>
-    <w:p>
-      <w:pPr>
-        <w:rPr>
-          <w:rFonts w:ascii="Times New Roman" w:eastAsia="Times New Roman" w:hAnsi="Times New Roman" w:cs="Times New Roman"/>
-          <w:color w:val="000000" w:themeColor="text1"/>
-        </w:rPr>
-      </w:pPr>
-    </w:p>
-    <w:p>
-      <w:pPr>
-        <w:rPr>
-          <w:rFonts w:ascii="Times New Roman" w:eastAsia="Times New Roman" w:hAnsi="Times New Roman" w:cs="Times New Roman"/>
-          <w:color w:val="000000" w:themeColor="text1"/>
+        </w:rPr>
+      </w:pPr>
+    </w:p>
+    <w:p>
+      <w:pPr>
+        <w:rPr>
+          <w:rFonts w:ascii="Times New Roman" w:eastAsia="Times New Roman" w:hAnsi="Times New Roman" w:cs="Times New Roman"/>
+        </w:rPr>
+      </w:pPr>
+    </w:p>
+    <w:p>
+      <w:pPr>
+        <w:rPr>
+          <w:rFonts w:ascii="Times New Roman" w:eastAsia="Times New Roman" w:hAnsi="Times New Roman" w:cs="Times New Roman"/>
+        </w:rPr>
+      </w:pPr>
+    </w:p>
+    <w:p>
+      <w:pPr>
+        <w:rPr>
+          <w:rFonts w:ascii="Times New Roman" w:eastAsia="Times New Roman" w:hAnsi="Times New Roman" w:cs="Times New Roman"/>
+        </w:rPr>
+      </w:pPr>
+    </w:p>
+    <w:p>
+      <w:pPr>
+        <w:rPr>
+          <w:rFonts w:ascii="Times New Roman" w:eastAsia="Times New Roman" w:hAnsi="Times New Roman" w:cs="Times New Roman"/>
         </w:rPr>
       </w:pPr>
     </w:p>
@@ -1305,17 +1469,18 @@
         <w:pStyle w:val="Heading1"/>
         <w:rPr>
           <w:rFonts w:eastAsia="Times New Roman" w:cs="Times New Roman"/>
-        </w:rPr>
-      </w:pPr>
-      <w:bookmarkStart w:id="1" w:name="_Toc196764621"/>
+          <w:color w:val="auto"/>
+        </w:rPr>
+      </w:pPr>
+      <w:bookmarkStart w:id="4" w:name="_Toc196860854"/>
       <w:r>
         <w:rPr>
           <w:rFonts w:eastAsia="Times New Roman" w:cs="Times New Roman"/>
-        </w:rPr>
-        <w:lastRenderedPageBreak/>
+          <w:color w:val="auto"/>
+        </w:rPr>
         <w:t>Dataset Used</w:t>
       </w:r>
-      <w:bookmarkEnd w:id="1"/>
+      <w:bookmarkEnd w:id="4"/>
     </w:p>
     <w:p>
       <w:pPr>
@@ -1709,27 +1874,29 @@
         <w:pStyle w:val="Heading1"/>
         <w:rPr>
           <w:rFonts w:eastAsia="Times New Roman" w:cs="Times New Roman"/>
-        </w:rPr>
-      </w:pPr>
+          <w:color w:val="auto"/>
+        </w:rPr>
+      </w:pPr>
+      <w:bookmarkStart w:id="5" w:name="_Toc196860855"/>
       <w:r>
         <w:rPr>
           <w:rFonts w:eastAsia="Times New Roman" w:cs="Times New Roman"/>
+          <w:color w:val="auto"/>
         </w:rPr>
         <w:lastRenderedPageBreak/>
         <w:t>Methodology</w:t>
       </w:r>
-    </w:p>
-    <w:p>
-      <w:pPr>
-        <w:rPr>
-          <w:rFonts w:ascii="Times New Roman" w:eastAsia="Times New Roman" w:hAnsi="Times New Roman" w:cs="Times New Roman"/>
-          <w:color w:val="000000" w:themeColor="text1"/>
-        </w:rPr>
-      </w:pPr>
-      <w:r>
-        <w:rPr>
-          <w:rFonts w:ascii="Times New Roman" w:eastAsia="Times New Roman" w:hAnsi="Times New Roman" w:cs="Times New Roman"/>
-          <w:color w:val="000000" w:themeColor="text1"/>
+      <w:bookmarkEnd w:id="5"/>
+    </w:p>
+    <w:p>
+      <w:pPr>
+        <w:rPr>
+          <w:rFonts w:ascii="Times New Roman" w:eastAsia="Times New Roman" w:hAnsi="Times New Roman" w:cs="Times New Roman"/>
+        </w:rPr>
+      </w:pPr>
+      <w:r>
+        <w:rPr>
+          <w:rFonts w:ascii="Times New Roman" w:eastAsia="Times New Roman" w:hAnsi="Times New Roman" w:cs="Times New Roman"/>
         </w:rPr>
         <w:t xml:space="preserve">In this project, we applied the </w:t>
       </w:r>
@@ -1738,21 +1905,18 @@
           <w:rFonts w:ascii="Times New Roman" w:eastAsia="Times New Roman" w:hAnsi="Times New Roman" w:cs="Times New Roman"/>
           <w:b/>
           <w:bCs/>
-          <w:color w:val="000000" w:themeColor="text1"/>
         </w:rPr>
         <w:t>Random Forest Classifier</w:t>
       </w:r>
       <w:r>
         <w:rPr>
           <w:rFonts w:ascii="Times New Roman" w:eastAsia="Times New Roman" w:hAnsi="Times New Roman" w:cs="Times New Roman"/>
-          <w:color w:val="000000" w:themeColor="text1"/>
         </w:rPr>
         <w:t>, a supervised learning algorithm, to detect fraudulent credit card transactions.</w:t>
       </w:r>
       <w:r>
         <w:rPr>
           <w:rFonts w:ascii="Times New Roman" w:eastAsia="Times New Roman" w:hAnsi="Times New Roman" w:cs="Times New Roman"/>
-          <w:color w:val="000000" w:themeColor="text1"/>
         </w:rPr>
         <w:br/>
         <w:t xml:space="preserve">Random Forest was chosen because it is an </w:t>
@@ -1762,14 +1926,12 @@
           <w:rFonts w:ascii="Times New Roman" w:eastAsia="Times New Roman" w:hAnsi="Times New Roman" w:cs="Times New Roman"/>
           <w:b/>
           <w:bCs/>
-          <w:color w:val="000000" w:themeColor="text1"/>
         </w:rPr>
         <w:t>ensemble learning method</w:t>
       </w:r>
       <w:r>
         <w:rPr>
           <w:rFonts w:ascii="Times New Roman" w:eastAsia="Times New Roman" w:hAnsi="Times New Roman" w:cs="Times New Roman"/>
-          <w:color w:val="000000" w:themeColor="text1"/>
         </w:rPr>
         <w:t xml:space="preserve"> that utilizes multiple decision trees to make predictions, which improves the model’s accuracy, robustness, and ability to generalize to unseen data.</w:t>
       </w:r>
@@ -1780,7 +1942,6 @@
           <w:rFonts w:ascii="Times New Roman" w:eastAsia="Times New Roman" w:hAnsi="Times New Roman" w:cs="Times New Roman"/>
           <w:b/>
           <w:bCs/>
-          <w:color w:val="000000" w:themeColor="text1"/>
         </w:rPr>
       </w:pPr>
       <w:r>
@@ -1788,7 +1949,6 @@
           <w:rFonts w:ascii="Times New Roman" w:eastAsia="Times New Roman" w:hAnsi="Times New Roman" w:cs="Times New Roman"/>
           <w:b/>
           <w:bCs/>
-          <w:color w:val="000000" w:themeColor="text1"/>
         </w:rPr>
         <w:t>Why Random Forest?</w:t>
       </w:r>
@@ -1801,7 +1961,6 @@
         </w:numPr>
         <w:rPr>
           <w:rFonts w:ascii="Times New Roman" w:eastAsia="Times New Roman" w:hAnsi="Times New Roman" w:cs="Times New Roman"/>
-          <w:color w:val="000000" w:themeColor="text1"/>
         </w:rPr>
       </w:pPr>
       <w:r>
@@ -1809,14 +1968,12 @@
           <w:rFonts w:ascii="Times New Roman" w:eastAsia="Times New Roman" w:hAnsi="Times New Roman" w:cs="Times New Roman"/>
           <w:b/>
           <w:bCs/>
-          <w:color w:val="000000" w:themeColor="text1"/>
         </w:rPr>
         <w:t>Ensemble Learning:</w:t>
       </w:r>
       <w:r>
         <w:rPr>
           <w:rFonts w:ascii="Times New Roman" w:eastAsia="Times New Roman" w:hAnsi="Times New Roman" w:cs="Times New Roman"/>
-          <w:color w:val="000000" w:themeColor="text1"/>
         </w:rPr>
         <w:br/>
         <w:t>By combining multiple decision trees, Random Forest reduces overfitting and increases the generalization performance of the model.</w:t>
@@ -1830,7 +1987,6 @@
         </w:numPr>
         <w:rPr>
           <w:rFonts w:ascii="Times New Roman" w:eastAsia="Times New Roman" w:hAnsi="Times New Roman" w:cs="Times New Roman"/>
-          <w:color w:val="000000" w:themeColor="text1"/>
         </w:rPr>
       </w:pPr>
       <w:r>
@@ -1838,14 +1994,12 @@
           <w:rFonts w:ascii="Times New Roman" w:eastAsia="Times New Roman" w:hAnsi="Times New Roman" w:cs="Times New Roman"/>
           <w:b/>
           <w:bCs/>
-          <w:color w:val="000000" w:themeColor="text1"/>
         </w:rPr>
         <w:t>Handling Imbalanced Datasets:</w:t>
       </w:r>
       <w:r>
         <w:rPr>
           <w:rFonts w:ascii="Times New Roman" w:eastAsia="Times New Roman" w:hAnsi="Times New Roman" w:cs="Times New Roman"/>
-          <w:color w:val="000000" w:themeColor="text1"/>
         </w:rPr>
         <w:br/>
         <w:t>Random Forest is known to perform relatively well on imbalanced datasets without the need for extensive preprocessing or oversampling techniques.</w:t>
@@ -1859,7 +2013,6 @@
         </w:numPr>
         <w:rPr>
           <w:rFonts w:ascii="Times New Roman" w:eastAsia="Times New Roman" w:hAnsi="Times New Roman" w:cs="Times New Roman"/>
-          <w:color w:val="000000" w:themeColor="text1"/>
         </w:rPr>
       </w:pPr>
       <w:r>
@@ -1867,14 +2020,12 @@
           <w:rFonts w:ascii="Times New Roman" w:eastAsia="Times New Roman" w:hAnsi="Times New Roman" w:cs="Times New Roman"/>
           <w:b/>
           <w:bCs/>
-          <w:color w:val="000000" w:themeColor="text1"/>
         </w:rPr>
         <w:t>Feature Importance:</w:t>
       </w:r>
       <w:r>
         <w:rPr>
           <w:rFonts w:ascii="Times New Roman" w:eastAsia="Times New Roman" w:hAnsi="Times New Roman" w:cs="Times New Roman"/>
-          <w:color w:val="000000" w:themeColor="text1"/>
         </w:rPr>
         <w:br/>
         <w:t>Random Forest can provide insights into which features are most important for classification, helping to understand the behavior of the model.</w:t>
@@ -1884,13 +2035,11 @@
       <w:pPr>
         <w:rPr>
           <w:rFonts w:ascii="Times New Roman" w:eastAsia="Times New Roman" w:hAnsi="Times New Roman" w:cs="Times New Roman"/>
-          <w:color w:val="000000" w:themeColor="text1"/>
-        </w:rPr>
-      </w:pPr>
-      <w:r>
-        <w:rPr>
-          <w:rFonts w:ascii="Times New Roman" w:eastAsia="Times New Roman" w:hAnsi="Times New Roman" w:cs="Times New Roman"/>
-          <w:color w:val="000000" w:themeColor="text1"/>
+        </w:rPr>
+      </w:pPr>
+      <w:r>
+        <w:rPr>
+          <w:rFonts w:ascii="Times New Roman" w:eastAsia="Times New Roman" w:hAnsi="Times New Roman" w:cs="Times New Roman"/>
         </w:rPr>
         <w:t xml:space="preserve">The implementation was carried out using the </w:t>
       </w:r>
@@ -1899,14 +2048,12 @@
           <w:rFonts w:ascii="Times New Roman" w:eastAsia="Times New Roman" w:hAnsi="Times New Roman" w:cs="Times New Roman"/>
           <w:b/>
           <w:bCs/>
-          <w:color w:val="000000" w:themeColor="text1"/>
         </w:rPr>
         <w:t>scikit-learn</w:t>
       </w:r>
       <w:r>
         <w:rPr>
           <w:rFonts w:ascii="Times New Roman" w:eastAsia="Times New Roman" w:hAnsi="Times New Roman" w:cs="Times New Roman"/>
-          <w:color w:val="000000" w:themeColor="text1"/>
         </w:rPr>
         <w:t xml:space="preserve"> library in Python, utilizing the </w:t>
       </w:r>
@@ -1914,7 +2061,6 @@
       <w:r>
         <w:rPr>
           <w:rFonts w:ascii="Times New Roman" w:eastAsia="Times New Roman" w:hAnsi="Times New Roman" w:cs="Times New Roman"/>
-          <w:color w:val="000000" w:themeColor="text1"/>
         </w:rPr>
         <w:t>RandomForestClassifier</w:t>
       </w:r>
@@ -1922,7 +2068,6 @@
       <w:r>
         <w:rPr>
           <w:rFonts w:ascii="Times New Roman" w:eastAsia="Times New Roman" w:hAnsi="Times New Roman" w:cs="Times New Roman"/>
-          <w:color w:val="000000" w:themeColor="text1"/>
         </w:rPr>
         <w:t xml:space="preserve"> to train and evaluate the model.</w:t>
       </w:r>
@@ -1933,7 +2078,6 @@
           <w:rFonts w:ascii="Times New Roman" w:eastAsia="Times New Roman" w:hAnsi="Times New Roman" w:cs="Times New Roman"/>
           <w:b/>
           <w:bCs/>
-          <w:color w:val="000000" w:themeColor="text1"/>
         </w:rPr>
       </w:pPr>
       <w:r>
@@ -1941,7 +2085,6 @@
           <w:rFonts w:ascii="Times New Roman" w:eastAsia="Times New Roman" w:hAnsi="Times New Roman" w:cs="Times New Roman"/>
           <w:b/>
           <w:bCs/>
-          <w:color w:val="000000" w:themeColor="text1"/>
         </w:rPr>
         <w:t>The following steps were performed:</w:t>
       </w:r>
@@ -1954,7 +2097,6 @@
         </w:numPr>
         <w:rPr>
           <w:rFonts w:ascii="Times New Roman" w:eastAsia="Times New Roman" w:hAnsi="Times New Roman" w:cs="Times New Roman"/>
-          <w:color w:val="000000" w:themeColor="text1"/>
         </w:rPr>
       </w:pPr>
       <w:r>
@@ -1962,7 +2104,6 @@
           <w:rFonts w:ascii="Times New Roman" w:eastAsia="Times New Roman" w:hAnsi="Times New Roman" w:cs="Times New Roman"/>
           <w:b/>
           <w:bCs/>
-          <w:color w:val="000000" w:themeColor="text1"/>
         </w:rPr>
         <w:t>Data Preprocessing:</w:t>
       </w:r>
@@ -1975,13 +2116,11 @@
         </w:numPr>
         <w:rPr>
           <w:rFonts w:ascii="Times New Roman" w:eastAsia="Times New Roman" w:hAnsi="Times New Roman" w:cs="Times New Roman"/>
-          <w:color w:val="000000" w:themeColor="text1"/>
-        </w:rPr>
-      </w:pPr>
-      <w:r>
-        <w:rPr>
-          <w:rFonts w:ascii="Times New Roman" w:eastAsia="Times New Roman" w:hAnsi="Times New Roman" w:cs="Times New Roman"/>
-          <w:color w:val="000000" w:themeColor="text1"/>
+        </w:rPr>
+      </w:pPr>
+      <w:r>
+        <w:rPr>
+          <w:rFonts w:ascii="Times New Roman" w:eastAsia="Times New Roman" w:hAnsi="Times New Roman" w:cs="Times New Roman"/>
         </w:rPr>
         <w:t xml:space="preserve">The Amount feature was standardized using </w:t>
       </w:r>
@@ -1991,7 +2130,6 @@
           <w:rFonts w:ascii="Times New Roman" w:eastAsia="Times New Roman" w:hAnsi="Times New Roman" w:cs="Times New Roman"/>
           <w:b/>
           <w:bCs/>
-          <w:color w:val="000000" w:themeColor="text1"/>
         </w:rPr>
         <w:t>StandardScaler</w:t>
       </w:r>
@@ -1999,7 +2137,6 @@
       <w:r>
         <w:rPr>
           <w:rFonts w:ascii="Times New Roman" w:eastAsia="Times New Roman" w:hAnsi="Times New Roman" w:cs="Times New Roman"/>
-          <w:color w:val="000000" w:themeColor="text1"/>
         </w:rPr>
         <w:t xml:space="preserve"> to normalize its distribution.</w:t>
       </w:r>
@@ -2012,13 +2149,11 @@
         </w:numPr>
         <w:rPr>
           <w:rFonts w:ascii="Times New Roman" w:eastAsia="Times New Roman" w:hAnsi="Times New Roman" w:cs="Times New Roman"/>
-          <w:color w:val="000000" w:themeColor="text1"/>
-        </w:rPr>
-      </w:pPr>
-      <w:r>
-        <w:rPr>
-          <w:rFonts w:ascii="Times New Roman" w:eastAsia="Times New Roman" w:hAnsi="Times New Roman" w:cs="Times New Roman"/>
-          <w:color w:val="000000" w:themeColor="text1"/>
+        </w:rPr>
+      </w:pPr>
+      <w:r>
+        <w:rPr>
+          <w:rFonts w:ascii="Times New Roman" w:eastAsia="Times New Roman" w:hAnsi="Times New Roman" w:cs="Times New Roman"/>
         </w:rPr>
         <w:t>The Time feature was dropped as it did not contribute significant information for fraud detection.</w:t>
       </w:r>
@@ -2031,7 +2166,6 @@
         </w:numPr>
         <w:rPr>
           <w:rFonts w:ascii="Times New Roman" w:eastAsia="Times New Roman" w:hAnsi="Times New Roman" w:cs="Times New Roman"/>
-          <w:color w:val="000000" w:themeColor="text1"/>
         </w:rPr>
       </w:pPr>
       <w:r>
@@ -2039,7 +2173,6 @@
           <w:rFonts w:ascii="Times New Roman" w:eastAsia="Times New Roman" w:hAnsi="Times New Roman" w:cs="Times New Roman"/>
           <w:b/>
           <w:bCs/>
-          <w:color w:val="000000" w:themeColor="text1"/>
         </w:rPr>
         <w:t>Model Training:</w:t>
       </w:r>
@@ -2052,13 +2185,11 @@
         </w:numPr>
         <w:rPr>
           <w:rFonts w:ascii="Times New Roman" w:eastAsia="Times New Roman" w:hAnsi="Times New Roman" w:cs="Times New Roman"/>
-          <w:color w:val="000000" w:themeColor="text1"/>
-        </w:rPr>
-      </w:pPr>
-      <w:r>
-        <w:rPr>
-          <w:rFonts w:ascii="Times New Roman" w:eastAsia="Times New Roman" w:hAnsi="Times New Roman" w:cs="Times New Roman"/>
-          <w:color w:val="000000" w:themeColor="text1"/>
+        </w:rPr>
+      </w:pPr>
+      <w:r>
+        <w:rPr>
+          <w:rFonts w:ascii="Times New Roman" w:eastAsia="Times New Roman" w:hAnsi="Times New Roman" w:cs="Times New Roman"/>
         </w:rPr>
         <w:t xml:space="preserve">The dataset was split into training and testing sets using a </w:t>
       </w:r>
@@ -2067,14 +2198,12 @@
           <w:rFonts w:ascii="Times New Roman" w:eastAsia="Times New Roman" w:hAnsi="Times New Roman" w:cs="Times New Roman"/>
           <w:b/>
           <w:bCs/>
-          <w:color w:val="000000" w:themeColor="text1"/>
         </w:rPr>
         <w:t>stratified 80-20 split</w:t>
       </w:r>
       <w:r>
         <w:rPr>
           <w:rFonts w:ascii="Times New Roman" w:eastAsia="Times New Roman" w:hAnsi="Times New Roman" w:cs="Times New Roman"/>
-          <w:color w:val="000000" w:themeColor="text1"/>
         </w:rPr>
         <w:t xml:space="preserve"> to maintain the class distribution.</w:t>
       </w:r>
@@ -2087,13 +2216,11 @@
         </w:numPr>
         <w:rPr>
           <w:rFonts w:ascii="Times New Roman" w:eastAsia="Times New Roman" w:hAnsi="Times New Roman" w:cs="Times New Roman"/>
-          <w:color w:val="000000" w:themeColor="text1"/>
-        </w:rPr>
-      </w:pPr>
-      <w:r>
-        <w:rPr>
-          <w:rFonts w:ascii="Times New Roman" w:eastAsia="Times New Roman" w:hAnsi="Times New Roman" w:cs="Times New Roman"/>
-          <w:color w:val="000000" w:themeColor="text1"/>
+        </w:rPr>
+      </w:pPr>
+      <w:r>
+        <w:rPr>
+          <w:rFonts w:ascii="Times New Roman" w:eastAsia="Times New Roman" w:hAnsi="Times New Roman" w:cs="Times New Roman"/>
         </w:rPr>
         <w:t xml:space="preserve">The </w:t>
       </w:r>
@@ -2102,14 +2229,12 @@
           <w:rFonts w:ascii="Times New Roman" w:eastAsia="Times New Roman" w:hAnsi="Times New Roman" w:cs="Times New Roman"/>
           <w:b/>
           <w:bCs/>
-          <w:color w:val="000000" w:themeColor="text1"/>
         </w:rPr>
         <w:t>Random Forest Classifier</w:t>
       </w:r>
       <w:r>
         <w:rPr>
           <w:rFonts w:ascii="Times New Roman" w:eastAsia="Times New Roman" w:hAnsi="Times New Roman" w:cs="Times New Roman"/>
-          <w:color w:val="000000" w:themeColor="text1"/>
         </w:rPr>
         <w:t xml:space="preserve"> was trained on the training set using the Class column as the target variable.</w:t>
       </w:r>
@@ -2122,7 +2247,6 @@
         </w:numPr>
         <w:rPr>
           <w:rFonts w:ascii="Times New Roman" w:eastAsia="Times New Roman" w:hAnsi="Times New Roman" w:cs="Times New Roman"/>
-          <w:color w:val="000000" w:themeColor="text1"/>
         </w:rPr>
       </w:pPr>
       <w:r>
@@ -2130,7 +2254,6 @@
           <w:rFonts w:ascii="Times New Roman" w:eastAsia="Times New Roman" w:hAnsi="Times New Roman" w:cs="Times New Roman"/>
           <w:b/>
           <w:bCs/>
-          <w:color w:val="000000" w:themeColor="text1"/>
         </w:rPr>
         <w:t>Model Evaluation:</w:t>
       </w:r>
@@ -2143,13 +2266,11 @@
         </w:numPr>
         <w:rPr>
           <w:rFonts w:ascii="Times New Roman" w:eastAsia="Times New Roman" w:hAnsi="Times New Roman" w:cs="Times New Roman"/>
-          <w:color w:val="000000" w:themeColor="text1"/>
-        </w:rPr>
-      </w:pPr>
-      <w:r>
-        <w:rPr>
-          <w:rFonts w:ascii="Times New Roman" w:eastAsia="Times New Roman" w:hAnsi="Times New Roman" w:cs="Times New Roman"/>
-          <w:color w:val="000000" w:themeColor="text1"/>
+        </w:rPr>
+      </w:pPr>
+      <w:r>
+        <w:rPr>
+          <w:rFonts w:ascii="Times New Roman" w:eastAsia="Times New Roman" w:hAnsi="Times New Roman" w:cs="Times New Roman"/>
         </w:rPr>
         <w:t xml:space="preserve">The model’s performance was evaluated using several metrics, including </w:t>
       </w:r>
@@ -2158,14 +2279,12 @@
           <w:rFonts w:ascii="Times New Roman" w:eastAsia="Times New Roman" w:hAnsi="Times New Roman" w:cs="Times New Roman"/>
           <w:b/>
           <w:bCs/>
-          <w:color w:val="000000" w:themeColor="text1"/>
         </w:rPr>
         <w:t>Accuracy, Precision, Recall, F1-Score, Confusion Matrix</w:t>
       </w:r>
       <w:r>
         <w:rPr>
           <w:rFonts w:ascii="Times New Roman" w:eastAsia="Times New Roman" w:hAnsi="Times New Roman" w:cs="Times New Roman"/>
-          <w:color w:val="000000" w:themeColor="text1"/>
         </w:rPr>
         <w:t xml:space="preserve">, and </w:t>
       </w:r>
@@ -2174,14 +2293,12 @@
           <w:rFonts w:ascii="Times New Roman" w:eastAsia="Times New Roman" w:hAnsi="Times New Roman" w:cs="Times New Roman"/>
           <w:b/>
           <w:bCs/>
-          <w:color w:val="000000" w:themeColor="text1"/>
         </w:rPr>
         <w:t>ROC-AUC Score</w:t>
       </w:r>
       <w:r>
         <w:rPr>
           <w:rFonts w:ascii="Times New Roman" w:eastAsia="Times New Roman" w:hAnsi="Times New Roman" w:cs="Times New Roman"/>
-          <w:color w:val="000000" w:themeColor="text1"/>
         </w:rPr>
         <w:t>.</w:t>
       </w:r>
@@ -2194,13 +2311,11 @@
         </w:numPr>
         <w:rPr>
           <w:rFonts w:ascii="Times New Roman" w:eastAsia="Times New Roman" w:hAnsi="Times New Roman" w:cs="Times New Roman"/>
-          <w:color w:val="000000" w:themeColor="text1"/>
-        </w:rPr>
-      </w:pPr>
-      <w:r>
-        <w:rPr>
-          <w:rFonts w:ascii="Times New Roman" w:eastAsia="Times New Roman" w:hAnsi="Times New Roman" w:cs="Times New Roman"/>
-          <w:color w:val="000000" w:themeColor="text1"/>
+        </w:rPr>
+      </w:pPr>
+      <w:r>
+        <w:rPr>
+          <w:rFonts w:ascii="Times New Roman" w:eastAsia="Times New Roman" w:hAnsi="Times New Roman" w:cs="Times New Roman"/>
         </w:rPr>
         <w:t xml:space="preserve">Additionally, a </w:t>
       </w:r>
@@ -2209,14 +2324,12 @@
           <w:rFonts w:ascii="Times New Roman" w:eastAsia="Times New Roman" w:hAnsi="Times New Roman" w:cs="Times New Roman"/>
           <w:b/>
           <w:bCs/>
-          <w:color w:val="000000" w:themeColor="text1"/>
         </w:rPr>
         <w:t>Confusion Matrix Heatmap</w:t>
       </w:r>
       <w:r>
         <w:rPr>
           <w:rFonts w:ascii="Times New Roman" w:eastAsia="Times New Roman" w:hAnsi="Times New Roman" w:cs="Times New Roman"/>
-          <w:color w:val="000000" w:themeColor="text1"/>
         </w:rPr>
         <w:t xml:space="preserve"> and </w:t>
       </w:r>
@@ -2225,14 +2338,12 @@
           <w:rFonts w:ascii="Times New Roman" w:eastAsia="Times New Roman" w:hAnsi="Times New Roman" w:cs="Times New Roman"/>
           <w:b/>
           <w:bCs/>
-          <w:color w:val="000000" w:themeColor="text1"/>
         </w:rPr>
         <w:t>ROC Curve</w:t>
       </w:r>
       <w:r>
         <w:rPr>
           <w:rFonts w:ascii="Times New Roman" w:eastAsia="Times New Roman" w:hAnsi="Times New Roman" w:cs="Times New Roman"/>
-          <w:color w:val="000000" w:themeColor="text1"/>
         </w:rPr>
         <w:t xml:space="preserve"> were plotted to visually assess the performance.</w:t>
       </w:r>
@@ -2242,27 +2353,29 @@
         <w:pStyle w:val="Heading1"/>
         <w:rPr>
           <w:rFonts w:eastAsia="Times New Roman" w:cs="Times New Roman"/>
-        </w:rPr>
-      </w:pPr>
+          <w:color w:val="auto"/>
+        </w:rPr>
+      </w:pPr>
+      <w:bookmarkStart w:id="6" w:name="_Toc196860856"/>
       <w:r>
         <w:rPr>
           <w:rFonts w:eastAsia="Times New Roman" w:cs="Times New Roman"/>
+          <w:color w:val="auto"/>
         </w:rPr>
         <w:lastRenderedPageBreak/>
         <w:t>Results and Discussion</w:t>
       </w:r>
-    </w:p>
-    <w:p>
-      <w:pPr>
-        <w:rPr>
-          <w:rFonts w:ascii="Times New Roman" w:eastAsia="Times New Roman" w:hAnsi="Times New Roman" w:cs="Times New Roman"/>
-          <w:color w:val="000000" w:themeColor="text1"/>
-        </w:rPr>
-      </w:pPr>
-      <w:r>
-        <w:rPr>
-          <w:rFonts w:ascii="Times New Roman" w:eastAsia="Times New Roman" w:hAnsi="Times New Roman" w:cs="Times New Roman"/>
-          <w:color w:val="000000" w:themeColor="text1"/>
+      <w:bookmarkEnd w:id="6"/>
+    </w:p>
+    <w:p>
+      <w:pPr>
+        <w:rPr>
+          <w:rFonts w:ascii="Times New Roman" w:eastAsia="Times New Roman" w:hAnsi="Times New Roman" w:cs="Times New Roman"/>
+        </w:rPr>
+      </w:pPr>
+      <w:r>
+        <w:rPr>
+          <w:rFonts w:ascii="Times New Roman" w:eastAsia="Times New Roman" w:hAnsi="Times New Roman" w:cs="Times New Roman"/>
         </w:rPr>
         <w:t>The performance of the Random Forest Classifier was evaluated using several metrics. Below are the results of the evaluation:</w:t>
       </w:r>
@@ -2273,7 +2386,6 @@
           <w:rFonts w:ascii="Times New Roman" w:eastAsia="Times New Roman" w:hAnsi="Times New Roman" w:cs="Times New Roman"/>
           <w:b/>
           <w:bCs/>
-          <w:color w:val="000000" w:themeColor="text1"/>
         </w:rPr>
       </w:pPr>
       <w:r>
@@ -2281,7 +2393,6 @@
           <w:rFonts w:ascii="Times New Roman" w:eastAsia="Times New Roman" w:hAnsi="Times New Roman" w:cs="Times New Roman"/>
           <w:b/>
           <w:bCs/>
-          <w:color w:val="000000" w:themeColor="text1"/>
         </w:rPr>
         <w:t>Confusion Matrix:</w:t>
       </w:r>
@@ -2290,13 +2401,11 @@
       <w:pPr>
         <w:rPr>
           <w:rFonts w:ascii="Times New Roman" w:eastAsia="Times New Roman" w:hAnsi="Times New Roman" w:cs="Times New Roman"/>
-          <w:color w:val="000000" w:themeColor="text1"/>
-        </w:rPr>
-      </w:pPr>
-      <w:r>
-        <w:rPr>
-          <w:rFonts w:ascii="Times New Roman" w:eastAsia="Times New Roman" w:hAnsi="Times New Roman" w:cs="Times New Roman"/>
-          <w:color w:val="000000" w:themeColor="text1"/>
+        </w:rPr>
+      </w:pPr>
+      <w:r>
+        <w:rPr>
+          <w:rFonts w:ascii="Times New Roman" w:eastAsia="Times New Roman" w:hAnsi="Times New Roman" w:cs="Times New Roman"/>
         </w:rPr>
         <w:t>The confusion matrix showed the following values:</w:t>
       </w:r>
@@ -2309,7 +2418,6 @@
         </w:numPr>
         <w:rPr>
           <w:rFonts w:ascii="Times New Roman" w:eastAsia="Times New Roman" w:hAnsi="Times New Roman" w:cs="Times New Roman"/>
-          <w:color w:val="000000" w:themeColor="text1"/>
         </w:rPr>
       </w:pPr>
       <w:r>
@@ -2317,7 +2425,6 @@
           <w:rFonts w:ascii="Times New Roman" w:eastAsia="Times New Roman" w:hAnsi="Times New Roman" w:cs="Times New Roman"/>
           <w:b/>
           <w:bCs/>
-          <w:color w:val="000000" w:themeColor="text1"/>
         </w:rPr>
         <w:t>True Negatives (TN): 6333</w:t>
       </w:r>
@@ -2330,7 +2437,6 @@
         </w:numPr>
         <w:rPr>
           <w:rFonts w:ascii="Times New Roman" w:eastAsia="Times New Roman" w:hAnsi="Times New Roman" w:cs="Times New Roman"/>
-          <w:color w:val="000000" w:themeColor="text1"/>
         </w:rPr>
       </w:pPr>
       <w:r>
@@ -2338,7 +2444,6 @@
           <w:rFonts w:ascii="Times New Roman" w:eastAsia="Times New Roman" w:hAnsi="Times New Roman" w:cs="Times New Roman"/>
           <w:b/>
           <w:bCs/>
-          <w:color w:val="000000" w:themeColor="text1"/>
         </w:rPr>
         <w:t>False Positives (FP): 3</w:t>
       </w:r>
@@ -2351,7 +2456,6 @@
         </w:numPr>
         <w:rPr>
           <w:rFonts w:ascii="Times New Roman" w:eastAsia="Times New Roman" w:hAnsi="Times New Roman" w:cs="Times New Roman"/>
-          <w:color w:val="000000" w:themeColor="text1"/>
         </w:rPr>
       </w:pPr>
       <w:r>
@@ -2359,7 +2463,6 @@
           <w:rFonts w:ascii="Times New Roman" w:eastAsia="Times New Roman" w:hAnsi="Times New Roman" w:cs="Times New Roman"/>
           <w:b/>
           <w:bCs/>
-          <w:color w:val="000000" w:themeColor="text1"/>
         </w:rPr>
         <w:t>False Negatives (FN): 4</w:t>
       </w:r>
@@ -2372,7 +2475,6 @@
         </w:numPr>
         <w:rPr>
           <w:rFonts w:ascii="Times New Roman" w:eastAsia="Times New Roman" w:hAnsi="Times New Roman" w:cs="Times New Roman"/>
-          <w:color w:val="000000" w:themeColor="text1"/>
         </w:rPr>
       </w:pPr>
       <w:r>
@@ -2380,7 +2482,6 @@
           <w:rFonts w:ascii="Times New Roman" w:eastAsia="Times New Roman" w:hAnsi="Times New Roman" w:cs="Times New Roman"/>
           <w:b/>
           <w:bCs/>
-          <w:color w:val="000000" w:themeColor="text1"/>
         </w:rPr>
         <w:t>True Positives (TP): 16</w:t>
       </w:r>
@@ -2391,7 +2492,6 @@
           <w:rFonts w:ascii="Times New Roman" w:eastAsia="Times New Roman" w:hAnsi="Times New Roman" w:cs="Times New Roman"/>
           <w:b/>
           <w:bCs/>
-          <w:color w:val="000000" w:themeColor="text1"/>
         </w:rPr>
       </w:pPr>
       <w:r>
@@ -2399,7 +2499,6 @@
           <w:rFonts w:ascii="Times New Roman" w:eastAsia="Times New Roman" w:hAnsi="Times New Roman" w:cs="Times New Roman"/>
           <w:b/>
           <w:bCs/>
-          <w:color w:val="000000" w:themeColor="text1"/>
         </w:rPr>
         <w:t>Classification Report:</w:t>
       </w:r>
@@ -2412,7 +2511,6 @@
         </w:numPr>
         <w:rPr>
           <w:rFonts w:ascii="Times New Roman" w:eastAsia="Times New Roman" w:hAnsi="Times New Roman" w:cs="Times New Roman"/>
-          <w:color w:val="000000" w:themeColor="text1"/>
         </w:rPr>
       </w:pPr>
       <w:r>
@@ -2420,14 +2518,12 @@
           <w:rFonts w:ascii="Times New Roman" w:eastAsia="Times New Roman" w:hAnsi="Times New Roman" w:cs="Times New Roman"/>
           <w:b/>
           <w:bCs/>
-          <w:color w:val="000000" w:themeColor="text1"/>
         </w:rPr>
         <w:t>Accuracy:</w:t>
       </w:r>
       <w:r>
         <w:rPr>
           <w:rFonts w:ascii="Times New Roman" w:eastAsia="Times New Roman" w:hAnsi="Times New Roman" w:cs="Times New Roman"/>
-          <w:color w:val="000000" w:themeColor="text1"/>
         </w:rPr>
         <w:t xml:space="preserve"> 99.89%</w:t>
       </w:r>
@@ -2440,7 +2536,6 @@
         </w:numPr>
         <w:rPr>
           <w:rFonts w:ascii="Times New Roman" w:eastAsia="Times New Roman" w:hAnsi="Times New Roman" w:cs="Times New Roman"/>
-          <w:color w:val="000000" w:themeColor="text1"/>
         </w:rPr>
       </w:pPr>
       <w:r>
@@ -2448,14 +2543,12 @@
           <w:rFonts w:ascii="Times New Roman" w:eastAsia="Times New Roman" w:hAnsi="Times New Roman" w:cs="Times New Roman"/>
           <w:b/>
           <w:bCs/>
-          <w:color w:val="000000" w:themeColor="text1"/>
         </w:rPr>
         <w:t>Precision (Class 1 - Fraud):</w:t>
       </w:r>
       <w:r>
         <w:rPr>
           <w:rFonts w:ascii="Times New Roman" w:eastAsia="Times New Roman" w:hAnsi="Times New Roman" w:cs="Times New Roman"/>
-          <w:color w:val="000000" w:themeColor="text1"/>
         </w:rPr>
         <w:t xml:space="preserve"> 0.84</w:t>
       </w:r>
@@ -2468,7 +2561,6 @@
         </w:numPr>
         <w:rPr>
           <w:rFonts w:ascii="Times New Roman" w:eastAsia="Times New Roman" w:hAnsi="Times New Roman" w:cs="Times New Roman"/>
-          <w:color w:val="000000" w:themeColor="text1"/>
         </w:rPr>
       </w:pPr>
       <w:r>
@@ -2476,14 +2568,12 @@
           <w:rFonts w:ascii="Times New Roman" w:eastAsia="Times New Roman" w:hAnsi="Times New Roman" w:cs="Times New Roman"/>
           <w:b/>
           <w:bCs/>
-          <w:color w:val="000000" w:themeColor="text1"/>
         </w:rPr>
         <w:t>Recall (Class 1 - Fraud):</w:t>
       </w:r>
       <w:r>
         <w:rPr>
           <w:rFonts w:ascii="Times New Roman" w:eastAsia="Times New Roman" w:hAnsi="Times New Roman" w:cs="Times New Roman"/>
-          <w:color w:val="000000" w:themeColor="text1"/>
         </w:rPr>
         <w:t xml:space="preserve"> 0.80</w:t>
       </w:r>
@@ -2496,7 +2586,6 @@
         </w:numPr>
         <w:rPr>
           <w:rFonts w:ascii="Times New Roman" w:eastAsia="Times New Roman" w:hAnsi="Times New Roman" w:cs="Times New Roman"/>
-          <w:color w:val="000000" w:themeColor="text1"/>
         </w:rPr>
       </w:pPr>
       <w:r>
@@ -2504,14 +2593,12 @@
           <w:rFonts w:ascii="Times New Roman" w:eastAsia="Times New Roman" w:hAnsi="Times New Roman" w:cs="Times New Roman"/>
           <w:b/>
           <w:bCs/>
-          <w:color w:val="000000" w:themeColor="text1"/>
         </w:rPr>
         <w:t>F1-score (Class 1 - Fraud):</w:t>
       </w:r>
       <w:r>
         <w:rPr>
           <w:rFonts w:ascii="Times New Roman" w:eastAsia="Times New Roman" w:hAnsi="Times New Roman" w:cs="Times New Roman"/>
-          <w:color w:val="000000" w:themeColor="text1"/>
         </w:rPr>
         <w:t xml:space="preserve"> 0.82</w:t>
       </w:r>
@@ -2524,7 +2611,6 @@
         </w:numPr>
         <w:rPr>
           <w:rFonts w:ascii="Times New Roman" w:eastAsia="Times New Roman" w:hAnsi="Times New Roman" w:cs="Times New Roman"/>
-          <w:color w:val="000000" w:themeColor="text1"/>
         </w:rPr>
       </w:pPr>
       <w:r>
@@ -2532,14 +2618,12 @@
           <w:rFonts w:ascii="Times New Roman" w:eastAsia="Times New Roman" w:hAnsi="Times New Roman" w:cs="Times New Roman"/>
           <w:b/>
           <w:bCs/>
-          <w:color w:val="000000" w:themeColor="text1"/>
         </w:rPr>
         <w:t>ROC-AUC Score:</w:t>
       </w:r>
       <w:r>
         <w:rPr>
           <w:rFonts w:ascii="Times New Roman" w:eastAsia="Times New Roman" w:hAnsi="Times New Roman" w:cs="Times New Roman"/>
-          <w:color w:val="000000" w:themeColor="text1"/>
         </w:rPr>
         <w:t xml:space="preserve"> 0.97</w:t>
       </w:r>
@@ -2550,7 +2634,6 @@
           <w:rFonts w:ascii="Times New Roman" w:eastAsia="Times New Roman" w:hAnsi="Times New Roman" w:cs="Times New Roman"/>
           <w:b/>
           <w:bCs/>
-          <w:color w:val="000000" w:themeColor="text1"/>
         </w:rPr>
       </w:pPr>
       <w:r>
@@ -2558,7 +2641,6 @@
           <w:rFonts w:ascii="Times New Roman" w:eastAsia="Times New Roman" w:hAnsi="Times New Roman" w:cs="Times New Roman"/>
           <w:b/>
           <w:bCs/>
-          <w:color w:val="000000" w:themeColor="text1"/>
         </w:rPr>
         <w:t>Discussion:</w:t>
       </w:r>
@@ -2571,7 +2653,6 @@
         </w:numPr>
         <w:rPr>
           <w:rFonts w:ascii="Times New Roman" w:eastAsia="Times New Roman" w:hAnsi="Times New Roman" w:cs="Times New Roman"/>
-          <w:color w:val="000000" w:themeColor="text1"/>
         </w:rPr>
       </w:pPr>
       <w:r>
@@ -2579,14 +2660,12 @@
           <w:rFonts w:ascii="Times New Roman" w:eastAsia="Times New Roman" w:hAnsi="Times New Roman" w:cs="Times New Roman"/>
           <w:b/>
           <w:bCs/>
-          <w:color w:val="000000" w:themeColor="text1"/>
         </w:rPr>
         <w:t>Accuracy:</w:t>
       </w:r>
       <w:r>
         <w:rPr>
           <w:rFonts w:ascii="Times New Roman" w:eastAsia="Times New Roman" w:hAnsi="Times New Roman" w:cs="Times New Roman"/>
-          <w:color w:val="000000" w:themeColor="text1"/>
         </w:rPr>
         <w:br/>
         <w:t>The model achieved a high overall accuracy of 99.89%. However, due to the significant class imbalance in the dataset (very few fraudulent transactions compared to legitimate ones), accuracy alone is not a reliable metric. Even a model that predicts all transactions as legitimate would achieve high accuracy.</w:t>
@@ -2600,7 +2679,6 @@
         </w:numPr>
         <w:rPr>
           <w:rFonts w:ascii="Times New Roman" w:eastAsia="Times New Roman" w:hAnsi="Times New Roman" w:cs="Times New Roman"/>
-          <w:color w:val="000000" w:themeColor="text1"/>
         </w:rPr>
       </w:pPr>
       <w:r>
@@ -2608,14 +2686,12 @@
           <w:rFonts w:ascii="Times New Roman" w:eastAsia="Times New Roman" w:hAnsi="Times New Roman" w:cs="Times New Roman"/>
           <w:b/>
           <w:bCs/>
-          <w:color w:val="000000" w:themeColor="text1"/>
         </w:rPr>
         <w:t>Precision and Recall:</w:t>
       </w:r>
       <w:r>
         <w:rPr>
           <w:rFonts w:ascii="Times New Roman" w:eastAsia="Times New Roman" w:hAnsi="Times New Roman" w:cs="Times New Roman"/>
-          <w:color w:val="000000" w:themeColor="text1"/>
         </w:rPr>
         <w:br/>
         <w:t>The model obtained a precision of 0.84 for fraudulent transactions, meaning when it predicted a transaction as fraud, it was correct 84% of the time.</w:t>
@@ -2623,7 +2699,6 @@
       <w:r>
         <w:rPr>
           <w:rFonts w:ascii="Times New Roman" w:eastAsia="Times New Roman" w:hAnsi="Times New Roman" w:cs="Times New Roman"/>
-          <w:color w:val="000000" w:themeColor="text1"/>
         </w:rPr>
         <w:br/>
         <w:t>The recall of 0.80 indicates that the model was able to detect 80% of actual frauds. This balance between precision and recall is critical for fraud detection, where identifying frauds is more important than just overall accuracy.</w:t>
@@ -2637,7 +2712,6 @@
         </w:numPr>
         <w:rPr>
           <w:rFonts w:ascii="Times New Roman" w:eastAsia="Times New Roman" w:hAnsi="Times New Roman" w:cs="Times New Roman"/>
-          <w:color w:val="000000" w:themeColor="text1"/>
         </w:rPr>
       </w:pPr>
       <w:r>
@@ -2645,14 +2719,12 @@
           <w:rFonts w:ascii="Times New Roman" w:eastAsia="Times New Roman" w:hAnsi="Times New Roman" w:cs="Times New Roman"/>
           <w:b/>
           <w:bCs/>
-          <w:color w:val="000000" w:themeColor="text1"/>
         </w:rPr>
         <w:t>ROC-AUC Score:</w:t>
       </w:r>
       <w:r>
         <w:rPr>
           <w:rFonts w:ascii="Times New Roman" w:eastAsia="Times New Roman" w:hAnsi="Times New Roman" w:cs="Times New Roman"/>
-          <w:color w:val="000000" w:themeColor="text1"/>
         </w:rPr>
         <w:br/>
         <w:t>The ROC-AUC score of 0.97 indicates that the Random Forest model has excellent discriminative power. The model can effectively differentiate between fraudulent and non-fraudulent transactions.</w:t>
@@ -2665,7 +2737,6 @@
           <w:rFonts w:ascii="Times New Roman" w:eastAsia="Times New Roman" w:hAnsi="Times New Roman" w:cs="Times New Roman"/>
           <w:b/>
           <w:bCs/>
-          <w:color w:val="000000" w:themeColor="text1"/>
         </w:rPr>
       </w:pPr>
     </w:p>
@@ -2674,7 +2745,6 @@
         <w:ind w:left="720"/>
         <w:rPr>
           <w:rFonts w:ascii="Times New Roman" w:eastAsia="Times New Roman" w:hAnsi="Times New Roman" w:cs="Times New Roman"/>
-          <w:color w:val="000000" w:themeColor="text1"/>
         </w:rPr>
       </w:pPr>
     </w:p>
@@ -2684,7 +2754,6 @@
           <w:rFonts w:ascii="Times New Roman" w:eastAsia="Times New Roman" w:hAnsi="Times New Roman" w:cs="Times New Roman"/>
           <w:b/>
           <w:bCs/>
-          <w:color w:val="000000" w:themeColor="text1"/>
         </w:rPr>
       </w:pPr>
       <w:r>
@@ -2692,7 +2761,6 @@
           <w:rFonts w:ascii="Times New Roman" w:eastAsia="Times New Roman" w:hAnsi="Times New Roman" w:cs="Times New Roman"/>
           <w:b/>
           <w:bCs/>
-          <w:color w:val="000000" w:themeColor="text1"/>
         </w:rPr>
         <w:lastRenderedPageBreak/>
         <w:t>Screenshots:</w:t>
@@ -2702,13 +2770,11 @@
       <w:pPr>
         <w:rPr>
           <w:rFonts w:ascii="Times New Roman" w:eastAsia="Times New Roman" w:hAnsi="Times New Roman" w:cs="Times New Roman"/>
-          <w:color w:val="000000" w:themeColor="text1"/>
-        </w:rPr>
-      </w:pPr>
-      <w:r>
-        <w:rPr>
-          <w:rFonts w:ascii="Times New Roman" w:eastAsia="Times New Roman" w:hAnsi="Times New Roman" w:cs="Times New Roman"/>
-          <w:color w:val="000000" w:themeColor="text1"/>
+        </w:rPr>
+      </w:pPr>
+      <w:r>
+        <w:rPr>
+          <w:rFonts w:ascii="Times New Roman" w:eastAsia="Times New Roman" w:hAnsi="Times New Roman" w:cs="Times New Roman"/>
         </w:rPr>
         <w:t>Below are the graphical results included for better visualization:</w:t>
       </w:r>
@@ -2721,7 +2787,6 @@
         </w:numPr>
         <w:rPr>
           <w:rFonts w:ascii="Times New Roman" w:eastAsia="Times New Roman" w:hAnsi="Times New Roman" w:cs="Times New Roman"/>
-          <w:color w:val="000000" w:themeColor="text1"/>
         </w:rPr>
       </w:pPr>
       <w:r>
@@ -2729,14 +2794,12 @@
           <w:rFonts w:ascii="Times New Roman" w:eastAsia="Times New Roman" w:hAnsi="Times New Roman" w:cs="Times New Roman"/>
           <w:b/>
           <w:bCs/>
-          <w:color w:val="000000" w:themeColor="text1"/>
         </w:rPr>
         <w:t>ROC Curve:</w:t>
       </w:r>
       <w:r>
         <w:rPr>
           <w:rFonts w:ascii="Times New Roman" w:eastAsia="Times New Roman" w:hAnsi="Times New Roman" w:cs="Times New Roman"/>
-          <w:color w:val="000000" w:themeColor="text1"/>
         </w:rPr>
         <w:br/>
         <w:t>The ROC curve shows that the model has a strong ability to distinguish between classes, with an AUC close to 1.</w:t>
@@ -2750,7 +2813,6 @@
         </w:numPr>
         <w:rPr>
           <w:rFonts w:ascii="Times New Roman" w:eastAsia="Times New Roman" w:hAnsi="Times New Roman" w:cs="Times New Roman"/>
-          <w:color w:val="000000" w:themeColor="text1"/>
         </w:rPr>
       </w:pPr>
       <w:r>
@@ -2758,14 +2820,12 @@
           <w:rFonts w:ascii="Times New Roman" w:eastAsia="Times New Roman" w:hAnsi="Times New Roman" w:cs="Times New Roman"/>
           <w:b/>
           <w:bCs/>
-          <w:color w:val="000000" w:themeColor="text1"/>
         </w:rPr>
         <w:t>Confusion Matrix Heatmap:</w:t>
       </w:r>
       <w:r>
         <w:rPr>
           <w:rFonts w:ascii="Times New Roman" w:eastAsia="Times New Roman" w:hAnsi="Times New Roman" w:cs="Times New Roman"/>
-          <w:color w:val="000000" w:themeColor="text1"/>
         </w:rPr>
         <w:br/>
         <w:t>The heatmap visualization clearly shows very few misclassifications, indicating good model performance.</w:t>
@@ -2775,13 +2835,11 @@
       <w:pPr>
         <w:rPr>
           <w:rFonts w:ascii="Times New Roman" w:eastAsia="Times New Roman" w:hAnsi="Times New Roman" w:cs="Times New Roman"/>
-          <w:color w:val="000000" w:themeColor="text1"/>
-        </w:rPr>
-      </w:pPr>
-      <w:r>
-        <w:rPr>
-          <w:rFonts w:ascii="Times New Roman" w:eastAsia="Times New Roman" w:hAnsi="Times New Roman" w:cs="Times New Roman"/>
-          <w:color w:val="000000" w:themeColor="text1"/>
+        </w:rPr>
+      </w:pPr>
+      <w:r>
+        <w:rPr>
+          <w:rFonts w:ascii="Times New Roman" w:eastAsia="Times New Roman" w:hAnsi="Times New Roman" w:cs="Times New Roman"/>
         </w:rPr>
         <w:t>(Screenshots of the ROC Curve and Confusion Matrix are attached below.)</w:t>
       </w:r>
@@ -2790,21 +2848,19 @@
       <w:pPr>
         <w:rPr>
           <w:rFonts w:ascii="Times New Roman" w:eastAsia="Times New Roman" w:hAnsi="Times New Roman" w:cs="Times New Roman"/>
-          <w:color w:val="000000" w:themeColor="text1"/>
-        </w:rPr>
-      </w:pPr>
-    </w:p>
-    <w:p>
-      <w:pPr>
-        <w:rPr>
-          <w:rFonts w:ascii="Times New Roman" w:eastAsia="Times New Roman" w:hAnsi="Times New Roman" w:cs="Times New Roman"/>
-          <w:color w:val="000000" w:themeColor="text1"/>
-        </w:rPr>
-      </w:pPr>
-      <w:r>
-        <w:rPr>
-          <w:rFonts w:ascii="Times New Roman" w:eastAsia="Times New Roman" w:hAnsi="Times New Roman" w:cs="Times New Roman"/>
-          <w:color w:val="000000" w:themeColor="text1"/>
+        </w:rPr>
+      </w:pPr>
+    </w:p>
+    <w:p>
+      <w:pPr>
+        <w:rPr>
+          <w:rFonts w:ascii="Times New Roman" w:eastAsia="Times New Roman" w:hAnsi="Times New Roman" w:cs="Times New Roman"/>
+        </w:rPr>
+      </w:pPr>
+      <w:r>
+        <w:rPr>
+          <w:rFonts w:ascii="Times New Roman" w:eastAsia="Times New Roman" w:hAnsi="Times New Roman" w:cs="Times New Roman"/>
+          <w:noProof/>
         </w:rPr>
         <w:drawing>
           <wp:inline distT="0" distB="0" distL="0" distR="0" wp14:anchorId="5A864DAB" wp14:editId="2694F783">
@@ -2847,69 +2903,61 @@
       <w:pPr>
         <w:rPr>
           <w:rFonts w:ascii="Times New Roman" w:eastAsia="Times New Roman" w:hAnsi="Times New Roman" w:cs="Times New Roman"/>
-          <w:color w:val="000000" w:themeColor="text1"/>
-        </w:rPr>
-      </w:pPr>
-    </w:p>
-    <w:p>
-      <w:pPr>
-        <w:rPr>
-          <w:rFonts w:ascii="Times New Roman" w:eastAsia="Times New Roman" w:hAnsi="Times New Roman" w:cs="Times New Roman"/>
-          <w:color w:val="000000" w:themeColor="text1"/>
-        </w:rPr>
-      </w:pPr>
-    </w:p>
-    <w:p>
-      <w:pPr>
-        <w:rPr>
-          <w:rFonts w:ascii="Times New Roman" w:eastAsia="Times New Roman" w:hAnsi="Times New Roman" w:cs="Times New Roman"/>
-          <w:color w:val="000000" w:themeColor="text1"/>
-        </w:rPr>
-      </w:pPr>
-    </w:p>
-    <w:p>
-      <w:pPr>
-        <w:rPr>
-          <w:rFonts w:ascii="Times New Roman" w:eastAsia="Times New Roman" w:hAnsi="Times New Roman" w:cs="Times New Roman"/>
-          <w:color w:val="000000" w:themeColor="text1"/>
-        </w:rPr>
-      </w:pPr>
-    </w:p>
-    <w:p>
-      <w:pPr>
-        <w:rPr>
-          <w:rFonts w:ascii="Times New Roman" w:eastAsia="Times New Roman" w:hAnsi="Times New Roman" w:cs="Times New Roman"/>
-          <w:color w:val="000000" w:themeColor="text1"/>
-        </w:rPr>
-      </w:pPr>
-    </w:p>
-    <w:p>
-      <w:pPr>
-        <w:rPr>
-          <w:rFonts w:ascii="Times New Roman" w:eastAsia="Times New Roman" w:hAnsi="Times New Roman" w:cs="Times New Roman"/>
-          <w:color w:val="000000" w:themeColor="text1"/>
-        </w:rPr>
-      </w:pPr>
-    </w:p>
-    <w:p>
-      <w:pPr>
-        <w:rPr>
-          <w:rFonts w:ascii="Times New Roman" w:eastAsia="Times New Roman" w:hAnsi="Times New Roman" w:cs="Times New Roman"/>
-          <w:color w:val="000000" w:themeColor="text1"/>
-        </w:rPr>
-      </w:pPr>
-    </w:p>
-    <w:p>
-      <w:pPr>
-        <w:rPr>
-          <w:rFonts w:ascii="Times New Roman" w:eastAsia="Times New Roman" w:hAnsi="Times New Roman" w:cs="Times New Roman"/>
-          <w:color w:val="000000" w:themeColor="text1"/>
-        </w:rPr>
-      </w:pPr>
-      <w:r>
-        <w:rPr>
-          <w:rFonts w:ascii="Times New Roman" w:eastAsia="Times New Roman" w:hAnsi="Times New Roman" w:cs="Times New Roman"/>
-          <w:color w:val="000000" w:themeColor="text1"/>
+        </w:rPr>
+      </w:pPr>
+    </w:p>
+    <w:p>
+      <w:pPr>
+        <w:rPr>
+          <w:rFonts w:ascii="Times New Roman" w:eastAsia="Times New Roman" w:hAnsi="Times New Roman" w:cs="Times New Roman"/>
+        </w:rPr>
+      </w:pPr>
+    </w:p>
+    <w:p>
+      <w:pPr>
+        <w:rPr>
+          <w:rFonts w:ascii="Times New Roman" w:eastAsia="Times New Roman" w:hAnsi="Times New Roman" w:cs="Times New Roman"/>
+        </w:rPr>
+      </w:pPr>
+    </w:p>
+    <w:p>
+      <w:pPr>
+        <w:rPr>
+          <w:rFonts w:ascii="Times New Roman" w:eastAsia="Times New Roman" w:hAnsi="Times New Roman" w:cs="Times New Roman"/>
+        </w:rPr>
+      </w:pPr>
+    </w:p>
+    <w:p>
+      <w:pPr>
+        <w:rPr>
+          <w:rFonts w:ascii="Times New Roman" w:eastAsia="Times New Roman" w:hAnsi="Times New Roman" w:cs="Times New Roman"/>
+        </w:rPr>
+      </w:pPr>
+    </w:p>
+    <w:p>
+      <w:pPr>
+        <w:rPr>
+          <w:rFonts w:ascii="Times New Roman" w:eastAsia="Times New Roman" w:hAnsi="Times New Roman" w:cs="Times New Roman"/>
+        </w:rPr>
+      </w:pPr>
+    </w:p>
+    <w:p>
+      <w:pPr>
+        <w:rPr>
+          <w:rFonts w:ascii="Times New Roman" w:eastAsia="Times New Roman" w:hAnsi="Times New Roman" w:cs="Times New Roman"/>
+        </w:rPr>
+      </w:pPr>
+    </w:p>
+    <w:p>
+      <w:pPr>
+        <w:rPr>
+          <w:rFonts w:ascii="Times New Roman" w:eastAsia="Times New Roman" w:hAnsi="Times New Roman" w:cs="Times New Roman"/>
+        </w:rPr>
+      </w:pPr>
+      <w:r>
+        <w:rPr>
+          <w:rFonts w:ascii="Times New Roman" w:eastAsia="Times New Roman" w:hAnsi="Times New Roman" w:cs="Times New Roman"/>
+          <w:noProof/>
         </w:rPr>
         <w:drawing>
           <wp:inline distT="0" distB="0" distL="0" distR="0" wp14:anchorId="7657E413" wp14:editId="2A8276D5">
@@ -2952,79 +3000,69 @@
       <w:pPr>
         <w:rPr>
           <w:rFonts w:ascii="Times New Roman" w:eastAsia="Times New Roman" w:hAnsi="Times New Roman" w:cs="Times New Roman"/>
-          <w:color w:val="000000" w:themeColor="text1"/>
-        </w:rPr>
-      </w:pPr>
-    </w:p>
-    <w:p>
-      <w:pPr>
-        <w:rPr>
-          <w:rFonts w:ascii="Times New Roman" w:eastAsia="Times New Roman" w:hAnsi="Times New Roman" w:cs="Times New Roman"/>
-          <w:color w:val="000000" w:themeColor="text1"/>
-        </w:rPr>
-      </w:pPr>
-    </w:p>
-    <w:p>
-      <w:pPr>
-        <w:rPr>
-          <w:rFonts w:ascii="Times New Roman" w:eastAsia="Times New Roman" w:hAnsi="Times New Roman" w:cs="Times New Roman"/>
-          <w:color w:val="000000" w:themeColor="text1"/>
-        </w:rPr>
-      </w:pPr>
-    </w:p>
-    <w:p>
-      <w:pPr>
-        <w:rPr>
-          <w:rFonts w:ascii="Times New Roman" w:eastAsia="Times New Roman" w:hAnsi="Times New Roman" w:cs="Times New Roman"/>
-          <w:color w:val="000000" w:themeColor="text1"/>
-        </w:rPr>
-      </w:pPr>
-    </w:p>
-    <w:p>
-      <w:pPr>
-        <w:rPr>
-          <w:rFonts w:ascii="Times New Roman" w:eastAsia="Times New Roman" w:hAnsi="Times New Roman" w:cs="Times New Roman"/>
-          <w:color w:val="000000" w:themeColor="text1"/>
-        </w:rPr>
-      </w:pPr>
-    </w:p>
-    <w:p>
-      <w:pPr>
-        <w:rPr>
-          <w:rFonts w:ascii="Times New Roman" w:eastAsia="Times New Roman" w:hAnsi="Times New Roman" w:cs="Times New Roman"/>
-          <w:color w:val="000000" w:themeColor="text1"/>
-        </w:rPr>
-      </w:pPr>
-    </w:p>
-    <w:p>
-      <w:pPr>
-        <w:rPr>
-          <w:rFonts w:ascii="Times New Roman" w:eastAsia="Times New Roman" w:hAnsi="Times New Roman" w:cs="Times New Roman"/>
-          <w:color w:val="000000" w:themeColor="text1"/>
-        </w:rPr>
-      </w:pPr>
-    </w:p>
-    <w:p>
-      <w:pPr>
-        <w:rPr>
-          <w:rFonts w:ascii="Times New Roman" w:eastAsia="Times New Roman" w:hAnsi="Times New Roman" w:cs="Times New Roman"/>
-          <w:color w:val="000000" w:themeColor="text1"/>
-        </w:rPr>
-      </w:pPr>
-    </w:p>
-    <w:p>
-      <w:pPr>
-        <w:rPr>
-          <w:rFonts w:ascii="Times New Roman" w:eastAsia="Times New Roman" w:hAnsi="Times New Roman" w:cs="Times New Roman"/>
-          <w:color w:val="000000" w:themeColor="text1"/>
-        </w:rPr>
-      </w:pPr>
-    </w:p>
-    <w:p>
-      <w:pPr>
-        <w:rPr>
-          <w:rFonts w:ascii="Times New Roman" w:eastAsia="Times New Roman" w:hAnsi="Times New Roman" w:cs="Times New Roman"/>
-          <w:color w:val="000000" w:themeColor="text1"/>
+        </w:rPr>
+      </w:pPr>
+    </w:p>
+    <w:p>
+      <w:pPr>
+        <w:rPr>
+          <w:rFonts w:ascii="Times New Roman" w:eastAsia="Times New Roman" w:hAnsi="Times New Roman" w:cs="Times New Roman"/>
+        </w:rPr>
+      </w:pPr>
+    </w:p>
+    <w:p>
+      <w:pPr>
+        <w:rPr>
+          <w:rFonts w:ascii="Times New Roman" w:eastAsia="Times New Roman" w:hAnsi="Times New Roman" w:cs="Times New Roman"/>
+        </w:rPr>
+      </w:pPr>
+    </w:p>
+    <w:p>
+      <w:pPr>
+        <w:rPr>
+          <w:rFonts w:ascii="Times New Roman" w:eastAsia="Times New Roman" w:hAnsi="Times New Roman" w:cs="Times New Roman"/>
+        </w:rPr>
+      </w:pPr>
+    </w:p>
+    <w:p>
+      <w:pPr>
+        <w:rPr>
+          <w:rFonts w:ascii="Times New Roman" w:eastAsia="Times New Roman" w:hAnsi="Times New Roman" w:cs="Times New Roman"/>
+        </w:rPr>
+      </w:pPr>
+    </w:p>
+    <w:p>
+      <w:pPr>
+        <w:rPr>
+          <w:rFonts w:ascii="Times New Roman" w:eastAsia="Times New Roman" w:hAnsi="Times New Roman" w:cs="Times New Roman"/>
+        </w:rPr>
+      </w:pPr>
+    </w:p>
+    <w:p>
+      <w:pPr>
+        <w:rPr>
+          <w:rFonts w:ascii="Times New Roman" w:eastAsia="Times New Roman" w:hAnsi="Times New Roman" w:cs="Times New Roman"/>
+        </w:rPr>
+      </w:pPr>
+    </w:p>
+    <w:p>
+      <w:pPr>
+        <w:rPr>
+          <w:rFonts w:ascii="Times New Roman" w:eastAsia="Times New Roman" w:hAnsi="Times New Roman" w:cs="Times New Roman"/>
+        </w:rPr>
+      </w:pPr>
+    </w:p>
+    <w:p>
+      <w:pPr>
+        <w:rPr>
+          <w:rFonts w:ascii="Times New Roman" w:eastAsia="Times New Roman" w:hAnsi="Times New Roman" w:cs="Times New Roman"/>
+        </w:rPr>
+      </w:pPr>
+    </w:p>
+    <w:p>
+      <w:pPr>
+        <w:rPr>
+          <w:rFonts w:ascii="Times New Roman" w:eastAsia="Times New Roman" w:hAnsi="Times New Roman" w:cs="Times New Roman"/>
         </w:rPr>
       </w:pPr>
     </w:p>
@@ -3033,17 +3071,19 @@
         <w:pStyle w:val="Heading1"/>
         <w:rPr>
           <w:rFonts w:eastAsia="Times New Roman" w:cs="Times New Roman"/>
-        </w:rPr>
-      </w:pPr>
-      <w:bookmarkStart w:id="2" w:name="_Toc196764624"/>
+          <w:color w:val="auto"/>
+        </w:rPr>
+      </w:pPr>
+      <w:bookmarkStart w:id="7" w:name="_Toc196860857"/>
       <w:r>
         <w:rPr>
           <w:rFonts w:eastAsia="Times New Roman" w:cs="Times New Roman"/>
+          <w:color w:val="auto"/>
         </w:rPr>
         <w:lastRenderedPageBreak/>
         <w:t>Limitations and Future Work</w:t>
       </w:r>
-      <w:bookmarkEnd w:id="2"/>
+      <w:bookmarkEnd w:id="7"/>
     </w:p>
     <w:p>
       <w:pPr>
@@ -3055,7 +3095,7 @@
           <w:bCs/>
           <w:i w:val="0"/>
           <w:iCs w:val="0"/>
-          <w:color w:val="000000" w:themeColor="text1"/>
+          <w:color w:val="auto"/>
         </w:rPr>
       </w:pPr>
       <w:r>
@@ -3065,7 +3105,7 @@
           <w:bCs/>
           <w:i w:val="0"/>
           <w:iCs w:val="0"/>
-          <w:color w:val="000000" w:themeColor="text1"/>
+          <w:color w:val="auto"/>
         </w:rPr>
         <w:t>Limitations:</w:t>
       </w:r>
@@ -3080,7 +3120,6 @@
         <w:spacing w:before="240" w:after="240"/>
         <w:rPr>
           <w:rFonts w:ascii="Times New Roman" w:eastAsia="Times New Roman" w:hAnsi="Times New Roman" w:cs="Times New Roman"/>
-          <w:color w:val="000000" w:themeColor="text1"/>
         </w:rPr>
       </w:pPr>
       <w:r>
@@ -3088,14 +3127,12 @@
           <w:rFonts w:ascii="Times New Roman" w:eastAsia="Times New Roman" w:hAnsi="Times New Roman" w:cs="Times New Roman"/>
           <w:b/>
           <w:bCs/>
-          <w:color w:val="000000" w:themeColor="text1"/>
         </w:rPr>
         <w:t>Class Imbalance:</w:t>
       </w:r>
       <w:r>
         <w:rPr>
           <w:rFonts w:ascii="Times New Roman" w:eastAsia="Times New Roman" w:hAnsi="Times New Roman" w:cs="Times New Roman"/>
-          <w:color w:val="000000" w:themeColor="text1"/>
         </w:rPr>
         <w:t xml:space="preserve"> The dataset is highly imbalanced, with only about 0.17% of the transactions being fraudulent. This imbalance makes it difficult for the model to learn the characteristics of fraudulent transactions effectively.</w:t>
       </w:r>
@@ -3110,7 +3147,6 @@
         <w:spacing w:before="240" w:after="240"/>
         <w:rPr>
           <w:rFonts w:ascii="Times New Roman" w:eastAsia="Times New Roman" w:hAnsi="Times New Roman" w:cs="Times New Roman"/>
-          <w:color w:val="000000" w:themeColor="text1"/>
         </w:rPr>
       </w:pPr>
       <w:r>
@@ -3118,14 +3154,12 @@
           <w:rFonts w:ascii="Times New Roman" w:eastAsia="Times New Roman" w:hAnsi="Times New Roman" w:cs="Times New Roman"/>
           <w:b/>
           <w:bCs/>
-          <w:color w:val="000000" w:themeColor="text1"/>
         </w:rPr>
         <w:t>Over-reliance on Majority Class:</w:t>
       </w:r>
       <w:r>
         <w:rPr>
           <w:rFonts w:ascii="Times New Roman" w:eastAsia="Times New Roman" w:hAnsi="Times New Roman" w:cs="Times New Roman"/>
-          <w:color w:val="000000" w:themeColor="text1"/>
         </w:rPr>
         <w:t xml:space="preserve"> The high accuracy reported by the model is primarily due to its ability to predict the majority class (legitimate transactions), while missing the minority class (fraudulent transactions).</w:t>
       </w:r>
@@ -3138,7 +3172,7 @@
           <w:rFonts w:ascii="Times New Roman" w:eastAsia="Times New Roman" w:hAnsi="Times New Roman" w:cs="Times New Roman"/>
           <w:b/>
           <w:bCs/>
-          <w:color w:val="000000" w:themeColor="text1"/>
+          <w:color w:val="auto"/>
         </w:rPr>
       </w:pPr>
       <w:r>
@@ -3146,7 +3180,7 @@
           <w:rFonts w:ascii="Times New Roman" w:eastAsia="Times New Roman" w:hAnsi="Times New Roman" w:cs="Times New Roman"/>
           <w:b/>
           <w:bCs/>
-          <w:color w:val="000000" w:themeColor="text1"/>
+          <w:color w:val="auto"/>
         </w:rPr>
         <w:t>Future Work:</w:t>
       </w:r>
@@ -3163,7 +3197,6 @@
           <w:rFonts w:ascii="Times New Roman" w:eastAsia="Times New Roman" w:hAnsi="Times New Roman" w:cs="Times New Roman"/>
           <w:b/>
           <w:bCs/>
-          <w:color w:val="000000" w:themeColor="text1"/>
         </w:rPr>
       </w:pPr>
       <w:r>
@@ -3171,7 +3204,6 @@
           <w:rFonts w:ascii="Times New Roman" w:eastAsia="Times New Roman" w:hAnsi="Times New Roman" w:cs="Times New Roman"/>
           <w:b/>
           <w:bCs/>
-          <w:color w:val="000000" w:themeColor="text1"/>
         </w:rPr>
         <w:t>Handle Class Imbalance:</w:t>
       </w:r>
@@ -3186,13 +3218,11 @@
         <w:spacing w:before="240" w:after="240"/>
         <w:rPr>
           <w:rFonts w:ascii="Times New Roman" w:eastAsia="Times New Roman" w:hAnsi="Times New Roman" w:cs="Times New Roman"/>
-          <w:color w:val="000000" w:themeColor="text1"/>
-        </w:rPr>
-      </w:pPr>
-      <w:r>
-        <w:rPr>
-          <w:rFonts w:ascii="Times New Roman" w:eastAsia="Times New Roman" w:hAnsi="Times New Roman" w:cs="Times New Roman"/>
-          <w:color w:val="000000" w:themeColor="text1"/>
+        </w:rPr>
+      </w:pPr>
+      <w:r>
+        <w:rPr>
+          <w:rFonts w:ascii="Times New Roman" w:eastAsia="Times New Roman" w:hAnsi="Times New Roman" w:cs="Times New Roman"/>
         </w:rPr>
         <w:t xml:space="preserve">Techniques such as </w:t>
       </w:r>
@@ -3201,14 +3231,12 @@
           <w:rFonts w:ascii="Times New Roman" w:eastAsia="Times New Roman" w:hAnsi="Times New Roman" w:cs="Times New Roman"/>
           <w:b/>
           <w:bCs/>
-          <w:color w:val="000000" w:themeColor="text1"/>
         </w:rPr>
         <w:t>SMOTE (Synthetic Minority Over-sampling Technique)</w:t>
       </w:r>
       <w:r>
         <w:rPr>
           <w:rFonts w:ascii="Times New Roman" w:eastAsia="Times New Roman" w:hAnsi="Times New Roman" w:cs="Times New Roman"/>
-          <w:color w:val="000000" w:themeColor="text1"/>
         </w:rPr>
         <w:t xml:space="preserve"> or </w:t>
       </w:r>
@@ -3218,7 +3246,6 @@
           <w:rFonts w:ascii="Times New Roman" w:eastAsia="Times New Roman" w:hAnsi="Times New Roman" w:cs="Times New Roman"/>
           <w:b/>
           <w:bCs/>
-          <w:color w:val="000000" w:themeColor="text1"/>
         </w:rPr>
         <w:t>undersampling</w:t>
       </w:r>
@@ -3226,7 +3253,6 @@
       <w:r>
         <w:rPr>
           <w:rFonts w:ascii="Times New Roman" w:eastAsia="Times New Roman" w:hAnsi="Times New Roman" w:cs="Times New Roman"/>
-          <w:color w:val="000000" w:themeColor="text1"/>
         </w:rPr>
         <w:t xml:space="preserve"> could be used to balance the classes and help the model better learn the characteristics of fraudulent transactions.</w:t>
       </w:r>
@@ -3243,7 +3269,6 @@
           <w:rFonts w:ascii="Times New Roman" w:eastAsia="Times New Roman" w:hAnsi="Times New Roman" w:cs="Times New Roman"/>
           <w:b/>
           <w:bCs/>
-          <w:color w:val="000000" w:themeColor="text1"/>
         </w:rPr>
       </w:pPr>
       <w:r>
@@ -3251,7 +3276,6 @@
           <w:rFonts w:ascii="Times New Roman" w:eastAsia="Times New Roman" w:hAnsi="Times New Roman" w:cs="Times New Roman"/>
           <w:b/>
           <w:bCs/>
-          <w:color w:val="000000" w:themeColor="text1"/>
         </w:rPr>
         <w:t>Try Other Models:</w:t>
       </w:r>
@@ -3266,13 +3290,11 @@
         <w:spacing w:before="240" w:after="240"/>
         <w:rPr>
           <w:rFonts w:ascii="Times New Roman" w:eastAsia="Times New Roman" w:hAnsi="Times New Roman" w:cs="Times New Roman"/>
-          <w:color w:val="000000" w:themeColor="text1"/>
-        </w:rPr>
-      </w:pPr>
-      <w:r>
-        <w:rPr>
-          <w:rFonts w:ascii="Times New Roman" w:eastAsia="Times New Roman" w:hAnsi="Times New Roman" w:cs="Times New Roman"/>
-          <w:color w:val="000000" w:themeColor="text1"/>
+        </w:rPr>
+      </w:pPr>
+      <w:r>
+        <w:rPr>
+          <w:rFonts w:ascii="Times New Roman" w:eastAsia="Times New Roman" w:hAnsi="Times New Roman" w:cs="Times New Roman"/>
         </w:rPr>
         <w:t xml:space="preserve">Explore more advanced algorithms like </w:t>
       </w:r>
@@ -3282,7 +3304,6 @@
           <w:rFonts w:ascii="Times New Roman" w:eastAsia="Times New Roman" w:hAnsi="Times New Roman" w:cs="Times New Roman"/>
           <w:b/>
           <w:bCs/>
-          <w:color w:val="000000" w:themeColor="text1"/>
         </w:rPr>
         <w:t>XGBoost</w:t>
       </w:r>
@@ -3290,7 +3311,6 @@
       <w:r>
         <w:rPr>
           <w:rFonts w:ascii="Times New Roman" w:eastAsia="Times New Roman" w:hAnsi="Times New Roman" w:cs="Times New Roman"/>
-          <w:color w:val="000000" w:themeColor="text1"/>
         </w:rPr>
         <w:t xml:space="preserve">, </w:t>
       </w:r>
@@ -3300,7 +3320,6 @@
           <w:rFonts w:ascii="Times New Roman" w:eastAsia="Times New Roman" w:hAnsi="Times New Roman" w:cs="Times New Roman"/>
           <w:b/>
           <w:bCs/>
-          <w:color w:val="000000" w:themeColor="text1"/>
         </w:rPr>
         <w:t>LightGBM</w:t>
       </w:r>
@@ -3308,7 +3327,6 @@
       <w:r>
         <w:rPr>
           <w:rFonts w:ascii="Times New Roman" w:eastAsia="Times New Roman" w:hAnsi="Times New Roman" w:cs="Times New Roman"/>
-          <w:color w:val="000000" w:themeColor="text1"/>
         </w:rPr>
         <w:t xml:space="preserve">, and </w:t>
       </w:r>
@@ -3317,14 +3335,12 @@
           <w:rFonts w:ascii="Times New Roman" w:eastAsia="Times New Roman" w:hAnsi="Times New Roman" w:cs="Times New Roman"/>
           <w:b/>
           <w:bCs/>
-          <w:color w:val="000000" w:themeColor="text1"/>
         </w:rPr>
         <w:t>Neural Networks</w:t>
       </w:r>
       <w:r>
         <w:rPr>
           <w:rFonts w:ascii="Times New Roman" w:eastAsia="Times New Roman" w:hAnsi="Times New Roman" w:cs="Times New Roman"/>
-          <w:color w:val="000000" w:themeColor="text1"/>
         </w:rPr>
         <w:t xml:space="preserve"> to see if they can provide better performance on the imbalanced dataset.</w:t>
       </w:r>
@@ -3341,7 +3357,6 @@
           <w:rFonts w:ascii="Times New Roman" w:eastAsia="Times New Roman" w:hAnsi="Times New Roman" w:cs="Times New Roman"/>
           <w:b/>
           <w:bCs/>
-          <w:color w:val="000000" w:themeColor="text1"/>
         </w:rPr>
       </w:pPr>
       <w:r>
@@ -3349,7 +3364,6 @@
           <w:rFonts w:ascii="Times New Roman" w:eastAsia="Times New Roman" w:hAnsi="Times New Roman" w:cs="Times New Roman"/>
           <w:b/>
           <w:bCs/>
-          <w:color w:val="000000" w:themeColor="text1"/>
         </w:rPr>
         <w:t>Feature Engineering:</w:t>
       </w:r>
@@ -3364,13 +3378,11 @@
         <w:spacing w:before="240" w:after="240"/>
         <w:rPr>
           <w:rFonts w:ascii="Times New Roman" w:eastAsia="Times New Roman" w:hAnsi="Times New Roman" w:cs="Times New Roman"/>
-          <w:color w:val="000000" w:themeColor="text1"/>
-        </w:rPr>
-      </w:pPr>
-      <w:r>
-        <w:rPr>
-          <w:rFonts w:ascii="Times New Roman" w:eastAsia="Times New Roman" w:hAnsi="Times New Roman" w:cs="Times New Roman"/>
-          <w:color w:val="000000" w:themeColor="text1"/>
+        </w:rPr>
+      </w:pPr>
+      <w:r>
+        <w:rPr>
+          <w:rFonts w:ascii="Times New Roman" w:eastAsia="Times New Roman" w:hAnsi="Times New Roman" w:cs="Times New Roman"/>
         </w:rPr>
         <w:t>Investigate the possibility of creating new features, such as aggregating transaction amounts over time, to provide additional context to the model.</w:t>
       </w:r>
@@ -3385,7 +3397,6 @@
         <w:spacing w:before="240" w:after="240"/>
         <w:rPr>
           <w:rFonts w:ascii="Times New Roman" w:eastAsia="Times New Roman" w:hAnsi="Times New Roman" w:cs="Times New Roman"/>
-          <w:color w:val="000000" w:themeColor="text1"/>
         </w:rPr>
       </w:pPr>
       <w:r>
@@ -3393,14 +3404,12 @@
           <w:rFonts w:ascii="Times New Roman" w:eastAsia="Times New Roman" w:hAnsi="Times New Roman" w:cs="Times New Roman"/>
           <w:b/>
           <w:bCs/>
-          <w:color w:val="000000" w:themeColor="text1"/>
         </w:rPr>
         <w:t>PCA (Principal Component Analysis)</w:t>
       </w:r>
       <w:r>
         <w:rPr>
           <w:rFonts w:ascii="Times New Roman" w:eastAsia="Times New Roman" w:hAnsi="Times New Roman" w:cs="Times New Roman"/>
-          <w:color w:val="000000" w:themeColor="text1"/>
         </w:rPr>
         <w:t xml:space="preserve"> can also be applied to reduce dimensionality while retaining useful information.</w:t>
       </w:r>
@@ -3417,7 +3426,6 @@
           <w:rFonts w:ascii="Times New Roman" w:eastAsia="Times New Roman" w:hAnsi="Times New Roman" w:cs="Times New Roman"/>
           <w:b/>
           <w:bCs/>
-          <w:color w:val="000000" w:themeColor="text1"/>
         </w:rPr>
       </w:pPr>
       <w:r>
@@ -3425,7 +3433,6 @@
           <w:rFonts w:ascii="Times New Roman" w:eastAsia="Times New Roman" w:hAnsi="Times New Roman" w:cs="Times New Roman"/>
           <w:b/>
           <w:bCs/>
-          <w:color w:val="000000" w:themeColor="text1"/>
         </w:rPr>
         <w:t>Real-time Fraud Detection:</w:t>
       </w:r>
@@ -3440,13 +3447,11 @@
         <w:spacing w:before="240" w:after="240"/>
         <w:rPr>
           <w:rFonts w:ascii="Times New Roman" w:eastAsia="Times New Roman" w:hAnsi="Times New Roman" w:cs="Times New Roman"/>
-          <w:color w:val="000000" w:themeColor="text1"/>
-        </w:rPr>
-      </w:pPr>
-      <w:r>
-        <w:rPr>
-          <w:rFonts w:ascii="Times New Roman" w:eastAsia="Times New Roman" w:hAnsi="Times New Roman" w:cs="Times New Roman"/>
-          <w:color w:val="000000" w:themeColor="text1"/>
+        </w:rPr>
+      </w:pPr>
+      <w:r>
+        <w:rPr>
+          <w:rFonts w:ascii="Times New Roman" w:eastAsia="Times New Roman" w:hAnsi="Times New Roman" w:cs="Times New Roman"/>
         </w:rPr>
         <w:t xml:space="preserve">Implement the model for </w:t>
       </w:r>
@@ -3455,14 +3460,12 @@
           <w:rFonts w:ascii="Times New Roman" w:eastAsia="Times New Roman" w:hAnsi="Times New Roman" w:cs="Times New Roman"/>
           <w:b/>
           <w:bCs/>
-          <w:color w:val="000000" w:themeColor="text1"/>
         </w:rPr>
         <w:t>real-time fraud detection</w:t>
       </w:r>
       <w:r>
         <w:rPr>
           <w:rFonts w:ascii="Times New Roman" w:eastAsia="Times New Roman" w:hAnsi="Times New Roman" w:cs="Times New Roman"/>
-          <w:color w:val="000000" w:themeColor="text1"/>
         </w:rPr>
         <w:t xml:space="preserve"> in a production environment, where transactions are assessed in real time as they occur.</w:t>
       </w:r>
@@ -3479,7 +3482,6 @@
           <w:rFonts w:ascii="Times New Roman" w:eastAsia="Times New Roman" w:hAnsi="Times New Roman" w:cs="Times New Roman"/>
           <w:b/>
           <w:bCs/>
-          <w:color w:val="000000" w:themeColor="text1"/>
         </w:rPr>
       </w:pPr>
       <w:r>
@@ -3487,7 +3489,6 @@
           <w:rFonts w:ascii="Times New Roman" w:eastAsia="Times New Roman" w:hAnsi="Times New Roman" w:cs="Times New Roman"/>
           <w:b/>
           <w:bCs/>
-          <w:color w:val="000000" w:themeColor="text1"/>
         </w:rPr>
         <w:t>Model Interpretability:</w:t>
       </w:r>
@@ -3502,13 +3503,11 @@
         <w:spacing w:before="240" w:after="240"/>
         <w:rPr>
           <w:rFonts w:ascii="Times New Roman" w:eastAsia="Times New Roman" w:hAnsi="Times New Roman" w:cs="Times New Roman"/>
-          <w:color w:val="000000" w:themeColor="text1"/>
-        </w:rPr>
-      </w:pPr>
-      <w:r>
-        <w:rPr>
-          <w:rFonts w:ascii="Times New Roman" w:eastAsia="Times New Roman" w:hAnsi="Times New Roman" w:cs="Times New Roman"/>
-          <w:color w:val="000000" w:themeColor="text1"/>
+        </w:rPr>
+      </w:pPr>
+      <w:r>
+        <w:rPr>
+          <w:rFonts w:ascii="Times New Roman" w:eastAsia="Times New Roman" w:hAnsi="Times New Roman" w:cs="Times New Roman"/>
         </w:rPr>
         <w:t xml:space="preserve">Use tools like </w:t>
       </w:r>
@@ -3517,14 +3516,12 @@
           <w:rFonts w:ascii="Times New Roman" w:eastAsia="Times New Roman" w:hAnsi="Times New Roman" w:cs="Times New Roman"/>
           <w:b/>
           <w:bCs/>
-          <w:color w:val="000000" w:themeColor="text1"/>
         </w:rPr>
         <w:t>SHAP</w:t>
       </w:r>
       <w:r>
         <w:rPr>
           <w:rFonts w:ascii="Times New Roman" w:eastAsia="Times New Roman" w:hAnsi="Times New Roman" w:cs="Times New Roman"/>
-          <w:color w:val="000000" w:themeColor="text1"/>
         </w:rPr>
         <w:t xml:space="preserve"> (</w:t>
       </w:r>
@@ -3532,7 +3529,6 @@
       <w:r>
         <w:rPr>
           <w:rFonts w:ascii="Times New Roman" w:eastAsia="Times New Roman" w:hAnsi="Times New Roman" w:cs="Times New Roman"/>
-          <w:color w:val="000000" w:themeColor="text1"/>
         </w:rPr>
         <w:t>SHapley</w:t>
       </w:r>
@@ -3540,7 +3536,6 @@
       <w:r>
         <w:rPr>
           <w:rFonts w:ascii="Times New Roman" w:eastAsia="Times New Roman" w:hAnsi="Times New Roman" w:cs="Times New Roman"/>
-          <w:color w:val="000000" w:themeColor="text1"/>
         </w:rPr>
         <w:t xml:space="preserve"> Additive </w:t>
       </w:r>
@@ -3549,7 +3544,6 @@
       <w:r>
         <w:rPr>
           <w:rFonts w:ascii="Times New Roman" w:eastAsia="Times New Roman" w:hAnsi="Times New Roman" w:cs="Times New Roman"/>
-          <w:color w:val="000000" w:themeColor="text1"/>
         </w:rPr>
         <w:t>exPlanations</w:t>
       </w:r>
@@ -3558,7 +3552,6 @@
       <w:r>
         <w:rPr>
           <w:rFonts w:ascii="Times New Roman" w:eastAsia="Times New Roman" w:hAnsi="Times New Roman" w:cs="Times New Roman"/>
-          <w:color w:val="000000" w:themeColor="text1"/>
         </w:rPr>
         <w:t xml:space="preserve">) or </w:t>
       </w:r>
@@ -3567,14 +3560,12 @@
           <w:rFonts w:ascii="Times New Roman" w:eastAsia="Times New Roman" w:hAnsi="Times New Roman" w:cs="Times New Roman"/>
           <w:b/>
           <w:bCs/>
-          <w:color w:val="000000" w:themeColor="text1"/>
         </w:rPr>
         <w:t>LIME</w:t>
       </w:r>
       <w:r>
         <w:rPr>
           <w:rFonts w:ascii="Times New Roman" w:eastAsia="Times New Roman" w:hAnsi="Times New Roman" w:cs="Times New Roman"/>
-          <w:color w:val="000000" w:themeColor="text1"/>
         </w:rPr>
         <w:t xml:space="preserve"> (Local Interpretable Model-Agnostic Explanations) to understand the decision-making process of the model and identify the most important features.</w:t>
       </w:r>
@@ -3583,39 +3574,34 @@
       <w:pPr>
         <w:rPr>
           <w:rFonts w:ascii="Times New Roman" w:eastAsia="Times New Roman" w:hAnsi="Times New Roman" w:cs="Times New Roman"/>
-          <w:color w:val="000000" w:themeColor="text1"/>
-        </w:rPr>
-      </w:pPr>
-    </w:p>
-    <w:p>
-      <w:pPr>
-        <w:rPr>
-          <w:rFonts w:ascii="Times New Roman" w:eastAsia="Times New Roman" w:hAnsi="Times New Roman" w:cs="Times New Roman"/>
-          <w:color w:val="000000" w:themeColor="text1"/>
-        </w:rPr>
-      </w:pPr>
-    </w:p>
-    <w:p>
-      <w:pPr>
-        <w:rPr>
-          <w:rFonts w:ascii="Times New Roman" w:eastAsia="Times New Roman" w:hAnsi="Times New Roman" w:cs="Times New Roman"/>
-          <w:color w:val="000000" w:themeColor="text1"/>
-        </w:rPr>
-      </w:pPr>
-    </w:p>
-    <w:p>
-      <w:pPr>
-        <w:rPr>
-          <w:rFonts w:ascii="Times New Roman" w:eastAsia="Times New Roman" w:hAnsi="Times New Roman" w:cs="Times New Roman"/>
-          <w:color w:val="000000" w:themeColor="text1"/>
-        </w:rPr>
-      </w:pPr>
-    </w:p>
-    <w:p>
-      <w:pPr>
-        <w:rPr>
-          <w:rFonts w:ascii="Times New Roman" w:eastAsia="Times New Roman" w:hAnsi="Times New Roman" w:cs="Times New Roman"/>
-          <w:color w:val="000000" w:themeColor="text1"/>
+        </w:rPr>
+      </w:pPr>
+    </w:p>
+    <w:p>
+      <w:pPr>
+        <w:rPr>
+          <w:rFonts w:ascii="Times New Roman" w:eastAsia="Times New Roman" w:hAnsi="Times New Roman" w:cs="Times New Roman"/>
+        </w:rPr>
+      </w:pPr>
+    </w:p>
+    <w:p>
+      <w:pPr>
+        <w:rPr>
+          <w:rFonts w:ascii="Times New Roman" w:eastAsia="Times New Roman" w:hAnsi="Times New Roman" w:cs="Times New Roman"/>
+        </w:rPr>
+      </w:pPr>
+    </w:p>
+    <w:p>
+      <w:pPr>
+        <w:rPr>
+          <w:rFonts w:ascii="Times New Roman" w:eastAsia="Times New Roman" w:hAnsi="Times New Roman" w:cs="Times New Roman"/>
+        </w:rPr>
+      </w:pPr>
+    </w:p>
+    <w:p>
+      <w:pPr>
+        <w:rPr>
+          <w:rFonts w:ascii="Times New Roman" w:eastAsia="Times New Roman" w:hAnsi="Times New Roman" w:cs="Times New Roman"/>
         </w:rPr>
       </w:pPr>
     </w:p>
@@ -3624,30 +3610,30 @@
         <w:pStyle w:val="Heading1"/>
         <w:rPr>
           <w:rFonts w:eastAsia="Times New Roman" w:cs="Times New Roman"/>
-        </w:rPr>
-      </w:pPr>
-      <w:bookmarkStart w:id="3" w:name="_Toc196764625"/>
+          <w:color w:val="auto"/>
+        </w:rPr>
+      </w:pPr>
+      <w:bookmarkStart w:id="8" w:name="_Toc196860858"/>
       <w:r>
         <w:rPr>
           <w:rFonts w:eastAsia="Times New Roman" w:cs="Times New Roman"/>
+          <w:color w:val="auto"/>
         </w:rPr>
         <w:lastRenderedPageBreak/>
         <w:t>Appendix: Source Code</w:t>
       </w:r>
-      <w:bookmarkEnd w:id="3"/>
+      <w:bookmarkEnd w:id="8"/>
     </w:p>
     <w:p>
       <w:pPr>
         <w:spacing w:before="240" w:after="240"/>
         <w:rPr>
           <w:rFonts w:ascii="Times New Roman" w:eastAsia="Times New Roman" w:hAnsi="Times New Roman" w:cs="Times New Roman"/>
-          <w:color w:val="000000" w:themeColor="text1"/>
-        </w:rPr>
-      </w:pPr>
-      <w:r>
-        <w:rPr>
-          <w:rFonts w:ascii="Times New Roman" w:eastAsia="Times New Roman" w:hAnsi="Times New Roman" w:cs="Times New Roman"/>
-          <w:color w:val="000000" w:themeColor="text1"/>
+        </w:rPr>
+      </w:pPr>
+      <w:r>
+        <w:rPr>
+          <w:rFonts w:ascii="Times New Roman" w:eastAsia="Times New Roman" w:hAnsi="Times New Roman" w:cs="Times New Roman"/>
         </w:rPr>
         <w:t>Below is the source code for the project:</w:t>
       </w:r>
@@ -3656,13 +3642,11 @@
       <w:pPr>
         <w:rPr>
           <w:rFonts w:ascii="Times New Roman" w:eastAsia="Times New Roman" w:hAnsi="Times New Roman" w:cs="Times New Roman"/>
-          <w:color w:val="000000" w:themeColor="text1"/>
-        </w:rPr>
-      </w:pPr>
-      <w:r>
-        <w:rPr>
-          <w:rFonts w:ascii="Times New Roman" w:eastAsia="Times New Roman" w:hAnsi="Times New Roman" w:cs="Times New Roman"/>
-          <w:color w:val="000000" w:themeColor="text1"/>
+        </w:rPr>
+      </w:pPr>
+      <w:r>
+        <w:rPr>
+          <w:rFonts w:ascii="Times New Roman" w:eastAsia="Times New Roman" w:hAnsi="Times New Roman" w:cs="Times New Roman"/>
         </w:rPr>
         <w:t># -*- coding: utf-8 -*-</w:t>
       </w:r>
@@ -3671,13 +3655,11 @@
       <w:pPr>
         <w:rPr>
           <w:rFonts w:ascii="Times New Roman" w:eastAsia="Times New Roman" w:hAnsi="Times New Roman" w:cs="Times New Roman"/>
-          <w:color w:val="000000" w:themeColor="text1"/>
-        </w:rPr>
-      </w:pPr>
-      <w:r>
-        <w:rPr>
-          <w:rFonts w:ascii="Times New Roman" w:eastAsia="Times New Roman" w:hAnsi="Times New Roman" w:cs="Times New Roman"/>
-          <w:color w:val="000000" w:themeColor="text1"/>
+        </w:rPr>
+      </w:pPr>
+      <w:r>
+        <w:rPr>
+          <w:rFonts w:ascii="Times New Roman" w:eastAsia="Times New Roman" w:hAnsi="Times New Roman" w:cs="Times New Roman"/>
         </w:rPr>
         <w:t xml:space="preserve">"""Credit Card Fraud </w:t>
       </w:r>
@@ -3685,7 +3667,6 @@
       <w:r>
         <w:rPr>
           <w:rFonts w:ascii="Times New Roman" w:eastAsia="Times New Roman" w:hAnsi="Times New Roman" w:cs="Times New Roman"/>
-          <w:color w:val="000000" w:themeColor="text1"/>
         </w:rPr>
         <w:t>Detection.ipynb</w:t>
       </w:r>
@@ -3695,21 +3676,18 @@
       <w:pPr>
         <w:rPr>
           <w:rFonts w:ascii="Times New Roman" w:eastAsia="Times New Roman" w:hAnsi="Times New Roman" w:cs="Times New Roman"/>
-          <w:color w:val="000000" w:themeColor="text1"/>
-        </w:rPr>
-      </w:pPr>
-    </w:p>
-    <w:p>
-      <w:pPr>
-        <w:rPr>
-          <w:rFonts w:ascii="Times New Roman" w:eastAsia="Times New Roman" w:hAnsi="Times New Roman" w:cs="Times New Roman"/>
-          <w:color w:val="000000" w:themeColor="text1"/>
-        </w:rPr>
-      </w:pPr>
-      <w:r>
-        <w:rPr>
-          <w:rFonts w:ascii="Times New Roman" w:eastAsia="Times New Roman" w:hAnsi="Times New Roman" w:cs="Times New Roman"/>
-          <w:color w:val="000000" w:themeColor="text1"/>
+        </w:rPr>
+      </w:pPr>
+    </w:p>
+    <w:p>
+      <w:pPr>
+        <w:rPr>
+          <w:rFonts w:ascii="Times New Roman" w:eastAsia="Times New Roman" w:hAnsi="Times New Roman" w:cs="Times New Roman"/>
+        </w:rPr>
+      </w:pPr>
+      <w:r>
+        <w:rPr>
+          <w:rFonts w:ascii="Times New Roman" w:eastAsia="Times New Roman" w:hAnsi="Times New Roman" w:cs="Times New Roman"/>
         </w:rPr>
         <w:t xml:space="preserve">Automatically generated by </w:t>
       </w:r>
@@ -3717,7 +3695,6 @@
       <w:r>
         <w:rPr>
           <w:rFonts w:ascii="Times New Roman" w:eastAsia="Times New Roman" w:hAnsi="Times New Roman" w:cs="Times New Roman"/>
-          <w:color w:val="000000" w:themeColor="text1"/>
         </w:rPr>
         <w:t>Colab</w:t>
       </w:r>
@@ -3725,7 +3702,6 @@
       <w:r>
         <w:rPr>
           <w:rFonts w:ascii="Times New Roman" w:eastAsia="Times New Roman" w:hAnsi="Times New Roman" w:cs="Times New Roman"/>
-          <w:color w:val="000000" w:themeColor="text1"/>
         </w:rPr>
         <w:t>.</w:t>
       </w:r>
@@ -3734,21 +3710,18 @@
       <w:pPr>
         <w:rPr>
           <w:rFonts w:ascii="Times New Roman" w:eastAsia="Times New Roman" w:hAnsi="Times New Roman" w:cs="Times New Roman"/>
-          <w:color w:val="000000" w:themeColor="text1"/>
-        </w:rPr>
-      </w:pPr>
-    </w:p>
-    <w:p>
-      <w:pPr>
-        <w:rPr>
-          <w:rFonts w:ascii="Times New Roman" w:eastAsia="Times New Roman" w:hAnsi="Times New Roman" w:cs="Times New Roman"/>
-          <w:color w:val="000000" w:themeColor="text1"/>
-        </w:rPr>
-      </w:pPr>
-      <w:r>
-        <w:rPr>
-          <w:rFonts w:ascii="Times New Roman" w:eastAsia="Times New Roman" w:hAnsi="Times New Roman" w:cs="Times New Roman"/>
-          <w:color w:val="000000" w:themeColor="text1"/>
+        </w:rPr>
+      </w:pPr>
+    </w:p>
+    <w:p>
+      <w:pPr>
+        <w:rPr>
+          <w:rFonts w:ascii="Times New Roman" w:eastAsia="Times New Roman" w:hAnsi="Times New Roman" w:cs="Times New Roman"/>
+        </w:rPr>
+      </w:pPr>
+      <w:r>
+        <w:rPr>
+          <w:rFonts w:ascii="Times New Roman" w:eastAsia="Times New Roman" w:hAnsi="Times New Roman" w:cs="Times New Roman"/>
         </w:rPr>
         <w:t>Original file is located at</w:t>
       </w:r>
@@ -3757,13 +3730,11 @@
       <w:pPr>
         <w:rPr>
           <w:rFonts w:ascii="Times New Roman" w:eastAsia="Times New Roman" w:hAnsi="Times New Roman" w:cs="Times New Roman"/>
-          <w:color w:val="000000" w:themeColor="text1"/>
-        </w:rPr>
-      </w:pPr>
-      <w:r>
-        <w:rPr>
-          <w:rFonts w:ascii="Times New Roman" w:eastAsia="Times New Roman" w:hAnsi="Times New Roman" w:cs="Times New Roman"/>
-          <w:color w:val="000000" w:themeColor="text1"/>
+        </w:rPr>
+      </w:pPr>
+      <w:r>
+        <w:rPr>
+          <w:rFonts w:ascii="Times New Roman" w:eastAsia="Times New Roman" w:hAnsi="Times New Roman" w:cs="Times New Roman"/>
         </w:rPr>
         <w:t>    https://colab.research.google.com/drive/1Mq_2r2UHcr8k6U9MB5jIouaJYf1zKHNB</w:t>
       </w:r>
@@ -3772,21 +3743,18 @@
       <w:pPr>
         <w:rPr>
           <w:rFonts w:ascii="Times New Roman" w:eastAsia="Times New Roman" w:hAnsi="Times New Roman" w:cs="Times New Roman"/>
-          <w:color w:val="000000" w:themeColor="text1"/>
-        </w:rPr>
-      </w:pPr>
-    </w:p>
-    <w:p>
-      <w:pPr>
-        <w:rPr>
-          <w:rFonts w:ascii="Times New Roman" w:eastAsia="Times New Roman" w:hAnsi="Times New Roman" w:cs="Times New Roman"/>
-          <w:color w:val="000000" w:themeColor="text1"/>
-        </w:rPr>
-      </w:pPr>
-      <w:r>
-        <w:rPr>
-          <w:rFonts w:ascii="Times New Roman" w:eastAsia="Times New Roman" w:hAnsi="Times New Roman" w:cs="Times New Roman"/>
-          <w:color w:val="000000" w:themeColor="text1"/>
+        </w:rPr>
+      </w:pPr>
+    </w:p>
+    <w:p>
+      <w:pPr>
+        <w:rPr>
+          <w:rFonts w:ascii="Times New Roman" w:eastAsia="Times New Roman" w:hAnsi="Times New Roman" w:cs="Times New Roman"/>
+        </w:rPr>
+      </w:pPr>
+      <w:r>
+        <w:rPr>
+          <w:rFonts w:ascii="Times New Roman" w:eastAsia="Times New Roman" w:hAnsi="Times New Roman" w:cs="Times New Roman"/>
         </w:rPr>
         <w:t>Import Necessary Libraries</w:t>
       </w:r>
@@ -3795,13 +3763,11 @@
       <w:pPr>
         <w:rPr>
           <w:rFonts w:ascii="Times New Roman" w:eastAsia="Times New Roman" w:hAnsi="Times New Roman" w:cs="Times New Roman"/>
-          <w:color w:val="000000" w:themeColor="text1"/>
-        </w:rPr>
-      </w:pPr>
-      <w:r>
-        <w:rPr>
-          <w:rFonts w:ascii="Times New Roman" w:eastAsia="Times New Roman" w:hAnsi="Times New Roman" w:cs="Times New Roman"/>
-          <w:color w:val="000000" w:themeColor="text1"/>
+        </w:rPr>
+      </w:pPr>
+      <w:r>
+        <w:rPr>
+          <w:rFonts w:ascii="Times New Roman" w:eastAsia="Times New Roman" w:hAnsi="Times New Roman" w:cs="Times New Roman"/>
         </w:rPr>
         <w:t>"""</w:t>
       </w:r>
@@ -3810,21 +3776,18 @@
       <w:pPr>
         <w:rPr>
           <w:rFonts w:ascii="Times New Roman" w:eastAsia="Times New Roman" w:hAnsi="Times New Roman" w:cs="Times New Roman"/>
-          <w:color w:val="000000" w:themeColor="text1"/>
-        </w:rPr>
-      </w:pPr>
-    </w:p>
-    <w:p>
-      <w:pPr>
-        <w:rPr>
-          <w:rFonts w:ascii="Times New Roman" w:eastAsia="Times New Roman" w:hAnsi="Times New Roman" w:cs="Times New Roman"/>
-          <w:color w:val="000000" w:themeColor="text1"/>
-        </w:rPr>
-      </w:pPr>
-      <w:r>
-        <w:rPr>
-          <w:rFonts w:ascii="Times New Roman" w:eastAsia="Times New Roman" w:hAnsi="Times New Roman" w:cs="Times New Roman"/>
-          <w:color w:val="000000" w:themeColor="text1"/>
+        </w:rPr>
+      </w:pPr>
+    </w:p>
+    <w:p>
+      <w:pPr>
+        <w:rPr>
+          <w:rFonts w:ascii="Times New Roman" w:eastAsia="Times New Roman" w:hAnsi="Times New Roman" w:cs="Times New Roman"/>
+        </w:rPr>
+      </w:pPr>
+      <w:r>
+        <w:rPr>
+          <w:rFonts w:ascii="Times New Roman" w:eastAsia="Times New Roman" w:hAnsi="Times New Roman" w:cs="Times New Roman"/>
         </w:rPr>
         <w:t># Basic libraries</w:t>
       </w:r>
@@ -3833,14 +3796,12 @@
       <w:pPr>
         <w:rPr>
           <w:rFonts w:ascii="Times New Roman" w:eastAsia="Times New Roman" w:hAnsi="Times New Roman" w:cs="Times New Roman"/>
-          <w:color w:val="000000" w:themeColor="text1"/>
         </w:rPr>
       </w:pPr>
       <w:proofErr w:type="gramStart"/>
       <w:r>
         <w:rPr>
           <w:rFonts w:ascii="Times New Roman" w:eastAsia="Times New Roman" w:hAnsi="Times New Roman" w:cs="Times New Roman"/>
-          <w:color w:val="000000" w:themeColor="text1"/>
         </w:rPr>
         <w:t>import</w:t>
       </w:r>
@@ -3848,7 +3809,6 @@
       <w:r>
         <w:rPr>
           <w:rFonts w:ascii="Times New Roman" w:eastAsia="Times New Roman" w:hAnsi="Times New Roman" w:cs="Times New Roman"/>
-          <w:color w:val="000000" w:themeColor="text1"/>
         </w:rPr>
         <w:t xml:space="preserve"> </w:t>
       </w:r>
@@ -3856,7 +3816,6 @@
       <w:r>
         <w:rPr>
           <w:rFonts w:ascii="Times New Roman" w:eastAsia="Times New Roman" w:hAnsi="Times New Roman" w:cs="Times New Roman"/>
-          <w:color w:val="000000" w:themeColor="text1"/>
         </w:rPr>
         <w:t>numpy</w:t>
       </w:r>
@@ -3864,7 +3823,6 @@
       <w:r>
         <w:rPr>
           <w:rFonts w:ascii="Times New Roman" w:eastAsia="Times New Roman" w:hAnsi="Times New Roman" w:cs="Times New Roman"/>
-          <w:color w:val="000000" w:themeColor="text1"/>
         </w:rPr>
         <w:t xml:space="preserve"> as np</w:t>
       </w:r>
@@ -3873,13 +3831,11 @@
       <w:pPr>
         <w:rPr>
           <w:rFonts w:ascii="Times New Roman" w:eastAsia="Times New Roman" w:hAnsi="Times New Roman" w:cs="Times New Roman"/>
-          <w:color w:val="000000" w:themeColor="text1"/>
-        </w:rPr>
-      </w:pPr>
-      <w:r>
-        <w:rPr>
-          <w:rFonts w:ascii="Times New Roman" w:eastAsia="Times New Roman" w:hAnsi="Times New Roman" w:cs="Times New Roman"/>
-          <w:color w:val="000000" w:themeColor="text1"/>
+        </w:rPr>
+      </w:pPr>
+      <w:r>
+        <w:rPr>
+          <w:rFonts w:ascii="Times New Roman" w:eastAsia="Times New Roman" w:hAnsi="Times New Roman" w:cs="Times New Roman"/>
         </w:rPr>
         <w:t>import pandas as pd</w:t>
       </w:r>
@@ -3888,13 +3844,11 @@
       <w:pPr>
         <w:rPr>
           <w:rFonts w:ascii="Times New Roman" w:eastAsia="Times New Roman" w:hAnsi="Times New Roman" w:cs="Times New Roman"/>
-          <w:color w:val="000000" w:themeColor="text1"/>
-        </w:rPr>
-      </w:pPr>
-      <w:r>
-        <w:rPr>
-          <w:rFonts w:ascii="Times New Roman" w:eastAsia="Times New Roman" w:hAnsi="Times New Roman" w:cs="Times New Roman"/>
-          <w:color w:val="000000" w:themeColor="text1"/>
+        </w:rPr>
+      </w:pPr>
+      <w:r>
+        <w:rPr>
+          <w:rFonts w:ascii="Times New Roman" w:eastAsia="Times New Roman" w:hAnsi="Times New Roman" w:cs="Times New Roman"/>
         </w:rPr>
         <w:t xml:space="preserve">import </w:t>
       </w:r>
@@ -3903,7 +3857,6 @@
       <w:r>
         <w:rPr>
           <w:rFonts w:ascii="Times New Roman" w:eastAsia="Times New Roman" w:hAnsi="Times New Roman" w:cs="Times New Roman"/>
-          <w:color w:val="000000" w:themeColor="text1"/>
         </w:rPr>
         <w:t>matplotlib.pyplot</w:t>
       </w:r>
@@ -3912,7 +3865,6 @@
       <w:r>
         <w:rPr>
           <w:rFonts w:ascii="Times New Roman" w:eastAsia="Times New Roman" w:hAnsi="Times New Roman" w:cs="Times New Roman"/>
-          <w:color w:val="000000" w:themeColor="text1"/>
         </w:rPr>
         <w:t xml:space="preserve"> as </w:t>
       </w:r>
@@ -3920,7 +3872,6 @@
       <w:r>
         <w:rPr>
           <w:rFonts w:ascii="Times New Roman" w:eastAsia="Times New Roman" w:hAnsi="Times New Roman" w:cs="Times New Roman"/>
-          <w:color w:val="000000" w:themeColor="text1"/>
         </w:rPr>
         <w:t>plt</w:t>
       </w:r>
@@ -3930,14 +3881,12 @@
       <w:pPr>
         <w:rPr>
           <w:rFonts w:ascii="Times New Roman" w:eastAsia="Times New Roman" w:hAnsi="Times New Roman" w:cs="Times New Roman"/>
-          <w:color w:val="000000" w:themeColor="text1"/>
         </w:rPr>
       </w:pPr>
       <w:proofErr w:type="gramStart"/>
       <w:r>
         <w:rPr>
           <w:rFonts w:ascii="Times New Roman" w:eastAsia="Times New Roman" w:hAnsi="Times New Roman" w:cs="Times New Roman"/>
-          <w:color w:val="000000" w:themeColor="text1"/>
         </w:rPr>
         <w:t>import</w:t>
       </w:r>
@@ -3945,7 +3894,6 @@
       <w:r>
         <w:rPr>
           <w:rFonts w:ascii="Times New Roman" w:eastAsia="Times New Roman" w:hAnsi="Times New Roman" w:cs="Times New Roman"/>
-          <w:color w:val="000000" w:themeColor="text1"/>
         </w:rPr>
         <w:t xml:space="preserve"> seaborn as </w:t>
       </w:r>
@@ -3953,7 +3901,6 @@
       <w:r>
         <w:rPr>
           <w:rFonts w:ascii="Times New Roman" w:eastAsia="Times New Roman" w:hAnsi="Times New Roman" w:cs="Times New Roman"/>
-          <w:color w:val="000000" w:themeColor="text1"/>
         </w:rPr>
         <w:t>sns</w:t>
       </w:r>
@@ -3963,21 +3910,18 @@
       <w:pPr>
         <w:rPr>
           <w:rFonts w:ascii="Times New Roman" w:eastAsia="Times New Roman" w:hAnsi="Times New Roman" w:cs="Times New Roman"/>
-          <w:color w:val="000000" w:themeColor="text1"/>
-        </w:rPr>
-      </w:pPr>
-    </w:p>
-    <w:p>
-      <w:pPr>
-        <w:rPr>
-          <w:rFonts w:ascii="Times New Roman" w:eastAsia="Times New Roman" w:hAnsi="Times New Roman" w:cs="Times New Roman"/>
-          <w:color w:val="000000" w:themeColor="text1"/>
-        </w:rPr>
-      </w:pPr>
-      <w:r>
-        <w:rPr>
-          <w:rFonts w:ascii="Times New Roman" w:eastAsia="Times New Roman" w:hAnsi="Times New Roman" w:cs="Times New Roman"/>
-          <w:color w:val="000000" w:themeColor="text1"/>
+        </w:rPr>
+      </w:pPr>
+    </w:p>
+    <w:p>
+      <w:pPr>
+        <w:rPr>
+          <w:rFonts w:ascii="Times New Roman" w:eastAsia="Times New Roman" w:hAnsi="Times New Roman" w:cs="Times New Roman"/>
+        </w:rPr>
+      </w:pPr>
+      <w:r>
+        <w:rPr>
+          <w:rFonts w:ascii="Times New Roman" w:eastAsia="Times New Roman" w:hAnsi="Times New Roman" w:cs="Times New Roman"/>
         </w:rPr>
         <w:t># Machine Learning libraries</w:t>
       </w:r>
@@ -3986,13 +3930,11 @@
       <w:pPr>
         <w:rPr>
           <w:rFonts w:ascii="Times New Roman" w:eastAsia="Times New Roman" w:hAnsi="Times New Roman" w:cs="Times New Roman"/>
-          <w:color w:val="000000" w:themeColor="text1"/>
-        </w:rPr>
-      </w:pPr>
-      <w:r>
-        <w:rPr>
-          <w:rFonts w:ascii="Times New Roman" w:eastAsia="Times New Roman" w:hAnsi="Times New Roman" w:cs="Times New Roman"/>
-          <w:color w:val="000000" w:themeColor="text1"/>
+        </w:rPr>
+      </w:pPr>
+      <w:r>
+        <w:rPr>
+          <w:rFonts w:ascii="Times New Roman" w:eastAsia="Times New Roman" w:hAnsi="Times New Roman" w:cs="Times New Roman"/>
         </w:rPr>
         <w:t xml:space="preserve">from </w:t>
       </w:r>
@@ -4001,7 +3943,6 @@
       <w:r>
         <w:rPr>
           <w:rFonts w:ascii="Times New Roman" w:eastAsia="Times New Roman" w:hAnsi="Times New Roman" w:cs="Times New Roman"/>
-          <w:color w:val="000000" w:themeColor="text1"/>
         </w:rPr>
         <w:t>sklearn.model</w:t>
       </w:r>
@@ -4009,7 +3950,6 @@
       <w:r>
         <w:rPr>
           <w:rFonts w:ascii="Times New Roman" w:eastAsia="Times New Roman" w:hAnsi="Times New Roman" w:cs="Times New Roman"/>
-          <w:color w:val="000000" w:themeColor="text1"/>
         </w:rPr>
         <w:t>_selection</w:t>
       </w:r>
@@ -4017,7 +3957,6 @@
       <w:r>
         <w:rPr>
           <w:rFonts w:ascii="Times New Roman" w:eastAsia="Times New Roman" w:hAnsi="Times New Roman" w:cs="Times New Roman"/>
-          <w:color w:val="000000" w:themeColor="text1"/>
         </w:rPr>
         <w:t xml:space="preserve"> import </w:t>
       </w:r>
@@ -4025,7 +3964,6 @@
       <w:r>
         <w:rPr>
           <w:rFonts w:ascii="Times New Roman" w:eastAsia="Times New Roman" w:hAnsi="Times New Roman" w:cs="Times New Roman"/>
-          <w:color w:val="000000" w:themeColor="text1"/>
         </w:rPr>
         <w:t>train_test_split</w:t>
       </w:r>
@@ -4035,13 +3973,11 @@
       <w:pPr>
         <w:rPr>
           <w:rFonts w:ascii="Times New Roman" w:eastAsia="Times New Roman" w:hAnsi="Times New Roman" w:cs="Times New Roman"/>
-          <w:color w:val="000000" w:themeColor="text1"/>
-        </w:rPr>
-      </w:pPr>
-      <w:r>
-        <w:rPr>
-          <w:rFonts w:ascii="Times New Roman" w:eastAsia="Times New Roman" w:hAnsi="Times New Roman" w:cs="Times New Roman"/>
-          <w:color w:val="000000" w:themeColor="text1"/>
+        </w:rPr>
+      </w:pPr>
+      <w:r>
+        <w:rPr>
+          <w:rFonts w:ascii="Times New Roman" w:eastAsia="Times New Roman" w:hAnsi="Times New Roman" w:cs="Times New Roman"/>
         </w:rPr>
         <w:t xml:space="preserve">from </w:t>
       </w:r>
@@ -4050,7 +3986,6 @@
       <w:r>
         <w:rPr>
           <w:rFonts w:ascii="Times New Roman" w:eastAsia="Times New Roman" w:hAnsi="Times New Roman" w:cs="Times New Roman"/>
-          <w:color w:val="000000" w:themeColor="text1"/>
         </w:rPr>
         <w:t>sklearn.preprocessing</w:t>
       </w:r>
@@ -4059,7 +3994,6 @@
       <w:r>
         <w:rPr>
           <w:rFonts w:ascii="Times New Roman" w:eastAsia="Times New Roman" w:hAnsi="Times New Roman" w:cs="Times New Roman"/>
-          <w:color w:val="000000" w:themeColor="text1"/>
         </w:rPr>
         <w:t xml:space="preserve"> import </w:t>
       </w:r>
@@ -4067,7 +4001,6 @@
       <w:r>
         <w:rPr>
           <w:rFonts w:ascii="Times New Roman" w:eastAsia="Times New Roman" w:hAnsi="Times New Roman" w:cs="Times New Roman"/>
-          <w:color w:val="000000" w:themeColor="text1"/>
         </w:rPr>
         <w:t>StandardScaler</w:t>
       </w:r>
@@ -4077,13 +4010,11 @@
       <w:pPr>
         <w:rPr>
           <w:rFonts w:ascii="Times New Roman" w:eastAsia="Times New Roman" w:hAnsi="Times New Roman" w:cs="Times New Roman"/>
-          <w:color w:val="000000" w:themeColor="text1"/>
-        </w:rPr>
-      </w:pPr>
-      <w:r>
-        <w:rPr>
-          <w:rFonts w:ascii="Times New Roman" w:eastAsia="Times New Roman" w:hAnsi="Times New Roman" w:cs="Times New Roman"/>
-          <w:color w:val="000000" w:themeColor="text1"/>
+        </w:rPr>
+      </w:pPr>
+      <w:r>
+        <w:rPr>
+          <w:rFonts w:ascii="Times New Roman" w:eastAsia="Times New Roman" w:hAnsi="Times New Roman" w:cs="Times New Roman"/>
         </w:rPr>
         <w:t xml:space="preserve">from </w:t>
       </w:r>
@@ -4092,7 +4023,6 @@
       <w:r>
         <w:rPr>
           <w:rFonts w:ascii="Times New Roman" w:eastAsia="Times New Roman" w:hAnsi="Times New Roman" w:cs="Times New Roman"/>
-          <w:color w:val="000000" w:themeColor="text1"/>
         </w:rPr>
         <w:t>sklearn.ensemble</w:t>
       </w:r>
@@ -4101,7 +4031,6 @@
       <w:r>
         <w:rPr>
           <w:rFonts w:ascii="Times New Roman" w:eastAsia="Times New Roman" w:hAnsi="Times New Roman" w:cs="Times New Roman"/>
-          <w:color w:val="000000" w:themeColor="text1"/>
         </w:rPr>
         <w:t xml:space="preserve"> import </w:t>
       </w:r>
@@ -4109,7 +4038,6 @@
       <w:r>
         <w:rPr>
           <w:rFonts w:ascii="Times New Roman" w:eastAsia="Times New Roman" w:hAnsi="Times New Roman" w:cs="Times New Roman"/>
-          <w:color w:val="000000" w:themeColor="text1"/>
         </w:rPr>
         <w:t>RandomForestClassifier</w:t>
       </w:r>
@@ -4119,13 +4047,11 @@
       <w:pPr>
         <w:rPr>
           <w:rFonts w:ascii="Times New Roman" w:eastAsia="Times New Roman" w:hAnsi="Times New Roman" w:cs="Times New Roman"/>
-          <w:color w:val="000000" w:themeColor="text1"/>
-        </w:rPr>
-      </w:pPr>
-      <w:r>
-        <w:rPr>
-          <w:rFonts w:ascii="Times New Roman" w:eastAsia="Times New Roman" w:hAnsi="Times New Roman" w:cs="Times New Roman"/>
-          <w:color w:val="000000" w:themeColor="text1"/>
+        </w:rPr>
+      </w:pPr>
+      <w:r>
+        <w:rPr>
+          <w:rFonts w:ascii="Times New Roman" w:eastAsia="Times New Roman" w:hAnsi="Times New Roman" w:cs="Times New Roman"/>
         </w:rPr>
         <w:t xml:space="preserve">from </w:t>
       </w:r>
@@ -4134,7 +4060,6 @@
       <w:r>
         <w:rPr>
           <w:rFonts w:ascii="Times New Roman" w:eastAsia="Times New Roman" w:hAnsi="Times New Roman" w:cs="Times New Roman"/>
-          <w:color w:val="000000" w:themeColor="text1"/>
         </w:rPr>
         <w:t>sklearn.metrics</w:t>
       </w:r>
@@ -4143,7 +4068,6 @@
       <w:r>
         <w:rPr>
           <w:rFonts w:ascii="Times New Roman" w:eastAsia="Times New Roman" w:hAnsi="Times New Roman" w:cs="Times New Roman"/>
-          <w:color w:val="000000" w:themeColor="text1"/>
         </w:rPr>
         <w:t xml:space="preserve"> import </w:t>
       </w:r>
@@ -4151,7 +4075,6 @@
       <w:r>
         <w:rPr>
           <w:rFonts w:ascii="Times New Roman" w:eastAsia="Times New Roman" w:hAnsi="Times New Roman" w:cs="Times New Roman"/>
-          <w:color w:val="000000" w:themeColor="text1"/>
         </w:rPr>
         <w:t>classification_report</w:t>
       </w:r>
@@ -4159,7 +4082,6 @@
       <w:r>
         <w:rPr>
           <w:rFonts w:ascii="Times New Roman" w:eastAsia="Times New Roman" w:hAnsi="Times New Roman" w:cs="Times New Roman"/>
-          <w:color w:val="000000" w:themeColor="text1"/>
         </w:rPr>
         <w:t xml:space="preserve">, </w:t>
       </w:r>
@@ -4167,7 +4089,6 @@
       <w:r>
         <w:rPr>
           <w:rFonts w:ascii="Times New Roman" w:eastAsia="Times New Roman" w:hAnsi="Times New Roman" w:cs="Times New Roman"/>
-          <w:color w:val="000000" w:themeColor="text1"/>
         </w:rPr>
         <w:t>confusion_matrix</w:t>
       </w:r>
@@ -4175,7 +4096,6 @@
       <w:r>
         <w:rPr>
           <w:rFonts w:ascii="Times New Roman" w:eastAsia="Times New Roman" w:hAnsi="Times New Roman" w:cs="Times New Roman"/>
-          <w:color w:val="000000" w:themeColor="text1"/>
         </w:rPr>
         <w:t xml:space="preserve">, </w:t>
       </w:r>
@@ -4183,7 +4103,6 @@
       <w:r>
         <w:rPr>
           <w:rFonts w:ascii="Times New Roman" w:eastAsia="Times New Roman" w:hAnsi="Times New Roman" w:cs="Times New Roman"/>
-          <w:color w:val="000000" w:themeColor="text1"/>
         </w:rPr>
         <w:t>roc_auc_score</w:t>
       </w:r>
@@ -4193,21 +4112,18 @@
       <w:pPr>
         <w:rPr>
           <w:rFonts w:ascii="Times New Roman" w:eastAsia="Times New Roman" w:hAnsi="Times New Roman" w:cs="Times New Roman"/>
-          <w:color w:val="000000" w:themeColor="text1"/>
-        </w:rPr>
-      </w:pPr>
-    </w:p>
-    <w:p>
-      <w:pPr>
-        <w:rPr>
-          <w:rFonts w:ascii="Times New Roman" w:eastAsia="Times New Roman" w:hAnsi="Times New Roman" w:cs="Times New Roman"/>
-          <w:color w:val="000000" w:themeColor="text1"/>
-        </w:rPr>
-      </w:pPr>
-      <w:r>
-        <w:rPr>
-          <w:rFonts w:ascii="Times New Roman" w:eastAsia="Times New Roman" w:hAnsi="Times New Roman" w:cs="Times New Roman"/>
-          <w:color w:val="000000" w:themeColor="text1"/>
+        </w:rPr>
+      </w:pPr>
+    </w:p>
+    <w:p>
+      <w:pPr>
+        <w:rPr>
+          <w:rFonts w:ascii="Times New Roman" w:eastAsia="Times New Roman" w:hAnsi="Times New Roman" w:cs="Times New Roman"/>
+        </w:rPr>
+      </w:pPr>
+      <w:r>
+        <w:rPr>
+          <w:rFonts w:ascii="Times New Roman" w:eastAsia="Times New Roman" w:hAnsi="Times New Roman" w:cs="Times New Roman"/>
         </w:rPr>
         <w:t xml:space="preserve">"""Load the </w:t>
       </w:r>
@@ -4215,7 +4131,6 @@
       <w:r>
         <w:rPr>
           <w:rFonts w:ascii="Times New Roman" w:eastAsia="Times New Roman" w:hAnsi="Times New Roman" w:cs="Times New Roman"/>
-          <w:color w:val="000000" w:themeColor="text1"/>
         </w:rPr>
         <w:t>Dataset""</w:t>
       </w:r>
@@ -4223,7 +4138,6 @@
       <w:r>
         <w:rPr>
           <w:rFonts w:ascii="Times New Roman" w:eastAsia="Times New Roman" w:hAnsi="Times New Roman" w:cs="Times New Roman"/>
-          <w:color w:val="000000" w:themeColor="text1"/>
         </w:rPr>
         <w:t>"</w:t>
       </w:r>
@@ -4232,21 +4146,18 @@
       <w:pPr>
         <w:rPr>
           <w:rFonts w:ascii="Times New Roman" w:eastAsia="Times New Roman" w:hAnsi="Times New Roman" w:cs="Times New Roman"/>
-          <w:color w:val="000000" w:themeColor="text1"/>
-        </w:rPr>
-      </w:pPr>
-    </w:p>
-    <w:p>
-      <w:pPr>
-        <w:rPr>
-          <w:rFonts w:ascii="Times New Roman" w:eastAsia="Times New Roman" w:hAnsi="Times New Roman" w:cs="Times New Roman"/>
-          <w:color w:val="000000" w:themeColor="text1"/>
-        </w:rPr>
-      </w:pPr>
-      <w:r>
-        <w:rPr>
-          <w:rFonts w:ascii="Times New Roman" w:eastAsia="Times New Roman" w:hAnsi="Times New Roman" w:cs="Times New Roman"/>
-          <w:color w:val="000000" w:themeColor="text1"/>
+        </w:rPr>
+      </w:pPr>
+    </w:p>
+    <w:p>
+      <w:pPr>
+        <w:rPr>
+          <w:rFonts w:ascii="Times New Roman" w:eastAsia="Times New Roman" w:hAnsi="Times New Roman" w:cs="Times New Roman"/>
+        </w:rPr>
+      </w:pPr>
+      <w:r>
+        <w:rPr>
+          <w:rFonts w:ascii="Times New Roman" w:eastAsia="Times New Roman" w:hAnsi="Times New Roman" w:cs="Times New Roman"/>
         </w:rPr>
         <w:t># Load the dataset</w:t>
       </w:r>
@@ -4255,14 +4166,12 @@
       <w:pPr>
         <w:rPr>
           <w:rFonts w:ascii="Times New Roman" w:eastAsia="Times New Roman" w:hAnsi="Times New Roman" w:cs="Times New Roman"/>
-          <w:color w:val="000000" w:themeColor="text1"/>
-        </w:rPr>
-      </w:pPr>
-      <w:proofErr w:type="spellStart"/>
-      <w:r>
-        <w:rPr>
-          <w:rFonts w:ascii="Times New Roman" w:eastAsia="Times New Roman" w:hAnsi="Times New Roman" w:cs="Times New Roman"/>
-          <w:color w:val="000000" w:themeColor="text1"/>
+        </w:rPr>
+      </w:pPr>
+      <w:proofErr w:type="spellStart"/>
+      <w:r>
+        <w:rPr>
+          <w:rFonts w:ascii="Times New Roman" w:eastAsia="Times New Roman" w:hAnsi="Times New Roman" w:cs="Times New Roman"/>
         </w:rPr>
         <w:t>df</w:t>
       </w:r>
@@ -4270,7 +4179,6 @@
       <w:r>
         <w:rPr>
           <w:rFonts w:ascii="Times New Roman" w:eastAsia="Times New Roman" w:hAnsi="Times New Roman" w:cs="Times New Roman"/>
-          <w:color w:val="000000" w:themeColor="text1"/>
         </w:rPr>
         <w:t xml:space="preserve"> = </w:t>
       </w:r>
@@ -4279,7 +4187,6 @@
       <w:r>
         <w:rPr>
           <w:rFonts w:ascii="Times New Roman" w:eastAsia="Times New Roman" w:hAnsi="Times New Roman" w:cs="Times New Roman"/>
-          <w:color w:val="000000" w:themeColor="text1"/>
         </w:rPr>
         <w:t>pd.read</w:t>
       </w:r>
@@ -4287,7 +4194,6 @@
       <w:r>
         <w:rPr>
           <w:rFonts w:ascii="Times New Roman" w:eastAsia="Times New Roman" w:hAnsi="Times New Roman" w:cs="Times New Roman"/>
-          <w:color w:val="000000" w:themeColor="text1"/>
         </w:rPr>
         <w:t>_csv</w:t>
       </w:r>
@@ -4295,7 +4201,6 @@
       <w:r>
         <w:rPr>
           <w:rFonts w:ascii="Times New Roman" w:eastAsia="Times New Roman" w:hAnsi="Times New Roman" w:cs="Times New Roman"/>
-          <w:color w:val="000000" w:themeColor="text1"/>
         </w:rPr>
         <w:t>('creditcard.csv')</w:t>
       </w:r>
@@ -4304,21 +4209,18 @@
       <w:pPr>
         <w:rPr>
           <w:rFonts w:ascii="Times New Roman" w:eastAsia="Times New Roman" w:hAnsi="Times New Roman" w:cs="Times New Roman"/>
-          <w:color w:val="000000" w:themeColor="text1"/>
-        </w:rPr>
-      </w:pPr>
-    </w:p>
-    <w:p>
-      <w:pPr>
-        <w:rPr>
-          <w:rFonts w:ascii="Times New Roman" w:eastAsia="Times New Roman" w:hAnsi="Times New Roman" w:cs="Times New Roman"/>
-          <w:color w:val="000000" w:themeColor="text1"/>
-        </w:rPr>
-      </w:pPr>
-      <w:r>
-        <w:rPr>
-          <w:rFonts w:ascii="Times New Roman" w:eastAsia="Times New Roman" w:hAnsi="Times New Roman" w:cs="Times New Roman"/>
-          <w:color w:val="000000" w:themeColor="text1"/>
+        </w:rPr>
+      </w:pPr>
+    </w:p>
+    <w:p>
+      <w:pPr>
+        <w:rPr>
+          <w:rFonts w:ascii="Times New Roman" w:eastAsia="Times New Roman" w:hAnsi="Times New Roman" w:cs="Times New Roman"/>
+        </w:rPr>
+      </w:pPr>
+      <w:r>
+        <w:rPr>
+          <w:rFonts w:ascii="Times New Roman" w:eastAsia="Times New Roman" w:hAnsi="Times New Roman" w:cs="Times New Roman"/>
         </w:rPr>
         <w:t># View first few rows</w:t>
       </w:r>
@@ -4327,7 +4229,6 @@
       <w:pPr>
         <w:rPr>
           <w:rFonts w:ascii="Times New Roman" w:eastAsia="Times New Roman" w:hAnsi="Times New Roman" w:cs="Times New Roman"/>
-          <w:color w:val="000000" w:themeColor="text1"/>
         </w:rPr>
       </w:pPr>
       <w:proofErr w:type="spellStart"/>
@@ -4335,7 +4236,6 @@
       <w:r>
         <w:rPr>
           <w:rFonts w:ascii="Times New Roman" w:eastAsia="Times New Roman" w:hAnsi="Times New Roman" w:cs="Times New Roman"/>
-          <w:color w:val="000000" w:themeColor="text1"/>
         </w:rPr>
         <w:t>df.head</w:t>
       </w:r>
@@ -4344,7 +4244,6 @@
       <w:r>
         <w:rPr>
           <w:rFonts w:ascii="Times New Roman" w:eastAsia="Times New Roman" w:hAnsi="Times New Roman" w:cs="Times New Roman"/>
-          <w:color w:val="000000" w:themeColor="text1"/>
         </w:rPr>
         <w:t>()</w:t>
       </w:r>
@@ -4353,21 +4252,18 @@
       <w:pPr>
         <w:rPr>
           <w:rFonts w:ascii="Times New Roman" w:eastAsia="Times New Roman" w:hAnsi="Times New Roman" w:cs="Times New Roman"/>
-          <w:color w:val="000000" w:themeColor="text1"/>
-        </w:rPr>
-      </w:pPr>
-    </w:p>
-    <w:p>
-      <w:pPr>
-        <w:rPr>
-          <w:rFonts w:ascii="Times New Roman" w:eastAsia="Times New Roman" w:hAnsi="Times New Roman" w:cs="Times New Roman"/>
-          <w:color w:val="000000" w:themeColor="text1"/>
-        </w:rPr>
-      </w:pPr>
-      <w:r>
-        <w:rPr>
-          <w:rFonts w:ascii="Times New Roman" w:eastAsia="Times New Roman" w:hAnsi="Times New Roman" w:cs="Times New Roman"/>
-          <w:color w:val="000000" w:themeColor="text1"/>
+        </w:rPr>
+      </w:pPr>
+    </w:p>
+    <w:p>
+      <w:pPr>
+        <w:rPr>
+          <w:rFonts w:ascii="Times New Roman" w:eastAsia="Times New Roman" w:hAnsi="Times New Roman" w:cs="Times New Roman"/>
+        </w:rPr>
+      </w:pPr>
+      <w:r>
+        <w:rPr>
+          <w:rFonts w:ascii="Times New Roman" w:eastAsia="Times New Roman" w:hAnsi="Times New Roman" w:cs="Times New Roman"/>
         </w:rPr>
         <w:t>print(</w:t>
       </w:r>
@@ -4375,7 +4271,6 @@
       <w:r>
         <w:rPr>
           <w:rFonts w:ascii="Times New Roman" w:eastAsia="Times New Roman" w:hAnsi="Times New Roman" w:cs="Times New Roman"/>
-          <w:color w:val="000000" w:themeColor="text1"/>
         </w:rPr>
         <w:t>df</w:t>
       </w:r>
@@ -4383,7 +4278,6 @@
       <w:r>
         <w:rPr>
           <w:rFonts w:ascii="Times New Roman" w:eastAsia="Times New Roman" w:hAnsi="Times New Roman" w:cs="Times New Roman"/>
-          <w:color w:val="000000" w:themeColor="text1"/>
         </w:rPr>
         <w:t>['Class'].</w:t>
       </w:r>
@@ -4391,7 +4285,6 @@
       <w:r>
         <w:rPr>
           <w:rFonts w:ascii="Times New Roman" w:eastAsia="Times New Roman" w:hAnsi="Times New Roman" w:cs="Times New Roman"/>
-          <w:color w:val="000000" w:themeColor="text1"/>
         </w:rPr>
         <w:t>value_</w:t>
       </w:r>
@@ -4399,7 +4292,6 @@
       <w:r>
         <w:rPr>
           <w:rFonts w:ascii="Times New Roman" w:eastAsia="Times New Roman" w:hAnsi="Times New Roman" w:cs="Times New Roman"/>
-          <w:color w:val="000000" w:themeColor="text1"/>
         </w:rPr>
         <w:t>counts</w:t>
       </w:r>
@@ -4407,7 +4299,6 @@
       <w:r>
         <w:rPr>
           <w:rFonts w:ascii="Times New Roman" w:eastAsia="Times New Roman" w:hAnsi="Times New Roman" w:cs="Times New Roman"/>
-          <w:color w:val="000000" w:themeColor="text1"/>
         </w:rPr>
         <w:t>(</w:t>
       </w:r>
@@ -4415,7 +4306,6 @@
       <w:r>
         <w:rPr>
           <w:rFonts w:ascii="Times New Roman" w:eastAsia="Times New Roman" w:hAnsi="Times New Roman" w:cs="Times New Roman"/>
-          <w:color w:val="000000" w:themeColor="text1"/>
         </w:rPr>
         <w:t>))</w:t>
       </w:r>
@@ -4424,21 +4314,18 @@
       <w:pPr>
         <w:rPr>
           <w:rFonts w:ascii="Times New Roman" w:eastAsia="Times New Roman" w:hAnsi="Times New Roman" w:cs="Times New Roman"/>
-          <w:color w:val="000000" w:themeColor="text1"/>
-        </w:rPr>
-      </w:pPr>
-    </w:p>
-    <w:p>
-      <w:pPr>
-        <w:rPr>
-          <w:rFonts w:ascii="Times New Roman" w:eastAsia="Times New Roman" w:hAnsi="Times New Roman" w:cs="Times New Roman"/>
-          <w:color w:val="000000" w:themeColor="text1"/>
-        </w:rPr>
-      </w:pPr>
-      <w:r>
-        <w:rPr>
-          <w:rFonts w:ascii="Times New Roman" w:eastAsia="Times New Roman" w:hAnsi="Times New Roman" w:cs="Times New Roman"/>
-          <w:color w:val="000000" w:themeColor="text1"/>
+        </w:rPr>
+      </w:pPr>
+    </w:p>
+    <w:p>
+      <w:pPr>
+        <w:rPr>
+          <w:rFonts w:ascii="Times New Roman" w:eastAsia="Times New Roman" w:hAnsi="Times New Roman" w:cs="Times New Roman"/>
+        </w:rPr>
+      </w:pPr>
+      <w:r>
+        <w:rPr>
+          <w:rFonts w:ascii="Times New Roman" w:eastAsia="Times New Roman" w:hAnsi="Times New Roman" w:cs="Times New Roman"/>
         </w:rPr>
         <w:t xml:space="preserve">"""Explore and Understand the </w:t>
       </w:r>
@@ -4446,7 +4333,6 @@
       <w:r>
         <w:rPr>
           <w:rFonts w:ascii="Times New Roman" w:eastAsia="Times New Roman" w:hAnsi="Times New Roman" w:cs="Times New Roman"/>
-          <w:color w:val="000000" w:themeColor="text1"/>
         </w:rPr>
         <w:t>Data""</w:t>
       </w:r>
@@ -4454,7 +4340,6 @@
       <w:r>
         <w:rPr>
           <w:rFonts w:ascii="Times New Roman" w:eastAsia="Times New Roman" w:hAnsi="Times New Roman" w:cs="Times New Roman"/>
-          <w:color w:val="000000" w:themeColor="text1"/>
         </w:rPr>
         <w:t>"</w:t>
       </w:r>
@@ -4463,21 +4348,18 @@
       <w:pPr>
         <w:rPr>
           <w:rFonts w:ascii="Times New Roman" w:eastAsia="Times New Roman" w:hAnsi="Times New Roman" w:cs="Times New Roman"/>
-          <w:color w:val="000000" w:themeColor="text1"/>
-        </w:rPr>
-      </w:pPr>
-    </w:p>
-    <w:p>
-      <w:pPr>
-        <w:rPr>
-          <w:rFonts w:ascii="Times New Roman" w:eastAsia="Times New Roman" w:hAnsi="Times New Roman" w:cs="Times New Roman"/>
-          <w:color w:val="000000" w:themeColor="text1"/>
-        </w:rPr>
-      </w:pPr>
-      <w:r>
-        <w:rPr>
-          <w:rFonts w:ascii="Times New Roman" w:eastAsia="Times New Roman" w:hAnsi="Times New Roman" w:cs="Times New Roman"/>
-          <w:color w:val="000000" w:themeColor="text1"/>
+        </w:rPr>
+      </w:pPr>
+    </w:p>
+    <w:p>
+      <w:pPr>
+        <w:rPr>
+          <w:rFonts w:ascii="Times New Roman" w:eastAsia="Times New Roman" w:hAnsi="Times New Roman" w:cs="Times New Roman"/>
+        </w:rPr>
+      </w:pPr>
+      <w:r>
+        <w:rPr>
+          <w:rFonts w:ascii="Times New Roman" w:eastAsia="Times New Roman" w:hAnsi="Times New Roman" w:cs="Times New Roman"/>
         </w:rPr>
         <w:t># Basic info</w:t>
       </w:r>
@@ -4486,13 +4368,11 @@
       <w:pPr>
         <w:rPr>
           <w:rFonts w:ascii="Times New Roman" w:eastAsia="Times New Roman" w:hAnsi="Times New Roman" w:cs="Times New Roman"/>
-          <w:color w:val="000000" w:themeColor="text1"/>
-        </w:rPr>
-      </w:pPr>
-      <w:r>
-        <w:rPr>
-          <w:rFonts w:ascii="Times New Roman" w:eastAsia="Times New Roman" w:hAnsi="Times New Roman" w:cs="Times New Roman"/>
-          <w:color w:val="000000" w:themeColor="text1"/>
+        </w:rPr>
+      </w:pPr>
+      <w:r>
+        <w:rPr>
+          <w:rFonts w:ascii="Times New Roman" w:eastAsia="Times New Roman" w:hAnsi="Times New Roman" w:cs="Times New Roman"/>
         </w:rPr>
         <w:t>print(</w:t>
       </w:r>
@@ -4500,7 +4380,6 @@
       <w:r>
         <w:rPr>
           <w:rFonts w:ascii="Times New Roman" w:eastAsia="Times New Roman" w:hAnsi="Times New Roman" w:cs="Times New Roman"/>
-          <w:color w:val="000000" w:themeColor="text1"/>
         </w:rPr>
         <w:t>df.info(</w:t>
       </w:r>
@@ -4508,7 +4387,6 @@
       <w:r>
         <w:rPr>
           <w:rFonts w:ascii="Times New Roman" w:eastAsia="Times New Roman" w:hAnsi="Times New Roman" w:cs="Times New Roman"/>
-          <w:color w:val="000000" w:themeColor="text1"/>
         </w:rPr>
         <w:t>))</w:t>
       </w:r>
@@ -4517,21 +4395,18 @@
       <w:pPr>
         <w:rPr>
           <w:rFonts w:ascii="Times New Roman" w:eastAsia="Times New Roman" w:hAnsi="Times New Roman" w:cs="Times New Roman"/>
-          <w:color w:val="000000" w:themeColor="text1"/>
-        </w:rPr>
-      </w:pPr>
-    </w:p>
-    <w:p>
-      <w:pPr>
-        <w:rPr>
-          <w:rFonts w:ascii="Times New Roman" w:eastAsia="Times New Roman" w:hAnsi="Times New Roman" w:cs="Times New Roman"/>
-          <w:color w:val="000000" w:themeColor="text1"/>
-        </w:rPr>
-      </w:pPr>
-      <w:r>
-        <w:rPr>
-          <w:rFonts w:ascii="Times New Roman" w:eastAsia="Times New Roman" w:hAnsi="Times New Roman" w:cs="Times New Roman"/>
-          <w:color w:val="000000" w:themeColor="text1"/>
+        </w:rPr>
+      </w:pPr>
+    </w:p>
+    <w:p>
+      <w:pPr>
+        <w:rPr>
+          <w:rFonts w:ascii="Times New Roman" w:eastAsia="Times New Roman" w:hAnsi="Times New Roman" w:cs="Times New Roman"/>
+        </w:rPr>
+      </w:pPr>
+      <w:r>
+        <w:rPr>
+          <w:rFonts w:ascii="Times New Roman" w:eastAsia="Times New Roman" w:hAnsi="Times New Roman" w:cs="Times New Roman"/>
         </w:rPr>
         <w:t># Check missing values</w:t>
       </w:r>
@@ -4540,13 +4415,11 @@
       <w:pPr>
         <w:rPr>
           <w:rFonts w:ascii="Times New Roman" w:eastAsia="Times New Roman" w:hAnsi="Times New Roman" w:cs="Times New Roman"/>
-          <w:color w:val="000000" w:themeColor="text1"/>
-        </w:rPr>
-      </w:pPr>
-      <w:r>
-        <w:rPr>
-          <w:rFonts w:ascii="Times New Roman" w:eastAsia="Times New Roman" w:hAnsi="Times New Roman" w:cs="Times New Roman"/>
-          <w:color w:val="000000" w:themeColor="text1"/>
+        </w:rPr>
+      </w:pPr>
+      <w:r>
+        <w:rPr>
+          <w:rFonts w:ascii="Times New Roman" w:eastAsia="Times New Roman" w:hAnsi="Times New Roman" w:cs="Times New Roman"/>
         </w:rPr>
         <w:t>print(</w:t>
       </w:r>
@@ -4555,7 +4428,6 @@
       <w:r>
         <w:rPr>
           <w:rFonts w:ascii="Times New Roman" w:eastAsia="Times New Roman" w:hAnsi="Times New Roman" w:cs="Times New Roman"/>
-          <w:color w:val="000000" w:themeColor="text1"/>
         </w:rPr>
         <w:t>df.isnull</w:t>
       </w:r>
@@ -4564,7 +4436,6 @@
       <w:r>
         <w:rPr>
           <w:rFonts w:ascii="Times New Roman" w:eastAsia="Times New Roman" w:hAnsi="Times New Roman" w:cs="Times New Roman"/>
-          <w:color w:val="000000" w:themeColor="text1"/>
         </w:rPr>
         <w:t>(</w:t>
       </w:r>
@@ -4572,7 +4443,6 @@
       <w:r>
         <w:rPr>
           <w:rFonts w:ascii="Times New Roman" w:eastAsia="Times New Roman" w:hAnsi="Times New Roman" w:cs="Times New Roman"/>
-          <w:color w:val="000000" w:themeColor="text1"/>
         </w:rPr>
         <w:t>).sum</w:t>
       </w:r>
@@ -4580,7 +4450,6 @@
       <w:r>
         <w:rPr>
           <w:rFonts w:ascii="Times New Roman" w:eastAsia="Times New Roman" w:hAnsi="Times New Roman" w:cs="Times New Roman"/>
-          <w:color w:val="000000" w:themeColor="text1"/>
         </w:rPr>
         <w:t>())</w:t>
       </w:r>
@@ -4589,21 +4458,18 @@
       <w:pPr>
         <w:rPr>
           <w:rFonts w:ascii="Times New Roman" w:eastAsia="Times New Roman" w:hAnsi="Times New Roman" w:cs="Times New Roman"/>
-          <w:color w:val="000000" w:themeColor="text1"/>
-        </w:rPr>
-      </w:pPr>
-    </w:p>
-    <w:p>
-      <w:pPr>
-        <w:rPr>
-          <w:rFonts w:ascii="Times New Roman" w:eastAsia="Times New Roman" w:hAnsi="Times New Roman" w:cs="Times New Roman"/>
-          <w:color w:val="000000" w:themeColor="text1"/>
-        </w:rPr>
-      </w:pPr>
-      <w:r>
-        <w:rPr>
-          <w:rFonts w:ascii="Times New Roman" w:eastAsia="Times New Roman" w:hAnsi="Times New Roman" w:cs="Times New Roman"/>
-          <w:color w:val="000000" w:themeColor="text1"/>
+        </w:rPr>
+      </w:pPr>
+    </w:p>
+    <w:p>
+      <w:pPr>
+        <w:rPr>
+          <w:rFonts w:ascii="Times New Roman" w:eastAsia="Times New Roman" w:hAnsi="Times New Roman" w:cs="Times New Roman"/>
+        </w:rPr>
+      </w:pPr>
+      <w:r>
+        <w:rPr>
+          <w:rFonts w:ascii="Times New Roman" w:eastAsia="Times New Roman" w:hAnsi="Times New Roman" w:cs="Times New Roman"/>
         </w:rPr>
         <w:t xml:space="preserve">""" Data </w:t>
       </w:r>
@@ -4611,7 +4477,6 @@
       <w:r>
         <w:rPr>
           <w:rFonts w:ascii="Times New Roman" w:eastAsia="Times New Roman" w:hAnsi="Times New Roman" w:cs="Times New Roman"/>
-          <w:color w:val="000000" w:themeColor="text1"/>
         </w:rPr>
         <w:t>Preprocessing""</w:t>
       </w:r>
@@ -4619,7 +4484,6 @@
       <w:r>
         <w:rPr>
           <w:rFonts w:ascii="Times New Roman" w:eastAsia="Times New Roman" w:hAnsi="Times New Roman" w:cs="Times New Roman"/>
-          <w:color w:val="000000" w:themeColor="text1"/>
         </w:rPr>
         <w:t>"</w:t>
       </w:r>
@@ -4628,21 +4492,18 @@
       <w:pPr>
         <w:rPr>
           <w:rFonts w:ascii="Times New Roman" w:eastAsia="Times New Roman" w:hAnsi="Times New Roman" w:cs="Times New Roman"/>
-          <w:color w:val="000000" w:themeColor="text1"/>
-        </w:rPr>
-      </w:pPr>
-    </w:p>
-    <w:p>
-      <w:pPr>
-        <w:rPr>
-          <w:rFonts w:ascii="Times New Roman" w:eastAsia="Times New Roman" w:hAnsi="Times New Roman" w:cs="Times New Roman"/>
-          <w:color w:val="000000" w:themeColor="text1"/>
-        </w:rPr>
-      </w:pPr>
-      <w:r>
-        <w:rPr>
-          <w:rFonts w:ascii="Times New Roman" w:eastAsia="Times New Roman" w:hAnsi="Times New Roman" w:cs="Times New Roman"/>
-          <w:color w:val="000000" w:themeColor="text1"/>
+        </w:rPr>
+      </w:pPr>
+    </w:p>
+    <w:p>
+      <w:pPr>
+        <w:rPr>
+          <w:rFonts w:ascii="Times New Roman" w:eastAsia="Times New Roman" w:hAnsi="Times New Roman" w:cs="Times New Roman"/>
+        </w:rPr>
+      </w:pPr>
+      <w:r>
+        <w:rPr>
+          <w:rFonts w:ascii="Times New Roman" w:eastAsia="Times New Roman" w:hAnsi="Times New Roman" w:cs="Times New Roman"/>
         </w:rPr>
         <w:t># Scale the 'Amount' feature</w:t>
       </w:r>
@@ -4651,13 +4512,11 @@
       <w:pPr>
         <w:rPr>
           <w:rFonts w:ascii="Times New Roman" w:eastAsia="Times New Roman" w:hAnsi="Times New Roman" w:cs="Times New Roman"/>
-          <w:color w:val="000000" w:themeColor="text1"/>
-        </w:rPr>
-      </w:pPr>
-      <w:r>
-        <w:rPr>
-          <w:rFonts w:ascii="Times New Roman" w:eastAsia="Times New Roman" w:hAnsi="Times New Roman" w:cs="Times New Roman"/>
-          <w:color w:val="000000" w:themeColor="text1"/>
+        </w:rPr>
+      </w:pPr>
+      <w:r>
+        <w:rPr>
+          <w:rFonts w:ascii="Times New Roman" w:eastAsia="Times New Roman" w:hAnsi="Times New Roman" w:cs="Times New Roman"/>
         </w:rPr>
         <w:t xml:space="preserve">scaler = </w:t>
       </w:r>
@@ -4666,7 +4525,6 @@
       <w:r>
         <w:rPr>
           <w:rFonts w:ascii="Times New Roman" w:eastAsia="Times New Roman" w:hAnsi="Times New Roman" w:cs="Times New Roman"/>
-          <w:color w:val="000000" w:themeColor="text1"/>
         </w:rPr>
         <w:t>StandardScaler</w:t>
       </w:r>
@@ -4674,7 +4532,6 @@
       <w:r>
         <w:rPr>
           <w:rFonts w:ascii="Times New Roman" w:eastAsia="Times New Roman" w:hAnsi="Times New Roman" w:cs="Times New Roman"/>
-          <w:color w:val="000000" w:themeColor="text1"/>
         </w:rPr>
         <w:t>(</w:t>
       </w:r>
@@ -4682,7 +4539,6 @@
       <w:r>
         <w:rPr>
           <w:rFonts w:ascii="Times New Roman" w:eastAsia="Times New Roman" w:hAnsi="Times New Roman" w:cs="Times New Roman"/>
-          <w:color w:val="000000" w:themeColor="text1"/>
         </w:rPr>
         <w:t>)</w:t>
       </w:r>
@@ -4691,14 +4547,12 @@
       <w:pPr>
         <w:rPr>
           <w:rFonts w:ascii="Times New Roman" w:eastAsia="Times New Roman" w:hAnsi="Times New Roman" w:cs="Times New Roman"/>
-          <w:color w:val="000000" w:themeColor="text1"/>
-        </w:rPr>
-      </w:pPr>
-      <w:proofErr w:type="spellStart"/>
-      <w:r>
-        <w:rPr>
-          <w:rFonts w:ascii="Times New Roman" w:eastAsia="Times New Roman" w:hAnsi="Times New Roman" w:cs="Times New Roman"/>
-          <w:color w:val="000000" w:themeColor="text1"/>
+        </w:rPr>
+      </w:pPr>
+      <w:proofErr w:type="spellStart"/>
+      <w:r>
+        <w:rPr>
+          <w:rFonts w:ascii="Times New Roman" w:eastAsia="Times New Roman" w:hAnsi="Times New Roman" w:cs="Times New Roman"/>
         </w:rPr>
         <w:t>df</w:t>
       </w:r>
@@ -4706,7 +4560,6 @@
       <w:r>
         <w:rPr>
           <w:rFonts w:ascii="Times New Roman" w:eastAsia="Times New Roman" w:hAnsi="Times New Roman" w:cs="Times New Roman"/>
-          <w:color w:val="000000" w:themeColor="text1"/>
         </w:rPr>
         <w:t xml:space="preserve">['Amount'] = </w:t>
       </w:r>
@@ -4714,7 +4567,6 @@
       <w:r>
         <w:rPr>
           <w:rFonts w:ascii="Times New Roman" w:eastAsia="Times New Roman" w:hAnsi="Times New Roman" w:cs="Times New Roman"/>
-          <w:color w:val="000000" w:themeColor="text1"/>
         </w:rPr>
         <w:t>scaler.fit_transform</w:t>
       </w:r>
@@ -4722,7 +4574,6 @@
       <w:r>
         <w:rPr>
           <w:rFonts w:ascii="Times New Roman" w:eastAsia="Times New Roman" w:hAnsi="Times New Roman" w:cs="Times New Roman"/>
-          <w:color w:val="000000" w:themeColor="text1"/>
         </w:rPr>
         <w:t>(</w:t>
       </w:r>
@@ -4730,7 +4581,6 @@
       <w:r>
         <w:rPr>
           <w:rFonts w:ascii="Times New Roman" w:eastAsia="Times New Roman" w:hAnsi="Times New Roman" w:cs="Times New Roman"/>
-          <w:color w:val="000000" w:themeColor="text1"/>
         </w:rPr>
         <w:t>df</w:t>
       </w:r>
@@ -4738,7 +4588,6 @@
       <w:r>
         <w:rPr>
           <w:rFonts w:ascii="Times New Roman" w:eastAsia="Times New Roman" w:hAnsi="Times New Roman" w:cs="Times New Roman"/>
-          <w:color w:val="000000" w:themeColor="text1"/>
         </w:rPr>
         <w:t>[['Amount']])</w:t>
       </w:r>
@@ -4747,21 +4596,18 @@
       <w:pPr>
         <w:rPr>
           <w:rFonts w:ascii="Times New Roman" w:eastAsia="Times New Roman" w:hAnsi="Times New Roman" w:cs="Times New Roman"/>
-          <w:color w:val="000000" w:themeColor="text1"/>
-        </w:rPr>
-      </w:pPr>
-    </w:p>
-    <w:p>
-      <w:pPr>
-        <w:rPr>
-          <w:rFonts w:ascii="Times New Roman" w:eastAsia="Times New Roman" w:hAnsi="Times New Roman" w:cs="Times New Roman"/>
-          <w:color w:val="000000" w:themeColor="text1"/>
-        </w:rPr>
-      </w:pPr>
-      <w:r>
-        <w:rPr>
-          <w:rFonts w:ascii="Times New Roman" w:eastAsia="Times New Roman" w:hAnsi="Times New Roman" w:cs="Times New Roman"/>
-          <w:color w:val="000000" w:themeColor="text1"/>
+        </w:rPr>
+      </w:pPr>
+    </w:p>
+    <w:p>
+      <w:pPr>
+        <w:rPr>
+          <w:rFonts w:ascii="Times New Roman" w:eastAsia="Times New Roman" w:hAnsi="Times New Roman" w:cs="Times New Roman"/>
+        </w:rPr>
+      </w:pPr>
+      <w:r>
+        <w:rPr>
+          <w:rFonts w:ascii="Times New Roman" w:eastAsia="Times New Roman" w:hAnsi="Times New Roman" w:cs="Times New Roman"/>
         </w:rPr>
         <w:t># Drop the 'Time' feature</w:t>
       </w:r>
@@ -4770,14 +4616,12 @@
       <w:pPr>
         <w:rPr>
           <w:rFonts w:ascii="Times New Roman" w:eastAsia="Times New Roman" w:hAnsi="Times New Roman" w:cs="Times New Roman"/>
-          <w:color w:val="000000" w:themeColor="text1"/>
-        </w:rPr>
-      </w:pPr>
-      <w:proofErr w:type="spellStart"/>
-      <w:r>
-        <w:rPr>
-          <w:rFonts w:ascii="Times New Roman" w:eastAsia="Times New Roman" w:hAnsi="Times New Roman" w:cs="Times New Roman"/>
-          <w:color w:val="000000" w:themeColor="text1"/>
+        </w:rPr>
+      </w:pPr>
+      <w:proofErr w:type="spellStart"/>
+      <w:r>
+        <w:rPr>
+          <w:rFonts w:ascii="Times New Roman" w:eastAsia="Times New Roman" w:hAnsi="Times New Roman" w:cs="Times New Roman"/>
         </w:rPr>
         <w:t>df</w:t>
       </w:r>
@@ -4785,7 +4629,6 @@
       <w:r>
         <w:rPr>
           <w:rFonts w:ascii="Times New Roman" w:eastAsia="Times New Roman" w:hAnsi="Times New Roman" w:cs="Times New Roman"/>
-          <w:color w:val="000000" w:themeColor="text1"/>
         </w:rPr>
         <w:t xml:space="preserve"> = </w:t>
       </w:r>
@@ -4794,7 +4637,6 @@
       <w:r>
         <w:rPr>
           <w:rFonts w:ascii="Times New Roman" w:eastAsia="Times New Roman" w:hAnsi="Times New Roman" w:cs="Times New Roman"/>
-          <w:color w:val="000000" w:themeColor="text1"/>
         </w:rPr>
         <w:t>df.drop</w:t>
       </w:r>
@@ -4803,7 +4645,6 @@
       <w:r>
         <w:rPr>
           <w:rFonts w:ascii="Times New Roman" w:eastAsia="Times New Roman" w:hAnsi="Times New Roman" w:cs="Times New Roman"/>
-          <w:color w:val="000000" w:themeColor="text1"/>
         </w:rPr>
         <w:t>(columns=['Time'])</w:t>
       </w:r>
@@ -4812,21 +4653,18 @@
       <w:pPr>
         <w:rPr>
           <w:rFonts w:ascii="Times New Roman" w:eastAsia="Times New Roman" w:hAnsi="Times New Roman" w:cs="Times New Roman"/>
-          <w:color w:val="000000" w:themeColor="text1"/>
-        </w:rPr>
-      </w:pPr>
-    </w:p>
-    <w:p>
-      <w:pPr>
-        <w:rPr>
-          <w:rFonts w:ascii="Times New Roman" w:eastAsia="Times New Roman" w:hAnsi="Times New Roman" w:cs="Times New Roman"/>
-          <w:color w:val="000000" w:themeColor="text1"/>
-        </w:rPr>
-      </w:pPr>
-      <w:r>
-        <w:rPr>
-          <w:rFonts w:ascii="Times New Roman" w:eastAsia="Times New Roman" w:hAnsi="Times New Roman" w:cs="Times New Roman"/>
-          <w:color w:val="000000" w:themeColor="text1"/>
+        </w:rPr>
+      </w:pPr>
+    </w:p>
+    <w:p>
+      <w:pPr>
+        <w:rPr>
+          <w:rFonts w:ascii="Times New Roman" w:eastAsia="Times New Roman" w:hAnsi="Times New Roman" w:cs="Times New Roman"/>
+        </w:rPr>
+      </w:pPr>
+      <w:r>
+        <w:rPr>
+          <w:rFonts w:ascii="Times New Roman" w:eastAsia="Times New Roman" w:hAnsi="Times New Roman" w:cs="Times New Roman"/>
         </w:rPr>
         <w:t># Split features and target</w:t>
       </w:r>
@@ -4835,13 +4673,11 @@
       <w:pPr>
         <w:rPr>
           <w:rFonts w:ascii="Times New Roman" w:eastAsia="Times New Roman" w:hAnsi="Times New Roman" w:cs="Times New Roman"/>
-          <w:color w:val="000000" w:themeColor="text1"/>
-        </w:rPr>
-      </w:pPr>
-      <w:r>
-        <w:rPr>
-          <w:rFonts w:ascii="Times New Roman" w:eastAsia="Times New Roman" w:hAnsi="Times New Roman" w:cs="Times New Roman"/>
-          <w:color w:val="000000" w:themeColor="text1"/>
+        </w:rPr>
+      </w:pPr>
+      <w:r>
+        <w:rPr>
+          <w:rFonts w:ascii="Times New Roman" w:eastAsia="Times New Roman" w:hAnsi="Times New Roman" w:cs="Times New Roman"/>
         </w:rPr>
         <w:t xml:space="preserve">X = </w:t>
       </w:r>
@@ -4850,7 +4686,6 @@
       <w:r>
         <w:rPr>
           <w:rFonts w:ascii="Times New Roman" w:eastAsia="Times New Roman" w:hAnsi="Times New Roman" w:cs="Times New Roman"/>
-          <w:color w:val="000000" w:themeColor="text1"/>
         </w:rPr>
         <w:t>df.drop</w:t>
       </w:r>
@@ -4859,7 +4694,6 @@
       <w:r>
         <w:rPr>
           <w:rFonts w:ascii="Times New Roman" w:eastAsia="Times New Roman" w:hAnsi="Times New Roman" w:cs="Times New Roman"/>
-          <w:color w:val="000000" w:themeColor="text1"/>
         </w:rPr>
         <w:t>('Class', axis=1</w:t>
       </w:r>
@@ -4867,7 +4701,6 @@
       <w:r>
         <w:rPr>
           <w:rFonts w:ascii="Times New Roman" w:eastAsia="Times New Roman" w:hAnsi="Times New Roman" w:cs="Times New Roman"/>
-          <w:color w:val="000000" w:themeColor="text1"/>
         </w:rPr>
         <w:t>)  #</w:t>
       </w:r>
@@ -4875,7 +4708,6 @@
       <w:r>
         <w:rPr>
           <w:rFonts w:ascii="Times New Roman" w:eastAsia="Times New Roman" w:hAnsi="Times New Roman" w:cs="Times New Roman"/>
-          <w:color w:val="000000" w:themeColor="text1"/>
         </w:rPr>
         <w:t xml:space="preserve"> Features</w:t>
       </w:r>
@@ -4884,13 +4716,11 @@
       <w:pPr>
         <w:rPr>
           <w:rFonts w:ascii="Times New Roman" w:eastAsia="Times New Roman" w:hAnsi="Times New Roman" w:cs="Times New Roman"/>
-          <w:color w:val="000000" w:themeColor="text1"/>
-        </w:rPr>
-      </w:pPr>
-      <w:r>
-        <w:rPr>
-          <w:rFonts w:ascii="Times New Roman" w:eastAsia="Times New Roman" w:hAnsi="Times New Roman" w:cs="Times New Roman"/>
-          <w:color w:val="000000" w:themeColor="text1"/>
+        </w:rPr>
+      </w:pPr>
+      <w:r>
+        <w:rPr>
+          <w:rFonts w:ascii="Times New Roman" w:eastAsia="Times New Roman" w:hAnsi="Times New Roman" w:cs="Times New Roman"/>
         </w:rPr>
         <w:t xml:space="preserve">y = </w:t>
       </w:r>
@@ -4898,7 +4728,6 @@
       <w:r>
         <w:rPr>
           <w:rFonts w:ascii="Times New Roman" w:eastAsia="Times New Roman" w:hAnsi="Times New Roman" w:cs="Times New Roman"/>
-          <w:color w:val="000000" w:themeColor="text1"/>
         </w:rPr>
         <w:t>df</w:t>
       </w:r>
@@ -4906,7 +4735,6 @@
       <w:r>
         <w:rPr>
           <w:rFonts w:ascii="Times New Roman" w:eastAsia="Times New Roman" w:hAnsi="Times New Roman" w:cs="Times New Roman"/>
-          <w:color w:val="000000" w:themeColor="text1"/>
         </w:rPr>
         <w:t>['Class</w:t>
       </w:r>
@@ -4914,7 +4742,6 @@
       <w:r>
         <w:rPr>
           <w:rFonts w:ascii="Times New Roman" w:eastAsia="Times New Roman" w:hAnsi="Times New Roman" w:cs="Times New Roman"/>
-          <w:color w:val="000000" w:themeColor="text1"/>
         </w:rPr>
         <w:t xml:space="preserve">']   </w:t>
       </w:r>
@@ -4922,7 +4749,6 @@
       <w:r>
         <w:rPr>
           <w:rFonts w:ascii="Times New Roman" w:eastAsia="Times New Roman" w:hAnsi="Times New Roman" w:cs="Times New Roman"/>
-          <w:color w:val="000000" w:themeColor="text1"/>
         </w:rPr>
         <w:t>            # Target</w:t>
       </w:r>
@@ -4931,21 +4757,18 @@
       <w:pPr>
         <w:rPr>
           <w:rFonts w:ascii="Times New Roman" w:eastAsia="Times New Roman" w:hAnsi="Times New Roman" w:cs="Times New Roman"/>
-          <w:color w:val="000000" w:themeColor="text1"/>
-        </w:rPr>
-      </w:pPr>
-    </w:p>
-    <w:p>
-      <w:pPr>
-        <w:rPr>
-          <w:rFonts w:ascii="Times New Roman" w:eastAsia="Times New Roman" w:hAnsi="Times New Roman" w:cs="Times New Roman"/>
-          <w:color w:val="000000" w:themeColor="text1"/>
-        </w:rPr>
-      </w:pPr>
-      <w:r>
-        <w:rPr>
-          <w:rFonts w:ascii="Times New Roman" w:eastAsia="Times New Roman" w:hAnsi="Times New Roman" w:cs="Times New Roman"/>
-          <w:color w:val="000000" w:themeColor="text1"/>
+        </w:rPr>
+      </w:pPr>
+    </w:p>
+    <w:p>
+      <w:pPr>
+        <w:rPr>
+          <w:rFonts w:ascii="Times New Roman" w:eastAsia="Times New Roman" w:hAnsi="Times New Roman" w:cs="Times New Roman"/>
+        </w:rPr>
+      </w:pPr>
+      <w:r>
+        <w:rPr>
+          <w:rFonts w:ascii="Times New Roman" w:eastAsia="Times New Roman" w:hAnsi="Times New Roman" w:cs="Times New Roman"/>
         </w:rPr>
         <w:t xml:space="preserve">"""Data </w:t>
       </w:r>
@@ -4953,7 +4776,6 @@
       <w:r>
         <w:rPr>
           <w:rFonts w:ascii="Times New Roman" w:eastAsia="Times New Roman" w:hAnsi="Times New Roman" w:cs="Times New Roman"/>
-          <w:color w:val="000000" w:themeColor="text1"/>
         </w:rPr>
         <w:t>Splitting""</w:t>
       </w:r>
@@ -4961,7 +4783,6 @@
       <w:r>
         <w:rPr>
           <w:rFonts w:ascii="Times New Roman" w:eastAsia="Times New Roman" w:hAnsi="Times New Roman" w:cs="Times New Roman"/>
-          <w:color w:val="000000" w:themeColor="text1"/>
         </w:rPr>
         <w:t>"</w:t>
       </w:r>
@@ -4970,21 +4791,18 @@
       <w:pPr>
         <w:rPr>
           <w:rFonts w:ascii="Times New Roman" w:eastAsia="Times New Roman" w:hAnsi="Times New Roman" w:cs="Times New Roman"/>
-          <w:color w:val="000000" w:themeColor="text1"/>
-        </w:rPr>
-      </w:pPr>
-    </w:p>
-    <w:p>
-      <w:pPr>
-        <w:rPr>
-          <w:rFonts w:ascii="Times New Roman" w:eastAsia="Times New Roman" w:hAnsi="Times New Roman" w:cs="Times New Roman"/>
-          <w:color w:val="000000" w:themeColor="text1"/>
-        </w:rPr>
-      </w:pPr>
-      <w:r>
-        <w:rPr>
-          <w:rFonts w:ascii="Times New Roman" w:eastAsia="Times New Roman" w:hAnsi="Times New Roman" w:cs="Times New Roman"/>
-          <w:color w:val="000000" w:themeColor="text1"/>
+        </w:rPr>
+      </w:pPr>
+    </w:p>
+    <w:p>
+      <w:pPr>
+        <w:rPr>
+          <w:rFonts w:ascii="Times New Roman" w:eastAsia="Times New Roman" w:hAnsi="Times New Roman" w:cs="Times New Roman"/>
+        </w:rPr>
+      </w:pPr>
+      <w:r>
+        <w:rPr>
+          <w:rFonts w:ascii="Times New Roman" w:eastAsia="Times New Roman" w:hAnsi="Times New Roman" w:cs="Times New Roman"/>
         </w:rPr>
         <w:lastRenderedPageBreak/>
         <w:t xml:space="preserve"># Impute or remove </w:t>
@@ -4993,7 +4811,6 @@
       <w:r>
         <w:rPr>
           <w:rFonts w:ascii="Times New Roman" w:eastAsia="Times New Roman" w:hAnsi="Times New Roman" w:cs="Times New Roman"/>
-          <w:color w:val="000000" w:themeColor="text1"/>
         </w:rPr>
         <w:t>NaN</w:t>
       </w:r>
@@ -5001,7 +4818,6 @@
       <w:r>
         <w:rPr>
           <w:rFonts w:ascii="Times New Roman" w:eastAsia="Times New Roman" w:hAnsi="Times New Roman" w:cs="Times New Roman"/>
-          <w:color w:val="000000" w:themeColor="text1"/>
         </w:rPr>
         <w:t xml:space="preserve"> values from the target variable 'y' before splitting</w:t>
       </w:r>
@@ -5010,13 +4826,11 @@
       <w:pPr>
         <w:rPr>
           <w:rFonts w:ascii="Times New Roman" w:eastAsia="Times New Roman" w:hAnsi="Times New Roman" w:cs="Times New Roman"/>
-          <w:color w:val="000000" w:themeColor="text1"/>
-        </w:rPr>
-      </w:pPr>
-      <w:r>
-        <w:rPr>
-          <w:rFonts w:ascii="Times New Roman" w:eastAsia="Times New Roman" w:hAnsi="Times New Roman" w:cs="Times New Roman"/>
-          <w:color w:val="000000" w:themeColor="text1"/>
+        </w:rPr>
+      </w:pPr>
+      <w:r>
+        <w:rPr>
+          <w:rFonts w:ascii="Times New Roman" w:eastAsia="Times New Roman" w:hAnsi="Times New Roman" w:cs="Times New Roman"/>
         </w:rPr>
         <w:t xml:space="preserve"># Option 1: Remove rows with </w:t>
       </w:r>
@@ -5024,7 +4838,6 @@
       <w:r>
         <w:rPr>
           <w:rFonts w:ascii="Times New Roman" w:eastAsia="Times New Roman" w:hAnsi="Times New Roman" w:cs="Times New Roman"/>
-          <w:color w:val="000000" w:themeColor="text1"/>
         </w:rPr>
         <w:t>NaN</w:t>
       </w:r>
@@ -5032,7 +4845,6 @@
       <w:r>
         <w:rPr>
           <w:rFonts w:ascii="Times New Roman" w:eastAsia="Times New Roman" w:hAnsi="Times New Roman" w:cs="Times New Roman"/>
-          <w:color w:val="000000" w:themeColor="text1"/>
         </w:rPr>
         <w:t xml:space="preserve"> values in 'y'</w:t>
       </w:r>
@@ -5041,14 +4853,12 @@
       <w:pPr>
         <w:rPr>
           <w:rFonts w:ascii="Times New Roman" w:eastAsia="Times New Roman" w:hAnsi="Times New Roman" w:cs="Times New Roman"/>
-          <w:color w:val="000000" w:themeColor="text1"/>
-        </w:rPr>
-      </w:pPr>
-      <w:proofErr w:type="spellStart"/>
-      <w:r>
-        <w:rPr>
-          <w:rFonts w:ascii="Times New Roman" w:eastAsia="Times New Roman" w:hAnsi="Times New Roman" w:cs="Times New Roman"/>
-          <w:color w:val="000000" w:themeColor="text1"/>
+        </w:rPr>
+      </w:pPr>
+      <w:proofErr w:type="spellStart"/>
+      <w:r>
+        <w:rPr>
+          <w:rFonts w:ascii="Times New Roman" w:eastAsia="Times New Roman" w:hAnsi="Times New Roman" w:cs="Times New Roman"/>
         </w:rPr>
         <w:t>df</w:t>
       </w:r>
@@ -5056,7 +4866,6 @@
       <w:r>
         <w:rPr>
           <w:rFonts w:ascii="Times New Roman" w:eastAsia="Times New Roman" w:hAnsi="Times New Roman" w:cs="Times New Roman"/>
-          <w:color w:val="000000" w:themeColor="text1"/>
         </w:rPr>
         <w:t xml:space="preserve"> = </w:t>
       </w:r>
@@ -5065,7 +4874,6 @@
       <w:r>
         <w:rPr>
           <w:rFonts w:ascii="Times New Roman" w:eastAsia="Times New Roman" w:hAnsi="Times New Roman" w:cs="Times New Roman"/>
-          <w:color w:val="000000" w:themeColor="text1"/>
         </w:rPr>
         <w:t>df.dropna</w:t>
       </w:r>
@@ -5074,7 +4882,6 @@
       <w:r>
         <w:rPr>
           <w:rFonts w:ascii="Times New Roman" w:eastAsia="Times New Roman" w:hAnsi="Times New Roman" w:cs="Times New Roman"/>
-          <w:color w:val="000000" w:themeColor="text1"/>
         </w:rPr>
         <w:t>(subset=['Class'</w:t>
       </w:r>
@@ -5082,7 +4889,6 @@
       <w:r>
         <w:rPr>
           <w:rFonts w:ascii="Times New Roman" w:eastAsia="Times New Roman" w:hAnsi="Times New Roman" w:cs="Times New Roman"/>
-          <w:color w:val="000000" w:themeColor="text1"/>
         </w:rPr>
         <w:t>])  #</w:t>
       </w:r>
@@ -5090,7 +4896,6 @@
       <w:r>
         <w:rPr>
           <w:rFonts w:ascii="Times New Roman" w:eastAsia="Times New Roman" w:hAnsi="Times New Roman" w:cs="Times New Roman"/>
-          <w:color w:val="000000" w:themeColor="text1"/>
         </w:rPr>
         <w:t xml:space="preserve"> Assuming 'Class' is your target column</w:t>
       </w:r>
@@ -5099,21 +4904,18 @@
       <w:pPr>
         <w:rPr>
           <w:rFonts w:ascii="Times New Roman" w:eastAsia="Times New Roman" w:hAnsi="Times New Roman" w:cs="Times New Roman"/>
-          <w:color w:val="000000" w:themeColor="text1"/>
-        </w:rPr>
-      </w:pPr>
-    </w:p>
-    <w:p>
-      <w:pPr>
-        <w:rPr>
-          <w:rFonts w:ascii="Times New Roman" w:eastAsia="Times New Roman" w:hAnsi="Times New Roman" w:cs="Times New Roman"/>
-          <w:color w:val="000000" w:themeColor="text1"/>
-        </w:rPr>
-      </w:pPr>
-      <w:r>
-        <w:rPr>
-          <w:rFonts w:ascii="Times New Roman" w:eastAsia="Times New Roman" w:hAnsi="Times New Roman" w:cs="Times New Roman"/>
-          <w:color w:val="000000" w:themeColor="text1"/>
+        </w:rPr>
+      </w:pPr>
+    </w:p>
+    <w:p>
+      <w:pPr>
+        <w:rPr>
+          <w:rFonts w:ascii="Times New Roman" w:eastAsia="Times New Roman" w:hAnsi="Times New Roman" w:cs="Times New Roman"/>
+        </w:rPr>
+      </w:pPr>
+      <w:r>
+        <w:rPr>
+          <w:rFonts w:ascii="Times New Roman" w:eastAsia="Times New Roman" w:hAnsi="Times New Roman" w:cs="Times New Roman"/>
         </w:rPr>
         <w:t xml:space="preserve"># Option 2: Impute </w:t>
       </w:r>
@@ -5121,7 +4923,6 @@
       <w:r>
         <w:rPr>
           <w:rFonts w:ascii="Times New Roman" w:eastAsia="Times New Roman" w:hAnsi="Times New Roman" w:cs="Times New Roman"/>
-          <w:color w:val="000000" w:themeColor="text1"/>
         </w:rPr>
         <w:t>NaN</w:t>
       </w:r>
@@ -5129,7 +4930,6 @@
       <w:r>
         <w:rPr>
           <w:rFonts w:ascii="Times New Roman" w:eastAsia="Times New Roman" w:hAnsi="Times New Roman" w:cs="Times New Roman"/>
-          <w:color w:val="000000" w:themeColor="text1"/>
         </w:rPr>
         <w:t xml:space="preserve"> values with a suitable strategy (e.g., most frequent value)</w:t>
       </w:r>
@@ -5138,13 +4938,11 @@
       <w:pPr>
         <w:rPr>
           <w:rFonts w:ascii="Times New Roman" w:eastAsia="Times New Roman" w:hAnsi="Times New Roman" w:cs="Times New Roman"/>
-          <w:color w:val="000000" w:themeColor="text1"/>
-        </w:rPr>
-      </w:pPr>
-      <w:r>
-        <w:rPr>
-          <w:rFonts w:ascii="Times New Roman" w:eastAsia="Times New Roman" w:hAnsi="Times New Roman" w:cs="Times New Roman"/>
-          <w:color w:val="000000" w:themeColor="text1"/>
+        </w:rPr>
+      </w:pPr>
+      <w:r>
+        <w:rPr>
+          <w:rFonts w:ascii="Times New Roman" w:eastAsia="Times New Roman" w:hAnsi="Times New Roman" w:cs="Times New Roman"/>
         </w:rPr>
         <w:t xml:space="preserve">from </w:t>
       </w:r>
@@ -5153,7 +4951,6 @@
       <w:r>
         <w:rPr>
           <w:rFonts w:ascii="Times New Roman" w:eastAsia="Times New Roman" w:hAnsi="Times New Roman" w:cs="Times New Roman"/>
-          <w:color w:val="000000" w:themeColor="text1"/>
         </w:rPr>
         <w:t>sklearn.impute</w:t>
       </w:r>
@@ -5162,7 +4959,6 @@
       <w:r>
         <w:rPr>
           <w:rFonts w:ascii="Times New Roman" w:eastAsia="Times New Roman" w:hAnsi="Times New Roman" w:cs="Times New Roman"/>
-          <w:color w:val="000000" w:themeColor="text1"/>
         </w:rPr>
         <w:t xml:space="preserve"> import </w:t>
       </w:r>
@@ -5170,7 +4966,6 @@
       <w:r>
         <w:rPr>
           <w:rFonts w:ascii="Times New Roman" w:eastAsia="Times New Roman" w:hAnsi="Times New Roman" w:cs="Times New Roman"/>
-          <w:color w:val="000000" w:themeColor="text1"/>
         </w:rPr>
         <w:t>SimpleImputer</w:t>
       </w:r>
@@ -5180,21 +4975,18 @@
       <w:pPr>
         <w:rPr>
           <w:rFonts w:ascii="Times New Roman" w:eastAsia="Times New Roman" w:hAnsi="Times New Roman" w:cs="Times New Roman"/>
-          <w:color w:val="000000" w:themeColor="text1"/>
-        </w:rPr>
-      </w:pPr>
-    </w:p>
-    <w:p>
-      <w:pPr>
-        <w:rPr>
-          <w:rFonts w:ascii="Times New Roman" w:eastAsia="Times New Roman" w:hAnsi="Times New Roman" w:cs="Times New Roman"/>
-          <w:color w:val="000000" w:themeColor="text1"/>
-        </w:rPr>
-      </w:pPr>
-      <w:r>
-        <w:rPr>
-          <w:rFonts w:ascii="Times New Roman" w:eastAsia="Times New Roman" w:hAnsi="Times New Roman" w:cs="Times New Roman"/>
-          <w:color w:val="000000" w:themeColor="text1"/>
+        </w:rPr>
+      </w:pPr>
+    </w:p>
+    <w:p>
+      <w:pPr>
+        <w:rPr>
+          <w:rFonts w:ascii="Times New Roman" w:eastAsia="Times New Roman" w:hAnsi="Times New Roman" w:cs="Times New Roman"/>
+        </w:rPr>
+      </w:pPr>
+      <w:r>
+        <w:rPr>
+          <w:rFonts w:ascii="Times New Roman" w:eastAsia="Times New Roman" w:hAnsi="Times New Roman" w:cs="Times New Roman"/>
         </w:rPr>
         <w:t xml:space="preserve">imputer = </w:t>
       </w:r>
@@ -5202,7 +4994,6 @@
       <w:r>
         <w:rPr>
           <w:rFonts w:ascii="Times New Roman" w:eastAsia="Times New Roman" w:hAnsi="Times New Roman" w:cs="Times New Roman"/>
-          <w:color w:val="000000" w:themeColor="text1"/>
         </w:rPr>
         <w:t>SimpleImputer</w:t>
       </w:r>
@@ -5210,7 +5001,6 @@
       <w:r>
         <w:rPr>
           <w:rFonts w:ascii="Times New Roman" w:eastAsia="Times New Roman" w:hAnsi="Times New Roman" w:cs="Times New Roman"/>
-          <w:color w:val="000000" w:themeColor="text1"/>
         </w:rPr>
         <w:t>(strategy='</w:t>
       </w:r>
@@ -5218,7 +5008,6 @@
       <w:r>
         <w:rPr>
           <w:rFonts w:ascii="Times New Roman" w:eastAsia="Times New Roman" w:hAnsi="Times New Roman" w:cs="Times New Roman"/>
-          <w:color w:val="000000" w:themeColor="text1"/>
         </w:rPr>
         <w:t>most_frequent</w:t>
       </w:r>
@@ -5227,7 +5016,6 @@
       <w:r>
         <w:rPr>
           <w:rFonts w:ascii="Times New Roman" w:eastAsia="Times New Roman" w:hAnsi="Times New Roman" w:cs="Times New Roman"/>
-          <w:color w:val="000000" w:themeColor="text1"/>
         </w:rPr>
         <w:t>') #</w:t>
       </w:r>
@@ -5235,7 +5023,6 @@
       <w:r>
         <w:rPr>
           <w:rFonts w:ascii="Times New Roman" w:eastAsia="Times New Roman" w:hAnsi="Times New Roman" w:cs="Times New Roman"/>
-          <w:color w:val="000000" w:themeColor="text1"/>
         </w:rPr>
         <w:t xml:space="preserve"> You can change the strategy</w:t>
       </w:r>
@@ -5244,14 +5031,12 @@
       <w:pPr>
         <w:rPr>
           <w:rFonts w:ascii="Times New Roman" w:eastAsia="Times New Roman" w:hAnsi="Times New Roman" w:cs="Times New Roman"/>
-          <w:color w:val="000000" w:themeColor="text1"/>
-        </w:rPr>
-      </w:pPr>
-      <w:proofErr w:type="spellStart"/>
-      <w:r>
-        <w:rPr>
-          <w:rFonts w:ascii="Times New Roman" w:eastAsia="Times New Roman" w:hAnsi="Times New Roman" w:cs="Times New Roman"/>
-          <w:color w:val="000000" w:themeColor="text1"/>
+        </w:rPr>
+      </w:pPr>
+      <w:proofErr w:type="spellStart"/>
+      <w:r>
+        <w:rPr>
+          <w:rFonts w:ascii="Times New Roman" w:eastAsia="Times New Roman" w:hAnsi="Times New Roman" w:cs="Times New Roman"/>
         </w:rPr>
         <w:t>y_imputed</w:t>
       </w:r>
@@ -5259,7 +5044,6 @@
       <w:r>
         <w:rPr>
           <w:rFonts w:ascii="Times New Roman" w:eastAsia="Times New Roman" w:hAnsi="Times New Roman" w:cs="Times New Roman"/>
-          <w:color w:val="000000" w:themeColor="text1"/>
         </w:rPr>
         <w:t xml:space="preserve"> = </w:t>
       </w:r>
@@ -5267,7 +5051,6 @@
       <w:r>
         <w:rPr>
           <w:rFonts w:ascii="Times New Roman" w:eastAsia="Times New Roman" w:hAnsi="Times New Roman" w:cs="Times New Roman"/>
-          <w:color w:val="000000" w:themeColor="text1"/>
         </w:rPr>
         <w:t>imputer.fit_transform</w:t>
       </w:r>
@@ -5275,7 +5058,6 @@
       <w:r>
         <w:rPr>
           <w:rFonts w:ascii="Times New Roman" w:eastAsia="Times New Roman" w:hAnsi="Times New Roman" w:cs="Times New Roman"/>
-          <w:color w:val="000000" w:themeColor="text1"/>
         </w:rPr>
         <w:t>(</w:t>
       </w:r>
@@ -5283,7 +5065,6 @@
       <w:r>
         <w:rPr>
           <w:rFonts w:ascii="Times New Roman" w:eastAsia="Times New Roman" w:hAnsi="Times New Roman" w:cs="Times New Roman"/>
-          <w:color w:val="000000" w:themeColor="text1"/>
         </w:rPr>
         <w:t>df</w:t>
       </w:r>
@@ -5291,7 +5072,6 @@
       <w:r>
         <w:rPr>
           <w:rFonts w:ascii="Times New Roman" w:eastAsia="Times New Roman" w:hAnsi="Times New Roman" w:cs="Times New Roman"/>
-          <w:color w:val="000000" w:themeColor="text1"/>
         </w:rPr>
         <w:t>[['Class']</w:t>
       </w:r>
@@ -5299,7 +5079,6 @@
       <w:r>
         <w:rPr>
           <w:rFonts w:ascii="Times New Roman" w:eastAsia="Times New Roman" w:hAnsi="Times New Roman" w:cs="Times New Roman"/>
-          <w:color w:val="000000" w:themeColor="text1"/>
         </w:rPr>
         <w:t>]) #</w:t>
       </w:r>
@@ -5307,7 +5086,6 @@
       <w:r>
         <w:rPr>
           <w:rFonts w:ascii="Times New Roman" w:eastAsia="Times New Roman" w:hAnsi="Times New Roman" w:cs="Times New Roman"/>
-          <w:color w:val="000000" w:themeColor="text1"/>
         </w:rPr>
         <w:t xml:space="preserve"> Use </w:t>
       </w:r>
@@ -5315,7 +5093,6 @@
       <w:r>
         <w:rPr>
           <w:rFonts w:ascii="Times New Roman" w:eastAsia="Times New Roman" w:hAnsi="Times New Roman" w:cs="Times New Roman"/>
-          <w:color w:val="000000" w:themeColor="text1"/>
         </w:rPr>
         <w:t>df</w:t>
       </w:r>
@@ -5323,7 +5100,6 @@
       <w:r>
         <w:rPr>
           <w:rFonts w:ascii="Times New Roman" w:eastAsia="Times New Roman" w:hAnsi="Times New Roman" w:cs="Times New Roman"/>
-          <w:color w:val="000000" w:themeColor="text1"/>
         </w:rPr>
         <w:t>[['Class']] to keep it as a column vector</w:t>
       </w:r>
@@ -5332,14 +5108,12 @@
       <w:pPr>
         <w:rPr>
           <w:rFonts w:ascii="Times New Roman" w:eastAsia="Times New Roman" w:hAnsi="Times New Roman" w:cs="Times New Roman"/>
-          <w:color w:val="000000" w:themeColor="text1"/>
-        </w:rPr>
-      </w:pPr>
-      <w:proofErr w:type="spellStart"/>
-      <w:r>
-        <w:rPr>
-          <w:rFonts w:ascii="Times New Roman" w:eastAsia="Times New Roman" w:hAnsi="Times New Roman" w:cs="Times New Roman"/>
-          <w:color w:val="000000" w:themeColor="text1"/>
+        </w:rPr>
+      </w:pPr>
+      <w:proofErr w:type="spellStart"/>
+      <w:r>
+        <w:rPr>
+          <w:rFonts w:ascii="Times New Roman" w:eastAsia="Times New Roman" w:hAnsi="Times New Roman" w:cs="Times New Roman"/>
         </w:rPr>
         <w:t>df</w:t>
       </w:r>
@@ -5347,7 +5121,6 @@
       <w:r>
         <w:rPr>
           <w:rFonts w:ascii="Times New Roman" w:eastAsia="Times New Roman" w:hAnsi="Times New Roman" w:cs="Times New Roman"/>
-          <w:color w:val="000000" w:themeColor="text1"/>
         </w:rPr>
         <w:t xml:space="preserve">['Class'] = </w:t>
       </w:r>
@@ -5355,7 +5128,6 @@
       <w:r>
         <w:rPr>
           <w:rFonts w:ascii="Times New Roman" w:eastAsia="Times New Roman" w:hAnsi="Times New Roman" w:cs="Times New Roman"/>
-          <w:color w:val="000000" w:themeColor="text1"/>
         </w:rPr>
         <w:t>y_imputed</w:t>
       </w:r>
@@ -5363,7 +5135,6 @@
       <w:r>
         <w:rPr>
           <w:rFonts w:ascii="Times New Roman" w:eastAsia="Times New Roman" w:hAnsi="Times New Roman" w:cs="Times New Roman"/>
-          <w:color w:val="000000" w:themeColor="text1"/>
         </w:rPr>
         <w:t xml:space="preserve"> # Update the 'Class' column in your </w:t>
       </w:r>
@@ -5371,7 +5142,6 @@
       <w:r>
         <w:rPr>
           <w:rFonts w:ascii="Times New Roman" w:eastAsia="Times New Roman" w:hAnsi="Times New Roman" w:cs="Times New Roman"/>
-          <w:color w:val="000000" w:themeColor="text1"/>
         </w:rPr>
         <w:t>DataFrame</w:t>
       </w:r>
@@ -5381,21 +5151,18 @@
       <w:pPr>
         <w:rPr>
           <w:rFonts w:ascii="Times New Roman" w:eastAsia="Times New Roman" w:hAnsi="Times New Roman" w:cs="Times New Roman"/>
-          <w:color w:val="000000" w:themeColor="text1"/>
-        </w:rPr>
-      </w:pPr>
-    </w:p>
-    <w:p>
-      <w:pPr>
-        <w:rPr>
-          <w:rFonts w:ascii="Times New Roman" w:eastAsia="Times New Roman" w:hAnsi="Times New Roman" w:cs="Times New Roman"/>
-          <w:color w:val="000000" w:themeColor="text1"/>
-        </w:rPr>
-      </w:pPr>
-      <w:r>
-        <w:rPr>
-          <w:rFonts w:ascii="Times New Roman" w:eastAsia="Times New Roman" w:hAnsi="Times New Roman" w:cs="Times New Roman"/>
-          <w:color w:val="000000" w:themeColor="text1"/>
+        </w:rPr>
+      </w:pPr>
+    </w:p>
+    <w:p>
+      <w:pPr>
+        <w:rPr>
+          <w:rFonts w:ascii="Times New Roman" w:eastAsia="Times New Roman" w:hAnsi="Times New Roman" w:cs="Times New Roman"/>
+        </w:rPr>
+      </w:pPr>
+      <w:r>
+        <w:rPr>
+          <w:rFonts w:ascii="Times New Roman" w:eastAsia="Times New Roman" w:hAnsi="Times New Roman" w:cs="Times New Roman"/>
         </w:rPr>
         <w:t xml:space="preserve"># Now proceed with the </w:t>
       </w:r>
@@ -5403,7 +5170,6 @@
       <w:r>
         <w:rPr>
           <w:rFonts w:ascii="Times New Roman" w:eastAsia="Times New Roman" w:hAnsi="Times New Roman" w:cs="Times New Roman"/>
-          <w:color w:val="000000" w:themeColor="text1"/>
         </w:rPr>
         <w:t>train_test_split</w:t>
       </w:r>
@@ -5413,13 +5179,11 @@
       <w:pPr>
         <w:rPr>
           <w:rFonts w:ascii="Times New Roman" w:eastAsia="Times New Roman" w:hAnsi="Times New Roman" w:cs="Times New Roman"/>
-          <w:color w:val="000000" w:themeColor="text1"/>
-        </w:rPr>
-      </w:pPr>
-      <w:r>
-        <w:rPr>
-          <w:rFonts w:ascii="Times New Roman" w:eastAsia="Times New Roman" w:hAnsi="Times New Roman" w:cs="Times New Roman"/>
-          <w:color w:val="000000" w:themeColor="text1"/>
+        </w:rPr>
+      </w:pPr>
+      <w:r>
+        <w:rPr>
+          <w:rFonts w:ascii="Times New Roman" w:eastAsia="Times New Roman" w:hAnsi="Times New Roman" w:cs="Times New Roman"/>
         </w:rPr>
         <w:t xml:space="preserve">X = </w:t>
       </w:r>
@@ -5428,7 +5192,6 @@
       <w:r>
         <w:rPr>
           <w:rFonts w:ascii="Times New Roman" w:eastAsia="Times New Roman" w:hAnsi="Times New Roman" w:cs="Times New Roman"/>
-          <w:color w:val="000000" w:themeColor="text1"/>
         </w:rPr>
         <w:t>df.drop</w:t>
       </w:r>
@@ -5437,7 +5200,6 @@
       <w:r>
         <w:rPr>
           <w:rFonts w:ascii="Times New Roman" w:eastAsia="Times New Roman" w:hAnsi="Times New Roman" w:cs="Times New Roman"/>
-          <w:color w:val="000000" w:themeColor="text1"/>
         </w:rPr>
         <w:t>('Class', axis=1</w:t>
       </w:r>
@@ -5445,7 +5207,6 @@
       <w:r>
         <w:rPr>
           <w:rFonts w:ascii="Times New Roman" w:eastAsia="Times New Roman" w:hAnsi="Times New Roman" w:cs="Times New Roman"/>
-          <w:color w:val="000000" w:themeColor="text1"/>
         </w:rPr>
         <w:t>)  #</w:t>
       </w:r>
@@ -5453,7 +5214,6 @@
       <w:r>
         <w:rPr>
           <w:rFonts w:ascii="Times New Roman" w:eastAsia="Times New Roman" w:hAnsi="Times New Roman" w:cs="Times New Roman"/>
-          <w:color w:val="000000" w:themeColor="text1"/>
         </w:rPr>
         <w:t xml:space="preserve"> Features</w:t>
       </w:r>
@@ -5462,13 +5222,11 @@
       <w:pPr>
         <w:rPr>
           <w:rFonts w:ascii="Times New Roman" w:eastAsia="Times New Roman" w:hAnsi="Times New Roman" w:cs="Times New Roman"/>
-          <w:color w:val="000000" w:themeColor="text1"/>
-        </w:rPr>
-      </w:pPr>
-      <w:r>
-        <w:rPr>
-          <w:rFonts w:ascii="Times New Roman" w:eastAsia="Times New Roman" w:hAnsi="Times New Roman" w:cs="Times New Roman"/>
-          <w:color w:val="000000" w:themeColor="text1"/>
+        </w:rPr>
+      </w:pPr>
+      <w:r>
+        <w:rPr>
+          <w:rFonts w:ascii="Times New Roman" w:eastAsia="Times New Roman" w:hAnsi="Times New Roman" w:cs="Times New Roman"/>
         </w:rPr>
         <w:t xml:space="preserve">y = </w:t>
       </w:r>
@@ -5476,7 +5234,6 @@
       <w:r>
         <w:rPr>
           <w:rFonts w:ascii="Times New Roman" w:eastAsia="Times New Roman" w:hAnsi="Times New Roman" w:cs="Times New Roman"/>
-          <w:color w:val="000000" w:themeColor="text1"/>
         </w:rPr>
         <w:t>df</w:t>
       </w:r>
@@ -5484,7 +5241,6 @@
       <w:r>
         <w:rPr>
           <w:rFonts w:ascii="Times New Roman" w:eastAsia="Times New Roman" w:hAnsi="Times New Roman" w:cs="Times New Roman"/>
-          <w:color w:val="000000" w:themeColor="text1"/>
         </w:rPr>
         <w:t>['Class</w:t>
       </w:r>
@@ -5492,7 +5248,6 @@
       <w:r>
         <w:rPr>
           <w:rFonts w:ascii="Times New Roman" w:eastAsia="Times New Roman" w:hAnsi="Times New Roman" w:cs="Times New Roman"/>
-          <w:color w:val="000000" w:themeColor="text1"/>
         </w:rPr>
         <w:t xml:space="preserve">']   </w:t>
       </w:r>
@@ -5500,7 +5255,6 @@
       <w:r>
         <w:rPr>
           <w:rFonts w:ascii="Times New Roman" w:eastAsia="Times New Roman" w:hAnsi="Times New Roman" w:cs="Times New Roman"/>
-          <w:color w:val="000000" w:themeColor="text1"/>
         </w:rPr>
         <w:t>            # Target</w:t>
       </w:r>
@@ -5509,21 +5263,18 @@
       <w:pPr>
         <w:rPr>
           <w:rFonts w:ascii="Times New Roman" w:eastAsia="Times New Roman" w:hAnsi="Times New Roman" w:cs="Times New Roman"/>
-          <w:color w:val="000000" w:themeColor="text1"/>
-        </w:rPr>
-      </w:pPr>
-    </w:p>
-    <w:p>
-      <w:pPr>
-        <w:rPr>
-          <w:rFonts w:ascii="Times New Roman" w:eastAsia="Times New Roman" w:hAnsi="Times New Roman" w:cs="Times New Roman"/>
-          <w:color w:val="000000" w:themeColor="text1"/>
-        </w:rPr>
-      </w:pPr>
-      <w:r>
-        <w:rPr>
-          <w:rFonts w:ascii="Times New Roman" w:eastAsia="Times New Roman" w:hAnsi="Times New Roman" w:cs="Times New Roman"/>
-          <w:color w:val="000000" w:themeColor="text1"/>
+        </w:rPr>
+      </w:pPr>
+    </w:p>
+    <w:p>
+      <w:pPr>
+        <w:rPr>
+          <w:rFonts w:ascii="Times New Roman" w:eastAsia="Times New Roman" w:hAnsi="Times New Roman" w:cs="Times New Roman"/>
+        </w:rPr>
+      </w:pPr>
+      <w:r>
+        <w:rPr>
+          <w:rFonts w:ascii="Times New Roman" w:eastAsia="Times New Roman" w:hAnsi="Times New Roman" w:cs="Times New Roman"/>
         </w:rPr>
         <w:t xml:space="preserve">X_train, </w:t>
       </w:r>
@@ -5531,7 +5282,6 @@
       <w:r>
         <w:rPr>
           <w:rFonts w:ascii="Times New Roman" w:eastAsia="Times New Roman" w:hAnsi="Times New Roman" w:cs="Times New Roman"/>
-          <w:color w:val="000000" w:themeColor="text1"/>
         </w:rPr>
         <w:t>X_test</w:t>
       </w:r>
@@ -5539,7 +5289,6 @@
       <w:r>
         <w:rPr>
           <w:rFonts w:ascii="Times New Roman" w:eastAsia="Times New Roman" w:hAnsi="Times New Roman" w:cs="Times New Roman"/>
-          <w:color w:val="000000" w:themeColor="text1"/>
         </w:rPr>
         <w:t xml:space="preserve">, </w:t>
       </w:r>
@@ -5547,7 +5296,6 @@
       <w:r>
         <w:rPr>
           <w:rFonts w:ascii="Times New Roman" w:eastAsia="Times New Roman" w:hAnsi="Times New Roman" w:cs="Times New Roman"/>
-          <w:color w:val="000000" w:themeColor="text1"/>
         </w:rPr>
         <w:t>y_train</w:t>
       </w:r>
@@ -5555,7 +5303,6 @@
       <w:r>
         <w:rPr>
           <w:rFonts w:ascii="Times New Roman" w:eastAsia="Times New Roman" w:hAnsi="Times New Roman" w:cs="Times New Roman"/>
-          <w:color w:val="000000" w:themeColor="text1"/>
         </w:rPr>
         <w:t xml:space="preserve">, </w:t>
       </w:r>
@@ -5563,7 +5310,6 @@
       <w:r>
         <w:rPr>
           <w:rFonts w:ascii="Times New Roman" w:eastAsia="Times New Roman" w:hAnsi="Times New Roman" w:cs="Times New Roman"/>
-          <w:color w:val="000000" w:themeColor="text1"/>
         </w:rPr>
         <w:t>y_test</w:t>
       </w:r>
@@ -5571,7 +5317,6 @@
       <w:r>
         <w:rPr>
           <w:rFonts w:ascii="Times New Roman" w:eastAsia="Times New Roman" w:hAnsi="Times New Roman" w:cs="Times New Roman"/>
-          <w:color w:val="000000" w:themeColor="text1"/>
         </w:rPr>
         <w:t xml:space="preserve"> = </w:t>
       </w:r>
@@ -5579,7 +5324,6 @@
       <w:r>
         <w:rPr>
           <w:rFonts w:ascii="Times New Roman" w:eastAsia="Times New Roman" w:hAnsi="Times New Roman" w:cs="Times New Roman"/>
-          <w:color w:val="000000" w:themeColor="text1"/>
         </w:rPr>
         <w:t>train_test_</w:t>
       </w:r>
@@ -5587,7 +5331,6 @@
       <w:r>
         <w:rPr>
           <w:rFonts w:ascii="Times New Roman" w:eastAsia="Times New Roman" w:hAnsi="Times New Roman" w:cs="Times New Roman"/>
-          <w:color w:val="000000" w:themeColor="text1"/>
         </w:rPr>
         <w:t>split</w:t>
       </w:r>
@@ -5595,7 +5338,6 @@
       <w:r>
         <w:rPr>
           <w:rFonts w:ascii="Times New Roman" w:eastAsia="Times New Roman" w:hAnsi="Times New Roman" w:cs="Times New Roman"/>
-          <w:color w:val="000000" w:themeColor="text1"/>
         </w:rPr>
         <w:t>(</w:t>
       </w:r>
@@ -5605,13 +5347,11 @@
       <w:pPr>
         <w:rPr>
           <w:rFonts w:ascii="Times New Roman" w:eastAsia="Times New Roman" w:hAnsi="Times New Roman" w:cs="Times New Roman"/>
-          <w:color w:val="000000" w:themeColor="text1"/>
-        </w:rPr>
-      </w:pPr>
-      <w:r>
-        <w:rPr>
-          <w:rFonts w:ascii="Times New Roman" w:eastAsia="Times New Roman" w:hAnsi="Times New Roman" w:cs="Times New Roman"/>
-          <w:color w:val="000000" w:themeColor="text1"/>
+        </w:rPr>
+      </w:pPr>
+      <w:r>
+        <w:rPr>
+          <w:rFonts w:ascii="Times New Roman" w:eastAsia="Times New Roman" w:hAnsi="Times New Roman" w:cs="Times New Roman"/>
         </w:rPr>
         <w:t xml:space="preserve">    X, y, </w:t>
       </w:r>
@@ -5619,7 +5359,6 @@
       <w:r>
         <w:rPr>
           <w:rFonts w:ascii="Times New Roman" w:eastAsia="Times New Roman" w:hAnsi="Times New Roman" w:cs="Times New Roman"/>
-          <w:color w:val="000000" w:themeColor="text1"/>
         </w:rPr>
         <w:t>test_size</w:t>
       </w:r>
@@ -5627,7 +5366,6 @@
       <w:r>
         <w:rPr>
           <w:rFonts w:ascii="Times New Roman" w:eastAsia="Times New Roman" w:hAnsi="Times New Roman" w:cs="Times New Roman"/>
-          <w:color w:val="000000" w:themeColor="text1"/>
         </w:rPr>
         <w:t xml:space="preserve">=0.2, </w:t>
       </w:r>
@@ -5635,7 +5373,6 @@
       <w:r>
         <w:rPr>
           <w:rFonts w:ascii="Times New Roman" w:eastAsia="Times New Roman" w:hAnsi="Times New Roman" w:cs="Times New Roman"/>
-          <w:color w:val="000000" w:themeColor="text1"/>
         </w:rPr>
         <w:t>random_state</w:t>
       </w:r>
@@ -5643,7 +5380,6 @@
       <w:r>
         <w:rPr>
           <w:rFonts w:ascii="Times New Roman" w:eastAsia="Times New Roman" w:hAnsi="Times New Roman" w:cs="Times New Roman"/>
-          <w:color w:val="000000" w:themeColor="text1"/>
         </w:rPr>
         <w:t>=42, stratify=y</w:t>
       </w:r>
@@ -5652,13 +5388,11 @@
       <w:pPr>
         <w:rPr>
           <w:rFonts w:ascii="Times New Roman" w:eastAsia="Times New Roman" w:hAnsi="Times New Roman" w:cs="Times New Roman"/>
-          <w:color w:val="000000" w:themeColor="text1"/>
-        </w:rPr>
-      </w:pPr>
-      <w:r>
-        <w:rPr>
-          <w:rFonts w:ascii="Times New Roman" w:eastAsia="Times New Roman" w:hAnsi="Times New Roman" w:cs="Times New Roman"/>
-          <w:color w:val="000000" w:themeColor="text1"/>
+        </w:rPr>
+      </w:pPr>
+      <w:r>
+        <w:rPr>
+          <w:rFonts w:ascii="Times New Roman" w:eastAsia="Times New Roman" w:hAnsi="Times New Roman" w:cs="Times New Roman"/>
         </w:rPr>
         <w:t>)</w:t>
       </w:r>
@@ -5667,21 +5401,18 @@
       <w:pPr>
         <w:rPr>
           <w:rFonts w:ascii="Times New Roman" w:eastAsia="Times New Roman" w:hAnsi="Times New Roman" w:cs="Times New Roman"/>
-          <w:color w:val="000000" w:themeColor="text1"/>
-        </w:rPr>
-      </w:pPr>
-    </w:p>
-    <w:p>
-      <w:pPr>
-        <w:rPr>
-          <w:rFonts w:ascii="Times New Roman" w:eastAsia="Times New Roman" w:hAnsi="Times New Roman" w:cs="Times New Roman"/>
-          <w:color w:val="000000" w:themeColor="text1"/>
-        </w:rPr>
-      </w:pPr>
-      <w:r>
-        <w:rPr>
-          <w:rFonts w:ascii="Times New Roman" w:eastAsia="Times New Roman" w:hAnsi="Times New Roman" w:cs="Times New Roman"/>
-          <w:color w:val="000000" w:themeColor="text1"/>
+        </w:rPr>
+      </w:pPr>
+    </w:p>
+    <w:p>
+      <w:pPr>
+        <w:rPr>
+          <w:rFonts w:ascii="Times New Roman" w:eastAsia="Times New Roman" w:hAnsi="Times New Roman" w:cs="Times New Roman"/>
+        </w:rPr>
+      </w:pPr>
+      <w:r>
+        <w:rPr>
+          <w:rFonts w:ascii="Times New Roman" w:eastAsia="Times New Roman" w:hAnsi="Times New Roman" w:cs="Times New Roman"/>
         </w:rPr>
         <w:t>"""Apply Random Forest Classifier"""</w:t>
       </w:r>
@@ -5690,21 +5421,18 @@
       <w:pPr>
         <w:rPr>
           <w:rFonts w:ascii="Times New Roman" w:eastAsia="Times New Roman" w:hAnsi="Times New Roman" w:cs="Times New Roman"/>
-          <w:color w:val="000000" w:themeColor="text1"/>
-        </w:rPr>
-      </w:pPr>
-    </w:p>
-    <w:p>
-      <w:pPr>
-        <w:rPr>
-          <w:rFonts w:ascii="Times New Roman" w:eastAsia="Times New Roman" w:hAnsi="Times New Roman" w:cs="Times New Roman"/>
-          <w:color w:val="000000" w:themeColor="text1"/>
-        </w:rPr>
-      </w:pPr>
-      <w:r>
-        <w:rPr>
-          <w:rFonts w:ascii="Times New Roman" w:eastAsia="Times New Roman" w:hAnsi="Times New Roman" w:cs="Times New Roman"/>
-          <w:color w:val="000000" w:themeColor="text1"/>
+        </w:rPr>
+      </w:pPr>
+    </w:p>
+    <w:p>
+      <w:pPr>
+        <w:rPr>
+          <w:rFonts w:ascii="Times New Roman" w:eastAsia="Times New Roman" w:hAnsi="Times New Roman" w:cs="Times New Roman"/>
+        </w:rPr>
+      </w:pPr>
+      <w:r>
+        <w:rPr>
+          <w:rFonts w:ascii="Times New Roman" w:eastAsia="Times New Roman" w:hAnsi="Times New Roman" w:cs="Times New Roman"/>
         </w:rPr>
         <w:t># Create the Random Forest Classifier</w:t>
       </w:r>
@@ -5713,14 +5441,12 @@
       <w:pPr>
         <w:rPr>
           <w:rFonts w:ascii="Times New Roman" w:eastAsia="Times New Roman" w:hAnsi="Times New Roman" w:cs="Times New Roman"/>
-          <w:color w:val="000000" w:themeColor="text1"/>
-        </w:rPr>
-      </w:pPr>
-      <w:proofErr w:type="spellStart"/>
-      <w:r>
-        <w:rPr>
-          <w:rFonts w:ascii="Times New Roman" w:eastAsia="Times New Roman" w:hAnsi="Times New Roman" w:cs="Times New Roman"/>
-          <w:color w:val="000000" w:themeColor="text1"/>
+        </w:rPr>
+      </w:pPr>
+      <w:proofErr w:type="spellStart"/>
+      <w:r>
+        <w:rPr>
+          <w:rFonts w:ascii="Times New Roman" w:eastAsia="Times New Roman" w:hAnsi="Times New Roman" w:cs="Times New Roman"/>
         </w:rPr>
         <w:t>rf_model</w:t>
       </w:r>
@@ -5728,7 +5454,6 @@
       <w:r>
         <w:rPr>
           <w:rFonts w:ascii="Times New Roman" w:eastAsia="Times New Roman" w:hAnsi="Times New Roman" w:cs="Times New Roman"/>
-          <w:color w:val="000000" w:themeColor="text1"/>
         </w:rPr>
         <w:t xml:space="preserve"> = </w:t>
       </w:r>
@@ -5737,7 +5462,6 @@
       <w:r>
         <w:rPr>
           <w:rFonts w:ascii="Times New Roman" w:eastAsia="Times New Roman" w:hAnsi="Times New Roman" w:cs="Times New Roman"/>
-          <w:color w:val="000000" w:themeColor="text1"/>
         </w:rPr>
         <w:t>RandomForestClassifier</w:t>
       </w:r>
@@ -5745,7 +5469,6 @@
       <w:r>
         <w:rPr>
           <w:rFonts w:ascii="Times New Roman" w:eastAsia="Times New Roman" w:hAnsi="Times New Roman" w:cs="Times New Roman"/>
-          <w:color w:val="000000" w:themeColor="text1"/>
         </w:rPr>
         <w:t>(</w:t>
       </w:r>
@@ -5754,7 +5477,6 @@
       <w:r>
         <w:rPr>
           <w:rFonts w:ascii="Times New Roman" w:eastAsia="Times New Roman" w:hAnsi="Times New Roman" w:cs="Times New Roman"/>
-          <w:color w:val="000000" w:themeColor="text1"/>
         </w:rPr>
         <w:t>n_estimators</w:t>
       </w:r>
@@ -5762,7 +5484,6 @@
       <w:r>
         <w:rPr>
           <w:rFonts w:ascii="Times New Roman" w:eastAsia="Times New Roman" w:hAnsi="Times New Roman" w:cs="Times New Roman"/>
-          <w:color w:val="000000" w:themeColor="text1"/>
         </w:rPr>
         <w:t xml:space="preserve">=100, </w:t>
       </w:r>
@@ -5770,7 +5491,6 @@
       <w:r>
         <w:rPr>
           <w:rFonts w:ascii="Times New Roman" w:eastAsia="Times New Roman" w:hAnsi="Times New Roman" w:cs="Times New Roman"/>
-          <w:color w:val="000000" w:themeColor="text1"/>
         </w:rPr>
         <w:t>random_state</w:t>
       </w:r>
@@ -5778,7 +5498,6 @@
       <w:r>
         <w:rPr>
           <w:rFonts w:ascii="Times New Roman" w:eastAsia="Times New Roman" w:hAnsi="Times New Roman" w:cs="Times New Roman"/>
-          <w:color w:val="000000" w:themeColor="text1"/>
         </w:rPr>
         <w:t>=42)</w:t>
       </w:r>
@@ -5787,21 +5506,18 @@
       <w:pPr>
         <w:rPr>
           <w:rFonts w:ascii="Times New Roman" w:eastAsia="Times New Roman" w:hAnsi="Times New Roman" w:cs="Times New Roman"/>
-          <w:color w:val="000000" w:themeColor="text1"/>
-        </w:rPr>
-      </w:pPr>
-    </w:p>
-    <w:p>
-      <w:pPr>
-        <w:rPr>
-          <w:rFonts w:ascii="Times New Roman" w:eastAsia="Times New Roman" w:hAnsi="Times New Roman" w:cs="Times New Roman"/>
-          <w:color w:val="000000" w:themeColor="text1"/>
-        </w:rPr>
-      </w:pPr>
-      <w:r>
-        <w:rPr>
-          <w:rFonts w:ascii="Times New Roman" w:eastAsia="Times New Roman" w:hAnsi="Times New Roman" w:cs="Times New Roman"/>
-          <w:color w:val="000000" w:themeColor="text1"/>
+        </w:rPr>
+      </w:pPr>
+    </w:p>
+    <w:p>
+      <w:pPr>
+        <w:rPr>
+          <w:rFonts w:ascii="Times New Roman" w:eastAsia="Times New Roman" w:hAnsi="Times New Roman" w:cs="Times New Roman"/>
+        </w:rPr>
+      </w:pPr>
+      <w:r>
+        <w:rPr>
+          <w:rFonts w:ascii="Times New Roman" w:eastAsia="Times New Roman" w:hAnsi="Times New Roman" w:cs="Times New Roman"/>
         </w:rPr>
         <w:t># Train the model</w:t>
       </w:r>
@@ -5810,7 +5526,6 @@
       <w:pPr>
         <w:rPr>
           <w:rFonts w:ascii="Times New Roman" w:eastAsia="Times New Roman" w:hAnsi="Times New Roman" w:cs="Times New Roman"/>
-          <w:color w:val="000000" w:themeColor="text1"/>
         </w:rPr>
       </w:pPr>
       <w:proofErr w:type="spellStart"/>
@@ -5818,7 +5533,6 @@
       <w:r>
         <w:rPr>
           <w:rFonts w:ascii="Times New Roman" w:eastAsia="Times New Roman" w:hAnsi="Times New Roman" w:cs="Times New Roman"/>
-          <w:color w:val="000000" w:themeColor="text1"/>
         </w:rPr>
         <w:t>rf_model.fit</w:t>
       </w:r>
@@ -5826,7 +5540,6 @@
       <w:r>
         <w:rPr>
           <w:rFonts w:ascii="Times New Roman" w:eastAsia="Times New Roman" w:hAnsi="Times New Roman" w:cs="Times New Roman"/>
-          <w:color w:val="000000" w:themeColor="text1"/>
         </w:rPr>
         <w:t>(</w:t>
       </w:r>
@@ -5834,7 +5547,6 @@
       <w:r>
         <w:rPr>
           <w:rFonts w:ascii="Times New Roman" w:eastAsia="Times New Roman" w:hAnsi="Times New Roman" w:cs="Times New Roman"/>
-          <w:color w:val="000000" w:themeColor="text1"/>
         </w:rPr>
         <w:t xml:space="preserve">X_train, </w:t>
       </w:r>
@@ -5842,7 +5554,6 @@
       <w:r>
         <w:rPr>
           <w:rFonts w:ascii="Times New Roman" w:eastAsia="Times New Roman" w:hAnsi="Times New Roman" w:cs="Times New Roman"/>
-          <w:color w:val="000000" w:themeColor="text1"/>
         </w:rPr>
         <w:t>y_train</w:t>
       </w:r>
@@ -5850,7 +5561,6 @@
       <w:r>
         <w:rPr>
           <w:rFonts w:ascii="Times New Roman" w:eastAsia="Times New Roman" w:hAnsi="Times New Roman" w:cs="Times New Roman"/>
-          <w:color w:val="000000" w:themeColor="text1"/>
         </w:rPr>
         <w:t>)</w:t>
       </w:r>
@@ -5859,21 +5569,18 @@
       <w:pPr>
         <w:rPr>
           <w:rFonts w:ascii="Times New Roman" w:eastAsia="Times New Roman" w:hAnsi="Times New Roman" w:cs="Times New Roman"/>
-          <w:color w:val="000000" w:themeColor="text1"/>
-        </w:rPr>
-      </w:pPr>
-    </w:p>
-    <w:p>
-      <w:pPr>
-        <w:rPr>
-          <w:rFonts w:ascii="Times New Roman" w:eastAsia="Times New Roman" w:hAnsi="Times New Roman" w:cs="Times New Roman"/>
-          <w:color w:val="000000" w:themeColor="text1"/>
-        </w:rPr>
-      </w:pPr>
-      <w:r>
-        <w:rPr>
-          <w:rFonts w:ascii="Times New Roman" w:eastAsia="Times New Roman" w:hAnsi="Times New Roman" w:cs="Times New Roman"/>
-          <w:color w:val="000000" w:themeColor="text1"/>
+        </w:rPr>
+      </w:pPr>
+    </w:p>
+    <w:p>
+      <w:pPr>
+        <w:rPr>
+          <w:rFonts w:ascii="Times New Roman" w:eastAsia="Times New Roman" w:hAnsi="Times New Roman" w:cs="Times New Roman"/>
+        </w:rPr>
+      </w:pPr>
+      <w:r>
+        <w:rPr>
+          <w:rFonts w:ascii="Times New Roman" w:eastAsia="Times New Roman" w:hAnsi="Times New Roman" w:cs="Times New Roman"/>
         </w:rPr>
         <w:t xml:space="preserve">"""Make </w:t>
       </w:r>
@@ -5881,7 +5588,6 @@
       <w:r>
         <w:rPr>
           <w:rFonts w:ascii="Times New Roman" w:eastAsia="Times New Roman" w:hAnsi="Times New Roman" w:cs="Times New Roman"/>
-          <w:color w:val="000000" w:themeColor="text1"/>
         </w:rPr>
         <w:t>Predictions""</w:t>
       </w:r>
@@ -5889,7 +5595,6 @@
       <w:r>
         <w:rPr>
           <w:rFonts w:ascii="Times New Roman" w:eastAsia="Times New Roman" w:hAnsi="Times New Roman" w:cs="Times New Roman"/>
-          <w:color w:val="000000" w:themeColor="text1"/>
         </w:rPr>
         <w:t>"</w:t>
       </w:r>
@@ -5898,21 +5603,18 @@
       <w:pPr>
         <w:rPr>
           <w:rFonts w:ascii="Times New Roman" w:eastAsia="Times New Roman" w:hAnsi="Times New Roman" w:cs="Times New Roman"/>
-          <w:color w:val="000000" w:themeColor="text1"/>
-        </w:rPr>
-      </w:pPr>
-    </w:p>
-    <w:p>
-      <w:pPr>
-        <w:rPr>
-          <w:rFonts w:ascii="Times New Roman" w:eastAsia="Times New Roman" w:hAnsi="Times New Roman" w:cs="Times New Roman"/>
-          <w:color w:val="000000" w:themeColor="text1"/>
-        </w:rPr>
-      </w:pPr>
-      <w:r>
-        <w:rPr>
-          <w:rFonts w:ascii="Times New Roman" w:eastAsia="Times New Roman" w:hAnsi="Times New Roman" w:cs="Times New Roman"/>
-          <w:color w:val="000000" w:themeColor="text1"/>
+        </w:rPr>
+      </w:pPr>
+    </w:p>
+    <w:p>
+      <w:pPr>
+        <w:rPr>
+          <w:rFonts w:ascii="Times New Roman" w:eastAsia="Times New Roman" w:hAnsi="Times New Roman" w:cs="Times New Roman"/>
+        </w:rPr>
+      </w:pPr>
+      <w:r>
+        <w:rPr>
+          <w:rFonts w:ascii="Times New Roman" w:eastAsia="Times New Roman" w:hAnsi="Times New Roman" w:cs="Times New Roman"/>
         </w:rPr>
         <w:t># Make predictions</w:t>
       </w:r>
@@ -5921,14 +5623,12 @@
       <w:pPr>
         <w:rPr>
           <w:rFonts w:ascii="Times New Roman" w:eastAsia="Times New Roman" w:hAnsi="Times New Roman" w:cs="Times New Roman"/>
-          <w:color w:val="000000" w:themeColor="text1"/>
-        </w:rPr>
-      </w:pPr>
-      <w:proofErr w:type="spellStart"/>
-      <w:r>
-        <w:rPr>
-          <w:rFonts w:ascii="Times New Roman" w:eastAsia="Times New Roman" w:hAnsi="Times New Roman" w:cs="Times New Roman"/>
-          <w:color w:val="000000" w:themeColor="text1"/>
+        </w:rPr>
+      </w:pPr>
+      <w:proofErr w:type="spellStart"/>
+      <w:r>
+        <w:rPr>
+          <w:rFonts w:ascii="Times New Roman" w:eastAsia="Times New Roman" w:hAnsi="Times New Roman" w:cs="Times New Roman"/>
         </w:rPr>
         <w:t>y_pred</w:t>
       </w:r>
@@ -5936,7 +5636,6 @@
       <w:r>
         <w:rPr>
           <w:rFonts w:ascii="Times New Roman" w:eastAsia="Times New Roman" w:hAnsi="Times New Roman" w:cs="Times New Roman"/>
-          <w:color w:val="000000" w:themeColor="text1"/>
         </w:rPr>
         <w:t xml:space="preserve"> = </w:t>
       </w:r>
@@ -5944,7 +5643,6 @@
       <w:r>
         <w:rPr>
           <w:rFonts w:ascii="Times New Roman" w:eastAsia="Times New Roman" w:hAnsi="Times New Roman" w:cs="Times New Roman"/>
-          <w:color w:val="000000" w:themeColor="text1"/>
         </w:rPr>
         <w:t>rf_</w:t>
       </w:r>
@@ -5952,7 +5650,6 @@
       <w:r>
         <w:rPr>
           <w:rFonts w:ascii="Times New Roman" w:eastAsia="Times New Roman" w:hAnsi="Times New Roman" w:cs="Times New Roman"/>
-          <w:color w:val="000000" w:themeColor="text1"/>
         </w:rPr>
         <w:t>model.predict</w:t>
       </w:r>
@@ -5961,7 +5658,6 @@
       <w:r>
         <w:rPr>
           <w:rFonts w:ascii="Times New Roman" w:eastAsia="Times New Roman" w:hAnsi="Times New Roman" w:cs="Times New Roman"/>
-          <w:color w:val="000000" w:themeColor="text1"/>
         </w:rPr>
         <w:t>(</w:t>
       </w:r>
@@ -5969,7 +5665,6 @@
       <w:r>
         <w:rPr>
           <w:rFonts w:ascii="Times New Roman" w:eastAsia="Times New Roman" w:hAnsi="Times New Roman" w:cs="Times New Roman"/>
-          <w:color w:val="000000" w:themeColor="text1"/>
         </w:rPr>
         <w:t>X_test</w:t>
       </w:r>
@@ -5977,7 +5672,6 @@
       <w:r>
         <w:rPr>
           <w:rFonts w:ascii="Times New Roman" w:eastAsia="Times New Roman" w:hAnsi="Times New Roman" w:cs="Times New Roman"/>
-          <w:color w:val="000000" w:themeColor="text1"/>
         </w:rPr>
         <w:t>)</w:t>
       </w:r>
@@ -5986,21 +5680,18 @@
       <w:pPr>
         <w:rPr>
           <w:rFonts w:ascii="Times New Roman" w:eastAsia="Times New Roman" w:hAnsi="Times New Roman" w:cs="Times New Roman"/>
-          <w:color w:val="000000" w:themeColor="text1"/>
-        </w:rPr>
-      </w:pPr>
-    </w:p>
-    <w:p>
-      <w:pPr>
-        <w:rPr>
-          <w:rFonts w:ascii="Times New Roman" w:eastAsia="Times New Roman" w:hAnsi="Times New Roman" w:cs="Times New Roman"/>
-          <w:color w:val="000000" w:themeColor="text1"/>
-        </w:rPr>
-      </w:pPr>
-      <w:r>
-        <w:rPr>
-          <w:rFonts w:ascii="Times New Roman" w:eastAsia="Times New Roman" w:hAnsi="Times New Roman" w:cs="Times New Roman"/>
-          <w:color w:val="000000" w:themeColor="text1"/>
+        </w:rPr>
+      </w:pPr>
+    </w:p>
+    <w:p>
+      <w:pPr>
+        <w:rPr>
+          <w:rFonts w:ascii="Times New Roman" w:eastAsia="Times New Roman" w:hAnsi="Times New Roman" w:cs="Times New Roman"/>
+        </w:rPr>
+      </w:pPr>
+      <w:r>
+        <w:rPr>
+          <w:rFonts w:ascii="Times New Roman" w:eastAsia="Times New Roman" w:hAnsi="Times New Roman" w:cs="Times New Roman"/>
         </w:rPr>
         <w:t xml:space="preserve">"""Model </w:t>
       </w:r>
@@ -6008,7 +5699,6 @@
       <w:r>
         <w:rPr>
           <w:rFonts w:ascii="Times New Roman" w:eastAsia="Times New Roman" w:hAnsi="Times New Roman" w:cs="Times New Roman"/>
-          <w:color w:val="000000" w:themeColor="text1"/>
         </w:rPr>
         <w:t>Evaluation""</w:t>
       </w:r>
@@ -6016,7 +5706,6 @@
       <w:r>
         <w:rPr>
           <w:rFonts w:ascii="Times New Roman" w:eastAsia="Times New Roman" w:hAnsi="Times New Roman" w:cs="Times New Roman"/>
-          <w:color w:val="000000" w:themeColor="text1"/>
         </w:rPr>
         <w:t>"</w:t>
       </w:r>
@@ -6025,21 +5714,18 @@
       <w:pPr>
         <w:rPr>
           <w:rFonts w:ascii="Times New Roman" w:eastAsia="Times New Roman" w:hAnsi="Times New Roman" w:cs="Times New Roman"/>
-          <w:color w:val="000000" w:themeColor="text1"/>
-        </w:rPr>
-      </w:pPr>
-    </w:p>
-    <w:p>
-      <w:pPr>
-        <w:rPr>
-          <w:rFonts w:ascii="Times New Roman" w:eastAsia="Times New Roman" w:hAnsi="Times New Roman" w:cs="Times New Roman"/>
-          <w:color w:val="000000" w:themeColor="text1"/>
-        </w:rPr>
-      </w:pPr>
-      <w:r>
-        <w:rPr>
-          <w:rFonts w:ascii="Times New Roman" w:eastAsia="Times New Roman" w:hAnsi="Times New Roman" w:cs="Times New Roman"/>
-          <w:color w:val="000000" w:themeColor="text1"/>
+        </w:rPr>
+      </w:pPr>
+    </w:p>
+    <w:p>
+      <w:pPr>
+        <w:rPr>
+          <w:rFonts w:ascii="Times New Roman" w:eastAsia="Times New Roman" w:hAnsi="Times New Roman" w:cs="Times New Roman"/>
+        </w:rPr>
+      </w:pPr>
+      <w:r>
+        <w:rPr>
+          <w:rFonts w:ascii="Times New Roman" w:eastAsia="Times New Roman" w:hAnsi="Times New Roman" w:cs="Times New Roman"/>
         </w:rPr>
         <w:t># Classification Report</w:t>
       </w:r>
@@ -6048,14 +5734,12 @@
       <w:pPr>
         <w:rPr>
           <w:rFonts w:ascii="Times New Roman" w:eastAsia="Times New Roman" w:hAnsi="Times New Roman" w:cs="Times New Roman"/>
-          <w:color w:val="000000" w:themeColor="text1"/>
         </w:rPr>
       </w:pPr>
       <w:proofErr w:type="gramStart"/>
       <w:r>
         <w:rPr>
           <w:rFonts w:ascii="Times New Roman" w:eastAsia="Times New Roman" w:hAnsi="Times New Roman" w:cs="Times New Roman"/>
-          <w:color w:val="000000" w:themeColor="text1"/>
         </w:rPr>
         <w:t>print(</w:t>
       </w:r>
@@ -6063,7 +5747,6 @@
       <w:r>
         <w:rPr>
           <w:rFonts w:ascii="Times New Roman" w:eastAsia="Times New Roman" w:hAnsi="Times New Roman" w:cs="Times New Roman"/>
-          <w:color w:val="000000" w:themeColor="text1"/>
         </w:rPr>
         <w:t>"Classification Report:\n")</w:t>
       </w:r>
@@ -6072,14 +5755,12 @@
       <w:pPr>
         <w:rPr>
           <w:rFonts w:ascii="Times New Roman" w:eastAsia="Times New Roman" w:hAnsi="Times New Roman" w:cs="Times New Roman"/>
-          <w:color w:val="000000" w:themeColor="text1"/>
         </w:rPr>
       </w:pPr>
       <w:proofErr w:type="gramStart"/>
       <w:r>
         <w:rPr>
           <w:rFonts w:ascii="Times New Roman" w:eastAsia="Times New Roman" w:hAnsi="Times New Roman" w:cs="Times New Roman"/>
-          <w:color w:val="000000" w:themeColor="text1"/>
         </w:rPr>
         <w:t>print(</w:t>
       </w:r>
@@ -6088,7 +5769,6 @@
       <w:r>
         <w:rPr>
           <w:rFonts w:ascii="Times New Roman" w:eastAsia="Times New Roman" w:hAnsi="Times New Roman" w:cs="Times New Roman"/>
-          <w:color w:val="000000" w:themeColor="text1"/>
         </w:rPr>
         <w:t>classification_</w:t>
       </w:r>
@@ -6096,7 +5776,6 @@
       <w:r>
         <w:rPr>
           <w:rFonts w:ascii="Times New Roman" w:eastAsia="Times New Roman" w:hAnsi="Times New Roman" w:cs="Times New Roman"/>
-          <w:color w:val="000000" w:themeColor="text1"/>
         </w:rPr>
         <w:t>report</w:t>
       </w:r>
@@ -6104,7 +5783,6 @@
       <w:r>
         <w:rPr>
           <w:rFonts w:ascii="Times New Roman" w:eastAsia="Times New Roman" w:hAnsi="Times New Roman" w:cs="Times New Roman"/>
-          <w:color w:val="000000" w:themeColor="text1"/>
         </w:rPr>
         <w:t>(</w:t>
       </w:r>
@@ -6113,7 +5791,6 @@
       <w:r>
         <w:rPr>
           <w:rFonts w:ascii="Times New Roman" w:eastAsia="Times New Roman" w:hAnsi="Times New Roman" w:cs="Times New Roman"/>
-          <w:color w:val="000000" w:themeColor="text1"/>
         </w:rPr>
         <w:t>y_test</w:t>
       </w:r>
@@ -6121,7 +5798,6 @@
       <w:r>
         <w:rPr>
           <w:rFonts w:ascii="Times New Roman" w:eastAsia="Times New Roman" w:hAnsi="Times New Roman" w:cs="Times New Roman"/>
-          <w:color w:val="000000" w:themeColor="text1"/>
         </w:rPr>
         <w:t xml:space="preserve">, </w:t>
       </w:r>
@@ -6129,7 +5805,6 @@
       <w:r>
         <w:rPr>
           <w:rFonts w:ascii="Times New Roman" w:eastAsia="Times New Roman" w:hAnsi="Times New Roman" w:cs="Times New Roman"/>
-          <w:color w:val="000000" w:themeColor="text1"/>
         </w:rPr>
         <w:t>y_pred</w:t>
       </w:r>
@@ -6137,7 +5812,6 @@
       <w:r>
         <w:rPr>
           <w:rFonts w:ascii="Times New Roman" w:eastAsia="Times New Roman" w:hAnsi="Times New Roman" w:cs="Times New Roman"/>
-          <w:color w:val="000000" w:themeColor="text1"/>
         </w:rPr>
         <w:t>))</w:t>
       </w:r>
@@ -6146,21 +5820,18 @@
       <w:pPr>
         <w:rPr>
           <w:rFonts w:ascii="Times New Roman" w:eastAsia="Times New Roman" w:hAnsi="Times New Roman" w:cs="Times New Roman"/>
-          <w:color w:val="000000" w:themeColor="text1"/>
-        </w:rPr>
-      </w:pPr>
-    </w:p>
-    <w:p>
-      <w:pPr>
-        <w:rPr>
-          <w:rFonts w:ascii="Times New Roman" w:eastAsia="Times New Roman" w:hAnsi="Times New Roman" w:cs="Times New Roman"/>
-          <w:color w:val="000000" w:themeColor="text1"/>
-        </w:rPr>
-      </w:pPr>
-      <w:r>
-        <w:rPr>
-          <w:rFonts w:ascii="Times New Roman" w:eastAsia="Times New Roman" w:hAnsi="Times New Roman" w:cs="Times New Roman"/>
-          <w:color w:val="000000" w:themeColor="text1"/>
+        </w:rPr>
+      </w:pPr>
+    </w:p>
+    <w:p>
+      <w:pPr>
+        <w:rPr>
+          <w:rFonts w:ascii="Times New Roman" w:eastAsia="Times New Roman" w:hAnsi="Times New Roman" w:cs="Times New Roman"/>
+        </w:rPr>
+      </w:pPr>
+      <w:r>
+        <w:rPr>
+          <w:rFonts w:ascii="Times New Roman" w:eastAsia="Times New Roman" w:hAnsi="Times New Roman" w:cs="Times New Roman"/>
         </w:rPr>
         <w:t># Confusion Matrix</w:t>
       </w:r>
@@ -6169,14 +5840,12 @@
       <w:pPr>
         <w:rPr>
           <w:rFonts w:ascii="Times New Roman" w:eastAsia="Times New Roman" w:hAnsi="Times New Roman" w:cs="Times New Roman"/>
-          <w:color w:val="000000" w:themeColor="text1"/>
         </w:rPr>
       </w:pPr>
       <w:proofErr w:type="gramStart"/>
       <w:r>
         <w:rPr>
           <w:rFonts w:ascii="Times New Roman" w:eastAsia="Times New Roman" w:hAnsi="Times New Roman" w:cs="Times New Roman"/>
-          <w:color w:val="000000" w:themeColor="text1"/>
         </w:rPr>
         <w:t>print(</w:t>
       </w:r>
@@ -6184,7 +5853,6 @@
       <w:r>
         <w:rPr>
           <w:rFonts w:ascii="Times New Roman" w:eastAsia="Times New Roman" w:hAnsi="Times New Roman" w:cs="Times New Roman"/>
-          <w:color w:val="000000" w:themeColor="text1"/>
         </w:rPr>
         <w:t>"Confusion Matrix:\n")</w:t>
       </w:r>
@@ -6193,14 +5861,12 @@
       <w:pPr>
         <w:rPr>
           <w:rFonts w:ascii="Times New Roman" w:eastAsia="Times New Roman" w:hAnsi="Times New Roman" w:cs="Times New Roman"/>
-          <w:color w:val="000000" w:themeColor="text1"/>
         </w:rPr>
       </w:pPr>
       <w:proofErr w:type="gramStart"/>
       <w:r>
         <w:rPr>
           <w:rFonts w:ascii="Times New Roman" w:eastAsia="Times New Roman" w:hAnsi="Times New Roman" w:cs="Times New Roman"/>
-          <w:color w:val="000000" w:themeColor="text1"/>
         </w:rPr>
         <w:t>print(</w:t>
       </w:r>
@@ -6209,7 +5875,6 @@
       <w:r>
         <w:rPr>
           <w:rFonts w:ascii="Times New Roman" w:eastAsia="Times New Roman" w:hAnsi="Times New Roman" w:cs="Times New Roman"/>
-          <w:color w:val="000000" w:themeColor="text1"/>
         </w:rPr>
         <w:t>confusion_</w:t>
       </w:r>
@@ -6217,7 +5882,6 @@
       <w:r>
         <w:rPr>
           <w:rFonts w:ascii="Times New Roman" w:eastAsia="Times New Roman" w:hAnsi="Times New Roman" w:cs="Times New Roman"/>
-          <w:color w:val="000000" w:themeColor="text1"/>
         </w:rPr>
         <w:t>matrix</w:t>
       </w:r>
@@ -6225,7 +5889,6 @@
       <w:r>
         <w:rPr>
           <w:rFonts w:ascii="Times New Roman" w:eastAsia="Times New Roman" w:hAnsi="Times New Roman" w:cs="Times New Roman"/>
-          <w:color w:val="000000" w:themeColor="text1"/>
         </w:rPr>
         <w:t>(</w:t>
       </w:r>
@@ -6234,7 +5897,6 @@
       <w:r>
         <w:rPr>
           <w:rFonts w:ascii="Times New Roman" w:eastAsia="Times New Roman" w:hAnsi="Times New Roman" w:cs="Times New Roman"/>
-          <w:color w:val="000000" w:themeColor="text1"/>
         </w:rPr>
         <w:t>y_test</w:t>
       </w:r>
@@ -6242,7 +5904,6 @@
       <w:r>
         <w:rPr>
           <w:rFonts w:ascii="Times New Roman" w:eastAsia="Times New Roman" w:hAnsi="Times New Roman" w:cs="Times New Roman"/>
-          <w:color w:val="000000" w:themeColor="text1"/>
         </w:rPr>
         <w:t xml:space="preserve">, </w:t>
       </w:r>
@@ -6250,7 +5911,6 @@
       <w:r>
         <w:rPr>
           <w:rFonts w:ascii="Times New Roman" w:eastAsia="Times New Roman" w:hAnsi="Times New Roman" w:cs="Times New Roman"/>
-          <w:color w:val="000000" w:themeColor="text1"/>
         </w:rPr>
         <w:t>y_pred</w:t>
       </w:r>
@@ -6258,7 +5918,6 @@
       <w:r>
         <w:rPr>
           <w:rFonts w:ascii="Times New Roman" w:eastAsia="Times New Roman" w:hAnsi="Times New Roman" w:cs="Times New Roman"/>
-          <w:color w:val="000000" w:themeColor="text1"/>
         </w:rPr>
         <w:t>))</w:t>
       </w:r>
@@ -6267,21 +5926,18 @@
       <w:pPr>
         <w:rPr>
           <w:rFonts w:ascii="Times New Roman" w:eastAsia="Times New Roman" w:hAnsi="Times New Roman" w:cs="Times New Roman"/>
-          <w:color w:val="000000" w:themeColor="text1"/>
-        </w:rPr>
-      </w:pPr>
-    </w:p>
-    <w:p>
-      <w:pPr>
-        <w:rPr>
-          <w:rFonts w:ascii="Times New Roman" w:eastAsia="Times New Roman" w:hAnsi="Times New Roman" w:cs="Times New Roman"/>
-          <w:color w:val="000000" w:themeColor="text1"/>
-        </w:rPr>
-      </w:pPr>
-      <w:r>
-        <w:rPr>
-          <w:rFonts w:ascii="Times New Roman" w:eastAsia="Times New Roman" w:hAnsi="Times New Roman" w:cs="Times New Roman"/>
-          <w:color w:val="000000" w:themeColor="text1"/>
+        </w:rPr>
+      </w:pPr>
+    </w:p>
+    <w:p>
+      <w:pPr>
+        <w:rPr>
+          <w:rFonts w:ascii="Times New Roman" w:eastAsia="Times New Roman" w:hAnsi="Times New Roman" w:cs="Times New Roman"/>
+        </w:rPr>
+      </w:pPr>
+      <w:r>
+        <w:rPr>
+          <w:rFonts w:ascii="Times New Roman" w:eastAsia="Times New Roman" w:hAnsi="Times New Roman" w:cs="Times New Roman"/>
         </w:rPr>
         <w:t># ROC-AUC Score</w:t>
       </w:r>
@@ -6290,14 +5946,12 @@
       <w:pPr>
         <w:rPr>
           <w:rFonts w:ascii="Times New Roman" w:eastAsia="Times New Roman" w:hAnsi="Times New Roman" w:cs="Times New Roman"/>
-          <w:color w:val="000000" w:themeColor="text1"/>
-        </w:rPr>
-      </w:pPr>
-      <w:proofErr w:type="spellStart"/>
-      <w:r>
-        <w:rPr>
-          <w:rFonts w:ascii="Times New Roman" w:eastAsia="Times New Roman" w:hAnsi="Times New Roman" w:cs="Times New Roman"/>
-          <w:color w:val="000000" w:themeColor="text1"/>
+        </w:rPr>
+      </w:pPr>
+      <w:proofErr w:type="spellStart"/>
+      <w:r>
+        <w:rPr>
+          <w:rFonts w:ascii="Times New Roman" w:eastAsia="Times New Roman" w:hAnsi="Times New Roman" w:cs="Times New Roman"/>
         </w:rPr>
         <w:t>roc_score</w:t>
       </w:r>
@@ -6305,7 +5959,6 @@
       <w:r>
         <w:rPr>
           <w:rFonts w:ascii="Times New Roman" w:eastAsia="Times New Roman" w:hAnsi="Times New Roman" w:cs="Times New Roman"/>
-          <w:color w:val="000000" w:themeColor="text1"/>
         </w:rPr>
         <w:t xml:space="preserve"> = </w:t>
       </w:r>
@@ -6313,7 +5966,6 @@
       <w:r>
         <w:rPr>
           <w:rFonts w:ascii="Times New Roman" w:eastAsia="Times New Roman" w:hAnsi="Times New Roman" w:cs="Times New Roman"/>
-          <w:color w:val="000000" w:themeColor="text1"/>
         </w:rPr>
         <w:t>roc_auc_</w:t>
       </w:r>
@@ -6321,7 +5973,6 @@
       <w:r>
         <w:rPr>
           <w:rFonts w:ascii="Times New Roman" w:eastAsia="Times New Roman" w:hAnsi="Times New Roman" w:cs="Times New Roman"/>
-          <w:color w:val="000000" w:themeColor="text1"/>
         </w:rPr>
         <w:t>score</w:t>
       </w:r>
@@ -6329,7 +5980,6 @@
       <w:r>
         <w:rPr>
           <w:rFonts w:ascii="Times New Roman" w:eastAsia="Times New Roman" w:hAnsi="Times New Roman" w:cs="Times New Roman"/>
-          <w:color w:val="000000" w:themeColor="text1"/>
         </w:rPr>
         <w:t>(</w:t>
       </w:r>
@@ -6338,7 +5988,6 @@
       <w:r>
         <w:rPr>
           <w:rFonts w:ascii="Times New Roman" w:eastAsia="Times New Roman" w:hAnsi="Times New Roman" w:cs="Times New Roman"/>
-          <w:color w:val="000000" w:themeColor="text1"/>
         </w:rPr>
         <w:t>y_test</w:t>
       </w:r>
@@ -6346,7 +5995,6 @@
       <w:r>
         <w:rPr>
           <w:rFonts w:ascii="Times New Roman" w:eastAsia="Times New Roman" w:hAnsi="Times New Roman" w:cs="Times New Roman"/>
-          <w:color w:val="000000" w:themeColor="text1"/>
         </w:rPr>
         <w:t xml:space="preserve">, </w:t>
       </w:r>
@@ -6354,7 +6002,6 @@
       <w:r>
         <w:rPr>
           <w:rFonts w:ascii="Times New Roman" w:eastAsia="Times New Roman" w:hAnsi="Times New Roman" w:cs="Times New Roman"/>
-          <w:color w:val="000000" w:themeColor="text1"/>
         </w:rPr>
         <w:t>rf_</w:t>
       </w:r>
@@ -6362,7 +6009,6 @@
       <w:r>
         <w:rPr>
           <w:rFonts w:ascii="Times New Roman" w:eastAsia="Times New Roman" w:hAnsi="Times New Roman" w:cs="Times New Roman"/>
-          <w:color w:val="000000" w:themeColor="text1"/>
         </w:rPr>
         <w:t>model.predict</w:t>
       </w:r>
@@ -6370,7 +6016,6 @@
       <w:r>
         <w:rPr>
           <w:rFonts w:ascii="Times New Roman" w:eastAsia="Times New Roman" w:hAnsi="Times New Roman" w:cs="Times New Roman"/>
-          <w:color w:val="000000" w:themeColor="text1"/>
         </w:rPr>
         <w:t>_proba</w:t>
       </w:r>
@@ -6378,7 +6023,6 @@
       <w:r>
         <w:rPr>
           <w:rFonts w:ascii="Times New Roman" w:eastAsia="Times New Roman" w:hAnsi="Times New Roman" w:cs="Times New Roman"/>
-          <w:color w:val="000000" w:themeColor="text1"/>
         </w:rPr>
         <w:t>(</w:t>
       </w:r>
@@ -6386,7 +6030,6 @@
       <w:r>
         <w:rPr>
           <w:rFonts w:ascii="Times New Roman" w:eastAsia="Times New Roman" w:hAnsi="Times New Roman" w:cs="Times New Roman"/>
-          <w:color w:val="000000" w:themeColor="text1"/>
         </w:rPr>
         <w:t>X_</w:t>
       </w:r>
@@ -6394,7 +6037,6 @@
       <w:r>
         <w:rPr>
           <w:rFonts w:ascii="Times New Roman" w:eastAsia="Times New Roman" w:hAnsi="Times New Roman" w:cs="Times New Roman"/>
-          <w:color w:val="000000" w:themeColor="text1"/>
         </w:rPr>
         <w:t>test</w:t>
       </w:r>
@@ -6402,7 +6044,6 @@
       <w:r>
         <w:rPr>
           <w:rFonts w:ascii="Times New Roman" w:eastAsia="Times New Roman" w:hAnsi="Times New Roman" w:cs="Times New Roman"/>
-          <w:color w:val="000000" w:themeColor="text1"/>
         </w:rPr>
         <w:t>)[:,</w:t>
       </w:r>
@@ -6410,7 +6051,6 @@
       <w:r>
         <w:rPr>
           <w:rFonts w:ascii="Times New Roman" w:eastAsia="Times New Roman" w:hAnsi="Times New Roman" w:cs="Times New Roman"/>
-          <w:color w:val="000000" w:themeColor="text1"/>
         </w:rPr>
         <w:t>1])</w:t>
       </w:r>
@@ -6419,14 +6059,12 @@
       <w:pPr>
         <w:rPr>
           <w:rFonts w:ascii="Times New Roman" w:eastAsia="Times New Roman" w:hAnsi="Times New Roman" w:cs="Times New Roman"/>
-          <w:color w:val="000000" w:themeColor="text1"/>
         </w:rPr>
       </w:pPr>
       <w:proofErr w:type="gramStart"/>
       <w:r>
         <w:rPr>
           <w:rFonts w:ascii="Times New Roman" w:eastAsia="Times New Roman" w:hAnsi="Times New Roman" w:cs="Times New Roman"/>
-          <w:color w:val="000000" w:themeColor="text1"/>
         </w:rPr>
         <w:t>print(</w:t>
       </w:r>
@@ -6434,7 +6072,6 @@
       <w:r>
         <w:rPr>
           <w:rFonts w:ascii="Times New Roman" w:eastAsia="Times New Roman" w:hAnsi="Times New Roman" w:cs="Times New Roman"/>
-          <w:color w:val="000000" w:themeColor="text1"/>
         </w:rPr>
         <w:t xml:space="preserve">"ROC-AUC Score:", </w:t>
       </w:r>
@@ -6442,7 +6079,6 @@
       <w:r>
         <w:rPr>
           <w:rFonts w:ascii="Times New Roman" w:eastAsia="Times New Roman" w:hAnsi="Times New Roman" w:cs="Times New Roman"/>
-          <w:color w:val="000000" w:themeColor="text1"/>
         </w:rPr>
         <w:t>roc_score</w:t>
       </w:r>
@@ -6450,7 +6086,6 @@
       <w:r>
         <w:rPr>
           <w:rFonts w:ascii="Times New Roman" w:eastAsia="Times New Roman" w:hAnsi="Times New Roman" w:cs="Times New Roman"/>
-          <w:color w:val="000000" w:themeColor="text1"/>
         </w:rPr>
         <w:t>)</w:t>
       </w:r>
@@ -6459,21 +6094,18 @@
       <w:pPr>
         <w:rPr>
           <w:rFonts w:ascii="Times New Roman" w:eastAsia="Times New Roman" w:hAnsi="Times New Roman" w:cs="Times New Roman"/>
-          <w:color w:val="000000" w:themeColor="text1"/>
-        </w:rPr>
-      </w:pPr>
-    </w:p>
-    <w:p>
-      <w:pPr>
-        <w:rPr>
-          <w:rFonts w:ascii="Times New Roman" w:eastAsia="Times New Roman" w:hAnsi="Times New Roman" w:cs="Times New Roman"/>
-          <w:color w:val="000000" w:themeColor="text1"/>
-        </w:rPr>
-      </w:pPr>
-      <w:r>
-        <w:rPr>
-          <w:rFonts w:ascii="Times New Roman" w:eastAsia="Times New Roman" w:hAnsi="Times New Roman" w:cs="Times New Roman"/>
-          <w:color w:val="000000" w:themeColor="text1"/>
+        </w:rPr>
+      </w:pPr>
+    </w:p>
+    <w:p>
+      <w:pPr>
+        <w:rPr>
+          <w:rFonts w:ascii="Times New Roman" w:eastAsia="Times New Roman" w:hAnsi="Times New Roman" w:cs="Times New Roman"/>
+        </w:rPr>
+      </w:pPr>
+      <w:r>
+        <w:rPr>
+          <w:rFonts w:ascii="Times New Roman" w:eastAsia="Times New Roman" w:hAnsi="Times New Roman" w:cs="Times New Roman"/>
         </w:rPr>
         <w:t xml:space="preserve">"""Confusion Matrix </w:t>
       </w:r>
@@ -6481,7 +6113,6 @@
       <w:r>
         <w:rPr>
           <w:rFonts w:ascii="Times New Roman" w:eastAsia="Times New Roman" w:hAnsi="Times New Roman" w:cs="Times New Roman"/>
-          <w:color w:val="000000" w:themeColor="text1"/>
         </w:rPr>
         <w:t>Heatmap""</w:t>
       </w:r>
@@ -6489,7 +6120,6 @@
       <w:r>
         <w:rPr>
           <w:rFonts w:ascii="Times New Roman" w:eastAsia="Times New Roman" w:hAnsi="Times New Roman" w:cs="Times New Roman"/>
-          <w:color w:val="000000" w:themeColor="text1"/>
         </w:rPr>
         <w:t>"</w:t>
       </w:r>
@@ -6498,21 +6128,18 @@
       <w:pPr>
         <w:rPr>
           <w:rFonts w:ascii="Times New Roman" w:eastAsia="Times New Roman" w:hAnsi="Times New Roman" w:cs="Times New Roman"/>
-          <w:color w:val="000000" w:themeColor="text1"/>
-        </w:rPr>
-      </w:pPr>
-    </w:p>
-    <w:p>
-      <w:pPr>
-        <w:rPr>
-          <w:rFonts w:ascii="Times New Roman" w:eastAsia="Times New Roman" w:hAnsi="Times New Roman" w:cs="Times New Roman"/>
-          <w:color w:val="000000" w:themeColor="text1"/>
-        </w:rPr>
-      </w:pPr>
-      <w:r>
-        <w:rPr>
-          <w:rFonts w:ascii="Times New Roman" w:eastAsia="Times New Roman" w:hAnsi="Times New Roman" w:cs="Times New Roman"/>
-          <w:color w:val="000000" w:themeColor="text1"/>
+        </w:rPr>
+      </w:pPr>
+    </w:p>
+    <w:p>
+      <w:pPr>
+        <w:rPr>
+          <w:rFonts w:ascii="Times New Roman" w:eastAsia="Times New Roman" w:hAnsi="Times New Roman" w:cs="Times New Roman"/>
+        </w:rPr>
+      </w:pPr>
+      <w:r>
+        <w:rPr>
+          <w:rFonts w:ascii="Times New Roman" w:eastAsia="Times New Roman" w:hAnsi="Times New Roman" w:cs="Times New Roman"/>
         </w:rPr>
         <w:t># Import</w:t>
       </w:r>
@@ -6521,14 +6148,12 @@
       <w:pPr>
         <w:rPr>
           <w:rFonts w:ascii="Times New Roman" w:eastAsia="Times New Roman" w:hAnsi="Times New Roman" w:cs="Times New Roman"/>
-          <w:color w:val="000000" w:themeColor="text1"/>
         </w:rPr>
       </w:pPr>
       <w:proofErr w:type="gramStart"/>
       <w:r>
         <w:rPr>
           <w:rFonts w:ascii="Times New Roman" w:eastAsia="Times New Roman" w:hAnsi="Times New Roman" w:cs="Times New Roman"/>
-          <w:color w:val="000000" w:themeColor="text1"/>
         </w:rPr>
         <w:t>import</w:t>
       </w:r>
@@ -6536,7 +6161,6 @@
       <w:r>
         <w:rPr>
           <w:rFonts w:ascii="Times New Roman" w:eastAsia="Times New Roman" w:hAnsi="Times New Roman" w:cs="Times New Roman"/>
-          <w:color w:val="000000" w:themeColor="text1"/>
         </w:rPr>
         <w:t xml:space="preserve"> seaborn as </w:t>
       </w:r>
@@ -6544,7 +6168,6 @@
       <w:r>
         <w:rPr>
           <w:rFonts w:ascii="Times New Roman" w:eastAsia="Times New Roman" w:hAnsi="Times New Roman" w:cs="Times New Roman"/>
-          <w:color w:val="000000" w:themeColor="text1"/>
         </w:rPr>
         <w:t>sns</w:t>
       </w:r>
@@ -6554,13 +6177,11 @@
       <w:pPr>
         <w:rPr>
           <w:rFonts w:ascii="Times New Roman" w:eastAsia="Times New Roman" w:hAnsi="Times New Roman" w:cs="Times New Roman"/>
-          <w:color w:val="000000" w:themeColor="text1"/>
-        </w:rPr>
-      </w:pPr>
-      <w:r>
-        <w:rPr>
-          <w:rFonts w:ascii="Times New Roman" w:eastAsia="Times New Roman" w:hAnsi="Times New Roman" w:cs="Times New Roman"/>
-          <w:color w:val="000000" w:themeColor="text1"/>
+        </w:rPr>
+      </w:pPr>
+      <w:r>
+        <w:rPr>
+          <w:rFonts w:ascii="Times New Roman" w:eastAsia="Times New Roman" w:hAnsi="Times New Roman" w:cs="Times New Roman"/>
         </w:rPr>
         <w:t xml:space="preserve">import </w:t>
       </w:r>
@@ -6569,7 +6190,6 @@
       <w:r>
         <w:rPr>
           <w:rFonts w:ascii="Times New Roman" w:eastAsia="Times New Roman" w:hAnsi="Times New Roman" w:cs="Times New Roman"/>
-          <w:color w:val="000000" w:themeColor="text1"/>
         </w:rPr>
         <w:t>matplotlib.pyplot</w:t>
       </w:r>
@@ -6578,7 +6198,6 @@
       <w:r>
         <w:rPr>
           <w:rFonts w:ascii="Times New Roman" w:eastAsia="Times New Roman" w:hAnsi="Times New Roman" w:cs="Times New Roman"/>
-          <w:color w:val="000000" w:themeColor="text1"/>
         </w:rPr>
         <w:t xml:space="preserve"> as </w:t>
       </w:r>
@@ -6586,7 +6205,6 @@
       <w:r>
         <w:rPr>
           <w:rFonts w:ascii="Times New Roman" w:eastAsia="Times New Roman" w:hAnsi="Times New Roman" w:cs="Times New Roman"/>
-          <w:color w:val="000000" w:themeColor="text1"/>
         </w:rPr>
         <w:t>plt</w:t>
       </w:r>
@@ -6596,13 +6214,11 @@
       <w:pPr>
         <w:rPr>
           <w:rFonts w:ascii="Times New Roman" w:eastAsia="Times New Roman" w:hAnsi="Times New Roman" w:cs="Times New Roman"/>
-          <w:color w:val="000000" w:themeColor="text1"/>
-        </w:rPr>
-      </w:pPr>
-      <w:r>
-        <w:rPr>
-          <w:rFonts w:ascii="Times New Roman" w:eastAsia="Times New Roman" w:hAnsi="Times New Roman" w:cs="Times New Roman"/>
-          <w:color w:val="000000" w:themeColor="text1"/>
+        </w:rPr>
+      </w:pPr>
+      <w:r>
+        <w:rPr>
+          <w:rFonts w:ascii="Times New Roman" w:eastAsia="Times New Roman" w:hAnsi="Times New Roman" w:cs="Times New Roman"/>
         </w:rPr>
         <w:t xml:space="preserve">from </w:t>
       </w:r>
@@ -6611,7 +6227,6 @@
       <w:r>
         <w:rPr>
           <w:rFonts w:ascii="Times New Roman" w:eastAsia="Times New Roman" w:hAnsi="Times New Roman" w:cs="Times New Roman"/>
-          <w:color w:val="000000" w:themeColor="text1"/>
         </w:rPr>
         <w:t>sklearn.metrics</w:t>
       </w:r>
@@ -6620,7 +6235,6 @@
       <w:r>
         <w:rPr>
           <w:rFonts w:ascii="Times New Roman" w:eastAsia="Times New Roman" w:hAnsi="Times New Roman" w:cs="Times New Roman"/>
-          <w:color w:val="000000" w:themeColor="text1"/>
         </w:rPr>
         <w:t xml:space="preserve"> import </w:t>
       </w:r>
@@ -6628,7 +6242,6 @@
       <w:r>
         <w:rPr>
           <w:rFonts w:ascii="Times New Roman" w:eastAsia="Times New Roman" w:hAnsi="Times New Roman" w:cs="Times New Roman"/>
-          <w:color w:val="000000" w:themeColor="text1"/>
         </w:rPr>
         <w:t>ConfusionMatrixDisplay</w:t>
       </w:r>
@@ -6638,21 +6251,18 @@
       <w:pPr>
         <w:rPr>
           <w:rFonts w:ascii="Times New Roman" w:eastAsia="Times New Roman" w:hAnsi="Times New Roman" w:cs="Times New Roman"/>
-          <w:color w:val="000000" w:themeColor="text1"/>
-        </w:rPr>
-      </w:pPr>
-    </w:p>
-    <w:p>
-      <w:pPr>
-        <w:rPr>
-          <w:rFonts w:ascii="Times New Roman" w:eastAsia="Times New Roman" w:hAnsi="Times New Roman" w:cs="Times New Roman"/>
-          <w:color w:val="000000" w:themeColor="text1"/>
-        </w:rPr>
-      </w:pPr>
-      <w:r>
-        <w:rPr>
-          <w:rFonts w:ascii="Times New Roman" w:eastAsia="Times New Roman" w:hAnsi="Times New Roman" w:cs="Times New Roman"/>
-          <w:color w:val="000000" w:themeColor="text1"/>
+        </w:rPr>
+      </w:pPr>
+    </w:p>
+    <w:p>
+      <w:pPr>
+        <w:rPr>
+          <w:rFonts w:ascii="Times New Roman" w:eastAsia="Times New Roman" w:hAnsi="Times New Roman" w:cs="Times New Roman"/>
+        </w:rPr>
+      </w:pPr>
+      <w:r>
+        <w:rPr>
+          <w:rFonts w:ascii="Times New Roman" w:eastAsia="Times New Roman" w:hAnsi="Times New Roman" w:cs="Times New Roman"/>
         </w:rPr>
         <w:t># Confusion Matrix</w:t>
       </w:r>
@@ -6661,13 +6271,11 @@
       <w:pPr>
         <w:rPr>
           <w:rFonts w:ascii="Times New Roman" w:eastAsia="Times New Roman" w:hAnsi="Times New Roman" w:cs="Times New Roman"/>
-          <w:color w:val="000000" w:themeColor="text1"/>
-        </w:rPr>
-      </w:pPr>
-      <w:r>
-        <w:rPr>
-          <w:rFonts w:ascii="Times New Roman" w:eastAsia="Times New Roman" w:hAnsi="Times New Roman" w:cs="Times New Roman"/>
-          <w:color w:val="000000" w:themeColor="text1"/>
+        </w:rPr>
+      </w:pPr>
+      <w:r>
+        <w:rPr>
+          <w:rFonts w:ascii="Times New Roman" w:eastAsia="Times New Roman" w:hAnsi="Times New Roman" w:cs="Times New Roman"/>
         </w:rPr>
         <w:t xml:space="preserve">cm = </w:t>
       </w:r>
@@ -6675,7 +6283,6 @@
       <w:r>
         <w:rPr>
           <w:rFonts w:ascii="Times New Roman" w:eastAsia="Times New Roman" w:hAnsi="Times New Roman" w:cs="Times New Roman"/>
-          <w:color w:val="000000" w:themeColor="text1"/>
         </w:rPr>
         <w:t>confusion_</w:t>
       </w:r>
@@ -6683,7 +6290,6 @@
       <w:r>
         <w:rPr>
           <w:rFonts w:ascii="Times New Roman" w:eastAsia="Times New Roman" w:hAnsi="Times New Roman" w:cs="Times New Roman"/>
-          <w:color w:val="000000" w:themeColor="text1"/>
         </w:rPr>
         <w:t>matrix</w:t>
       </w:r>
@@ -6691,7 +6297,6 @@
       <w:r>
         <w:rPr>
           <w:rFonts w:ascii="Times New Roman" w:eastAsia="Times New Roman" w:hAnsi="Times New Roman" w:cs="Times New Roman"/>
-          <w:color w:val="000000" w:themeColor="text1"/>
         </w:rPr>
         <w:t>(</w:t>
       </w:r>
@@ -6700,7 +6305,6 @@
       <w:r>
         <w:rPr>
           <w:rFonts w:ascii="Times New Roman" w:eastAsia="Times New Roman" w:hAnsi="Times New Roman" w:cs="Times New Roman"/>
-          <w:color w:val="000000" w:themeColor="text1"/>
         </w:rPr>
         <w:t>y_test</w:t>
       </w:r>
@@ -6708,7 +6312,6 @@
       <w:r>
         <w:rPr>
           <w:rFonts w:ascii="Times New Roman" w:eastAsia="Times New Roman" w:hAnsi="Times New Roman" w:cs="Times New Roman"/>
-          <w:color w:val="000000" w:themeColor="text1"/>
         </w:rPr>
         <w:t xml:space="preserve">, </w:t>
       </w:r>
@@ -6716,7 +6319,6 @@
       <w:r>
         <w:rPr>
           <w:rFonts w:ascii="Times New Roman" w:eastAsia="Times New Roman" w:hAnsi="Times New Roman" w:cs="Times New Roman"/>
-          <w:color w:val="000000" w:themeColor="text1"/>
         </w:rPr>
         <w:t>y_pred</w:t>
       </w:r>
@@ -6724,7 +6326,6 @@
       <w:r>
         <w:rPr>
           <w:rFonts w:ascii="Times New Roman" w:eastAsia="Times New Roman" w:hAnsi="Times New Roman" w:cs="Times New Roman"/>
-          <w:color w:val="000000" w:themeColor="text1"/>
         </w:rPr>
         <w:t>)</w:t>
       </w:r>
@@ -6733,21 +6334,18 @@
       <w:pPr>
         <w:rPr>
           <w:rFonts w:ascii="Times New Roman" w:eastAsia="Times New Roman" w:hAnsi="Times New Roman" w:cs="Times New Roman"/>
-          <w:color w:val="000000" w:themeColor="text1"/>
-        </w:rPr>
-      </w:pPr>
-    </w:p>
-    <w:p>
-      <w:pPr>
-        <w:rPr>
-          <w:rFonts w:ascii="Times New Roman" w:eastAsia="Times New Roman" w:hAnsi="Times New Roman" w:cs="Times New Roman"/>
-          <w:color w:val="000000" w:themeColor="text1"/>
-        </w:rPr>
-      </w:pPr>
-      <w:r>
-        <w:rPr>
-          <w:rFonts w:ascii="Times New Roman" w:eastAsia="Times New Roman" w:hAnsi="Times New Roman" w:cs="Times New Roman"/>
-          <w:color w:val="000000" w:themeColor="text1"/>
+        </w:rPr>
+      </w:pPr>
+    </w:p>
+    <w:p>
+      <w:pPr>
+        <w:rPr>
+          <w:rFonts w:ascii="Times New Roman" w:eastAsia="Times New Roman" w:hAnsi="Times New Roman" w:cs="Times New Roman"/>
+        </w:rPr>
+      </w:pPr>
+      <w:r>
+        <w:rPr>
+          <w:rFonts w:ascii="Times New Roman" w:eastAsia="Times New Roman" w:hAnsi="Times New Roman" w:cs="Times New Roman"/>
         </w:rPr>
         <w:t># Plot Confusion Matrix</w:t>
       </w:r>
@@ -6756,7 +6354,6 @@
       <w:pPr>
         <w:rPr>
           <w:rFonts w:ascii="Times New Roman" w:eastAsia="Times New Roman" w:hAnsi="Times New Roman" w:cs="Times New Roman"/>
-          <w:color w:val="000000" w:themeColor="text1"/>
         </w:rPr>
       </w:pPr>
       <w:proofErr w:type="spellStart"/>
@@ -6764,7 +6361,6 @@
       <w:r>
         <w:rPr>
           <w:rFonts w:ascii="Times New Roman" w:eastAsia="Times New Roman" w:hAnsi="Times New Roman" w:cs="Times New Roman"/>
-          <w:color w:val="000000" w:themeColor="text1"/>
         </w:rPr>
         <w:lastRenderedPageBreak/>
         <w:t>plt.figure</w:t>
@@ -6774,7 +6370,6 @@
       <w:r>
         <w:rPr>
           <w:rFonts w:ascii="Times New Roman" w:eastAsia="Times New Roman" w:hAnsi="Times New Roman" w:cs="Times New Roman"/>
-          <w:color w:val="000000" w:themeColor="text1"/>
         </w:rPr>
         <w:t>(</w:t>
       </w:r>
@@ -6782,7 +6377,6 @@
       <w:r>
         <w:rPr>
           <w:rFonts w:ascii="Times New Roman" w:eastAsia="Times New Roman" w:hAnsi="Times New Roman" w:cs="Times New Roman"/>
-          <w:color w:val="000000" w:themeColor="text1"/>
         </w:rPr>
         <w:t>figsize</w:t>
       </w:r>
@@ -6791,7 +6385,6 @@
       <w:r>
         <w:rPr>
           <w:rFonts w:ascii="Times New Roman" w:eastAsia="Times New Roman" w:hAnsi="Times New Roman" w:cs="Times New Roman"/>
-          <w:color w:val="000000" w:themeColor="text1"/>
         </w:rPr>
         <w:t>=(</w:t>
       </w:r>
@@ -6799,7 +6392,6 @@
       <w:r>
         <w:rPr>
           <w:rFonts w:ascii="Times New Roman" w:eastAsia="Times New Roman" w:hAnsi="Times New Roman" w:cs="Times New Roman"/>
-          <w:color w:val="000000" w:themeColor="text1"/>
         </w:rPr>
         <w:t>6,4))</w:t>
       </w:r>
@@ -6808,7 +6400,6 @@
       <w:pPr>
         <w:rPr>
           <w:rFonts w:ascii="Times New Roman" w:eastAsia="Times New Roman" w:hAnsi="Times New Roman" w:cs="Times New Roman"/>
-          <w:color w:val="000000" w:themeColor="text1"/>
         </w:rPr>
       </w:pPr>
       <w:proofErr w:type="spellStart"/>
@@ -6816,7 +6407,6 @@
       <w:r>
         <w:rPr>
           <w:rFonts w:ascii="Times New Roman" w:eastAsia="Times New Roman" w:hAnsi="Times New Roman" w:cs="Times New Roman"/>
-          <w:color w:val="000000" w:themeColor="text1"/>
         </w:rPr>
         <w:t>sns.heatmap</w:t>
       </w:r>
@@ -6825,7 +6415,6 @@
       <w:r>
         <w:rPr>
           <w:rFonts w:ascii="Times New Roman" w:eastAsia="Times New Roman" w:hAnsi="Times New Roman" w:cs="Times New Roman"/>
-          <w:color w:val="000000" w:themeColor="text1"/>
         </w:rPr>
         <w:t xml:space="preserve">(cm, </w:t>
       </w:r>
@@ -6833,7 +6422,6 @@
       <w:r>
         <w:rPr>
           <w:rFonts w:ascii="Times New Roman" w:eastAsia="Times New Roman" w:hAnsi="Times New Roman" w:cs="Times New Roman"/>
-          <w:color w:val="000000" w:themeColor="text1"/>
         </w:rPr>
         <w:t>annot</w:t>
       </w:r>
@@ -6841,7 +6429,6 @@
       <w:r>
         <w:rPr>
           <w:rFonts w:ascii="Times New Roman" w:eastAsia="Times New Roman" w:hAnsi="Times New Roman" w:cs="Times New Roman"/>
-          <w:color w:val="000000" w:themeColor="text1"/>
         </w:rPr>
         <w:t xml:space="preserve">=True, </w:t>
       </w:r>
@@ -6849,7 +6436,6 @@
       <w:r>
         <w:rPr>
           <w:rFonts w:ascii="Times New Roman" w:eastAsia="Times New Roman" w:hAnsi="Times New Roman" w:cs="Times New Roman"/>
-          <w:color w:val="000000" w:themeColor="text1"/>
         </w:rPr>
         <w:t>fmt</w:t>
       </w:r>
@@ -6857,7 +6443,6 @@
       <w:r>
         <w:rPr>
           <w:rFonts w:ascii="Times New Roman" w:eastAsia="Times New Roman" w:hAnsi="Times New Roman" w:cs="Times New Roman"/>
-          <w:color w:val="000000" w:themeColor="text1"/>
         </w:rPr>
         <w:t xml:space="preserve">='d', </w:t>
       </w:r>
@@ -6865,7 +6450,6 @@
       <w:r>
         <w:rPr>
           <w:rFonts w:ascii="Times New Roman" w:eastAsia="Times New Roman" w:hAnsi="Times New Roman" w:cs="Times New Roman"/>
-          <w:color w:val="000000" w:themeColor="text1"/>
         </w:rPr>
         <w:t>cmap</w:t>
       </w:r>
@@ -6873,7 +6457,6 @@
       <w:r>
         <w:rPr>
           <w:rFonts w:ascii="Times New Roman" w:eastAsia="Times New Roman" w:hAnsi="Times New Roman" w:cs="Times New Roman"/>
-          <w:color w:val="000000" w:themeColor="text1"/>
         </w:rPr>
         <w:t>='Blues', cbar=False)</w:t>
       </w:r>
@@ -6882,7 +6465,6 @@
       <w:pPr>
         <w:rPr>
           <w:rFonts w:ascii="Times New Roman" w:eastAsia="Times New Roman" w:hAnsi="Times New Roman" w:cs="Times New Roman"/>
-          <w:color w:val="000000" w:themeColor="text1"/>
         </w:rPr>
       </w:pPr>
       <w:proofErr w:type="spellStart"/>
@@ -6890,7 +6472,6 @@
       <w:r>
         <w:rPr>
           <w:rFonts w:ascii="Times New Roman" w:eastAsia="Times New Roman" w:hAnsi="Times New Roman" w:cs="Times New Roman"/>
-          <w:color w:val="000000" w:themeColor="text1"/>
         </w:rPr>
         <w:t>plt.title</w:t>
       </w:r>
@@ -6899,7 +6480,6 @@
       <w:r>
         <w:rPr>
           <w:rFonts w:ascii="Times New Roman" w:eastAsia="Times New Roman" w:hAnsi="Times New Roman" w:cs="Times New Roman"/>
-          <w:color w:val="000000" w:themeColor="text1"/>
         </w:rPr>
         <w:t>('Confusion Matrix - Random Forest')</w:t>
       </w:r>
@@ -6908,7 +6488,6 @@
       <w:pPr>
         <w:rPr>
           <w:rFonts w:ascii="Times New Roman" w:eastAsia="Times New Roman" w:hAnsi="Times New Roman" w:cs="Times New Roman"/>
-          <w:color w:val="000000" w:themeColor="text1"/>
         </w:rPr>
       </w:pPr>
       <w:proofErr w:type="spellStart"/>
@@ -6916,7 +6495,6 @@
       <w:r>
         <w:rPr>
           <w:rFonts w:ascii="Times New Roman" w:eastAsia="Times New Roman" w:hAnsi="Times New Roman" w:cs="Times New Roman"/>
-          <w:color w:val="000000" w:themeColor="text1"/>
         </w:rPr>
         <w:t>plt.xlabel</w:t>
       </w:r>
@@ -6925,7 +6503,6 @@
       <w:r>
         <w:rPr>
           <w:rFonts w:ascii="Times New Roman" w:eastAsia="Times New Roman" w:hAnsi="Times New Roman" w:cs="Times New Roman"/>
-          <w:color w:val="000000" w:themeColor="text1"/>
         </w:rPr>
         <w:t>('Predicted')</w:t>
       </w:r>
@@ -6934,7 +6511,6 @@
       <w:pPr>
         <w:rPr>
           <w:rFonts w:ascii="Times New Roman" w:eastAsia="Times New Roman" w:hAnsi="Times New Roman" w:cs="Times New Roman"/>
-          <w:color w:val="000000" w:themeColor="text1"/>
         </w:rPr>
       </w:pPr>
       <w:proofErr w:type="spellStart"/>
@@ -6942,7 +6518,6 @@
       <w:r>
         <w:rPr>
           <w:rFonts w:ascii="Times New Roman" w:eastAsia="Times New Roman" w:hAnsi="Times New Roman" w:cs="Times New Roman"/>
-          <w:color w:val="000000" w:themeColor="text1"/>
         </w:rPr>
         <w:t>plt.ylabel</w:t>
       </w:r>
@@ -6951,7 +6526,6 @@
       <w:r>
         <w:rPr>
           <w:rFonts w:ascii="Times New Roman" w:eastAsia="Times New Roman" w:hAnsi="Times New Roman" w:cs="Times New Roman"/>
-          <w:color w:val="000000" w:themeColor="text1"/>
         </w:rPr>
         <w:t>('Actual')</w:t>
       </w:r>
@@ -6960,7 +6534,6 @@
       <w:pPr>
         <w:rPr>
           <w:rFonts w:ascii="Times New Roman" w:eastAsia="Times New Roman" w:hAnsi="Times New Roman" w:cs="Times New Roman"/>
-          <w:color w:val="000000" w:themeColor="text1"/>
         </w:rPr>
       </w:pPr>
       <w:proofErr w:type="spellStart"/>
@@ -6968,7 +6541,6 @@
       <w:r>
         <w:rPr>
           <w:rFonts w:ascii="Times New Roman" w:eastAsia="Times New Roman" w:hAnsi="Times New Roman" w:cs="Times New Roman"/>
-          <w:color w:val="000000" w:themeColor="text1"/>
         </w:rPr>
         <w:t>plt.show</w:t>
       </w:r>
@@ -6977,7 +6549,6 @@
       <w:r>
         <w:rPr>
           <w:rFonts w:ascii="Times New Roman" w:eastAsia="Times New Roman" w:hAnsi="Times New Roman" w:cs="Times New Roman"/>
-          <w:color w:val="000000" w:themeColor="text1"/>
         </w:rPr>
         <w:t>()</w:t>
       </w:r>
@@ -6986,21 +6557,18 @@
       <w:pPr>
         <w:rPr>
           <w:rFonts w:ascii="Times New Roman" w:eastAsia="Times New Roman" w:hAnsi="Times New Roman" w:cs="Times New Roman"/>
-          <w:color w:val="000000" w:themeColor="text1"/>
-        </w:rPr>
-      </w:pPr>
-    </w:p>
-    <w:p>
-      <w:pPr>
-        <w:rPr>
-          <w:rFonts w:ascii="Times New Roman" w:eastAsia="Times New Roman" w:hAnsi="Times New Roman" w:cs="Times New Roman"/>
-          <w:color w:val="000000" w:themeColor="text1"/>
-        </w:rPr>
-      </w:pPr>
-      <w:r>
-        <w:rPr>
-          <w:rFonts w:ascii="Times New Roman" w:eastAsia="Times New Roman" w:hAnsi="Times New Roman" w:cs="Times New Roman"/>
-          <w:color w:val="000000" w:themeColor="text1"/>
+        </w:rPr>
+      </w:pPr>
+    </w:p>
+    <w:p>
+      <w:pPr>
+        <w:rPr>
+          <w:rFonts w:ascii="Times New Roman" w:eastAsia="Times New Roman" w:hAnsi="Times New Roman" w:cs="Times New Roman"/>
+        </w:rPr>
+      </w:pPr>
+      <w:r>
+        <w:rPr>
+          <w:rFonts w:ascii="Times New Roman" w:eastAsia="Times New Roman" w:hAnsi="Times New Roman" w:cs="Times New Roman"/>
         </w:rPr>
         <w:t xml:space="preserve">"""ROC </w:t>
       </w:r>
@@ -7008,7 +6576,6 @@
       <w:r>
         <w:rPr>
           <w:rFonts w:ascii="Times New Roman" w:eastAsia="Times New Roman" w:hAnsi="Times New Roman" w:cs="Times New Roman"/>
-          <w:color w:val="000000" w:themeColor="text1"/>
         </w:rPr>
         <w:t>Curve""</w:t>
       </w:r>
@@ -7016,7 +6583,6 @@
       <w:r>
         <w:rPr>
           <w:rFonts w:ascii="Times New Roman" w:eastAsia="Times New Roman" w:hAnsi="Times New Roman" w:cs="Times New Roman"/>
-          <w:color w:val="000000" w:themeColor="text1"/>
         </w:rPr>
         <w:t>"</w:t>
       </w:r>
@@ -7025,21 +6591,18 @@
       <w:pPr>
         <w:rPr>
           <w:rFonts w:ascii="Times New Roman" w:eastAsia="Times New Roman" w:hAnsi="Times New Roman" w:cs="Times New Roman"/>
-          <w:color w:val="000000" w:themeColor="text1"/>
-        </w:rPr>
-      </w:pPr>
-    </w:p>
-    <w:p>
-      <w:pPr>
-        <w:rPr>
-          <w:rFonts w:ascii="Times New Roman" w:eastAsia="Times New Roman" w:hAnsi="Times New Roman" w:cs="Times New Roman"/>
-          <w:color w:val="000000" w:themeColor="text1"/>
-        </w:rPr>
-      </w:pPr>
-      <w:r>
-        <w:rPr>
-          <w:rFonts w:ascii="Times New Roman" w:eastAsia="Times New Roman" w:hAnsi="Times New Roman" w:cs="Times New Roman"/>
-          <w:color w:val="000000" w:themeColor="text1"/>
+        </w:rPr>
+      </w:pPr>
+    </w:p>
+    <w:p>
+      <w:pPr>
+        <w:rPr>
+          <w:rFonts w:ascii="Times New Roman" w:eastAsia="Times New Roman" w:hAnsi="Times New Roman" w:cs="Times New Roman"/>
+        </w:rPr>
+      </w:pPr>
+      <w:r>
+        <w:rPr>
+          <w:rFonts w:ascii="Times New Roman" w:eastAsia="Times New Roman" w:hAnsi="Times New Roman" w:cs="Times New Roman"/>
         </w:rPr>
         <w:t xml:space="preserve">from </w:t>
       </w:r>
@@ -7048,7 +6611,6 @@
       <w:r>
         <w:rPr>
           <w:rFonts w:ascii="Times New Roman" w:eastAsia="Times New Roman" w:hAnsi="Times New Roman" w:cs="Times New Roman"/>
-          <w:color w:val="000000" w:themeColor="text1"/>
         </w:rPr>
         <w:t>sklearn.metrics</w:t>
       </w:r>
@@ -7057,7 +6619,6 @@
       <w:r>
         <w:rPr>
           <w:rFonts w:ascii="Times New Roman" w:eastAsia="Times New Roman" w:hAnsi="Times New Roman" w:cs="Times New Roman"/>
-          <w:color w:val="000000" w:themeColor="text1"/>
         </w:rPr>
         <w:t xml:space="preserve"> import </w:t>
       </w:r>
@@ -7065,7 +6626,6 @@
       <w:r>
         <w:rPr>
           <w:rFonts w:ascii="Times New Roman" w:eastAsia="Times New Roman" w:hAnsi="Times New Roman" w:cs="Times New Roman"/>
-          <w:color w:val="000000" w:themeColor="text1"/>
         </w:rPr>
         <w:t>roc_curve</w:t>
       </w:r>
@@ -7073,7 +6633,6 @@
       <w:r>
         <w:rPr>
           <w:rFonts w:ascii="Times New Roman" w:eastAsia="Times New Roman" w:hAnsi="Times New Roman" w:cs="Times New Roman"/>
-          <w:color w:val="000000" w:themeColor="text1"/>
         </w:rPr>
         <w:t xml:space="preserve">, </w:t>
       </w:r>
@@ -7081,7 +6640,6 @@
       <w:r>
         <w:rPr>
           <w:rFonts w:ascii="Times New Roman" w:eastAsia="Times New Roman" w:hAnsi="Times New Roman" w:cs="Times New Roman"/>
-          <w:color w:val="000000" w:themeColor="text1"/>
         </w:rPr>
         <w:t>auc</w:t>
       </w:r>
@@ -7091,21 +6649,18 @@
       <w:pPr>
         <w:rPr>
           <w:rFonts w:ascii="Times New Roman" w:eastAsia="Times New Roman" w:hAnsi="Times New Roman" w:cs="Times New Roman"/>
-          <w:color w:val="000000" w:themeColor="text1"/>
-        </w:rPr>
-      </w:pPr>
-    </w:p>
-    <w:p>
-      <w:pPr>
-        <w:rPr>
-          <w:rFonts w:ascii="Times New Roman" w:eastAsia="Times New Roman" w:hAnsi="Times New Roman" w:cs="Times New Roman"/>
-          <w:color w:val="000000" w:themeColor="text1"/>
-        </w:rPr>
-      </w:pPr>
-      <w:r>
-        <w:rPr>
-          <w:rFonts w:ascii="Times New Roman" w:eastAsia="Times New Roman" w:hAnsi="Times New Roman" w:cs="Times New Roman"/>
-          <w:color w:val="000000" w:themeColor="text1"/>
+        </w:rPr>
+      </w:pPr>
+    </w:p>
+    <w:p>
+      <w:pPr>
+        <w:rPr>
+          <w:rFonts w:ascii="Times New Roman" w:eastAsia="Times New Roman" w:hAnsi="Times New Roman" w:cs="Times New Roman"/>
+        </w:rPr>
+      </w:pPr>
+      <w:r>
+        <w:rPr>
+          <w:rFonts w:ascii="Times New Roman" w:eastAsia="Times New Roman" w:hAnsi="Times New Roman" w:cs="Times New Roman"/>
         </w:rPr>
         <w:t># Predict probabilities</w:t>
       </w:r>
@@ -7114,14 +6669,12 @@
       <w:pPr>
         <w:rPr>
           <w:rFonts w:ascii="Times New Roman" w:eastAsia="Times New Roman" w:hAnsi="Times New Roman" w:cs="Times New Roman"/>
-          <w:color w:val="000000" w:themeColor="text1"/>
-        </w:rPr>
-      </w:pPr>
-      <w:proofErr w:type="spellStart"/>
-      <w:r>
-        <w:rPr>
-          <w:rFonts w:ascii="Times New Roman" w:eastAsia="Times New Roman" w:hAnsi="Times New Roman" w:cs="Times New Roman"/>
-          <w:color w:val="000000" w:themeColor="text1"/>
+        </w:rPr>
+      </w:pPr>
+      <w:proofErr w:type="spellStart"/>
+      <w:r>
+        <w:rPr>
+          <w:rFonts w:ascii="Times New Roman" w:eastAsia="Times New Roman" w:hAnsi="Times New Roman" w:cs="Times New Roman"/>
         </w:rPr>
         <w:t>y_probs</w:t>
       </w:r>
@@ -7129,7 +6682,6 @@
       <w:r>
         <w:rPr>
           <w:rFonts w:ascii="Times New Roman" w:eastAsia="Times New Roman" w:hAnsi="Times New Roman" w:cs="Times New Roman"/>
-          <w:color w:val="000000" w:themeColor="text1"/>
         </w:rPr>
         <w:t xml:space="preserve"> = </w:t>
       </w:r>
@@ -7137,7 +6689,6 @@
       <w:r>
         <w:rPr>
           <w:rFonts w:ascii="Times New Roman" w:eastAsia="Times New Roman" w:hAnsi="Times New Roman" w:cs="Times New Roman"/>
-          <w:color w:val="000000" w:themeColor="text1"/>
         </w:rPr>
         <w:t>rf_</w:t>
       </w:r>
@@ -7145,7 +6696,6 @@
       <w:r>
         <w:rPr>
           <w:rFonts w:ascii="Times New Roman" w:eastAsia="Times New Roman" w:hAnsi="Times New Roman" w:cs="Times New Roman"/>
-          <w:color w:val="000000" w:themeColor="text1"/>
         </w:rPr>
         <w:t>model.predict</w:t>
       </w:r>
@@ -7153,7 +6703,6 @@
       <w:r>
         <w:rPr>
           <w:rFonts w:ascii="Times New Roman" w:eastAsia="Times New Roman" w:hAnsi="Times New Roman" w:cs="Times New Roman"/>
-          <w:color w:val="000000" w:themeColor="text1"/>
         </w:rPr>
         <w:t>_proba</w:t>
       </w:r>
@@ -7161,7 +6710,6 @@
       <w:r>
         <w:rPr>
           <w:rFonts w:ascii="Times New Roman" w:eastAsia="Times New Roman" w:hAnsi="Times New Roman" w:cs="Times New Roman"/>
-          <w:color w:val="000000" w:themeColor="text1"/>
         </w:rPr>
         <w:t>(</w:t>
       </w:r>
@@ -7169,7 +6717,6 @@
       <w:r>
         <w:rPr>
           <w:rFonts w:ascii="Times New Roman" w:eastAsia="Times New Roman" w:hAnsi="Times New Roman" w:cs="Times New Roman"/>
-          <w:color w:val="000000" w:themeColor="text1"/>
         </w:rPr>
         <w:t>X_</w:t>
       </w:r>
@@ -7177,7 +6724,6 @@
       <w:r>
         <w:rPr>
           <w:rFonts w:ascii="Times New Roman" w:eastAsia="Times New Roman" w:hAnsi="Times New Roman" w:cs="Times New Roman"/>
-          <w:color w:val="000000" w:themeColor="text1"/>
         </w:rPr>
         <w:t>test</w:t>
       </w:r>
@@ -7185,7 +6731,6 @@
       <w:r>
         <w:rPr>
           <w:rFonts w:ascii="Times New Roman" w:eastAsia="Times New Roman" w:hAnsi="Times New Roman" w:cs="Times New Roman"/>
-          <w:color w:val="000000" w:themeColor="text1"/>
         </w:rPr>
         <w:t>)[:,</w:t>
       </w:r>
@@ -7193,7 +6738,6 @@
       <w:r>
         <w:rPr>
           <w:rFonts w:ascii="Times New Roman" w:eastAsia="Times New Roman" w:hAnsi="Times New Roman" w:cs="Times New Roman"/>
-          <w:color w:val="000000" w:themeColor="text1"/>
         </w:rPr>
         <w:t xml:space="preserve"> 1]</w:t>
       </w:r>
@@ -7202,21 +6746,18 @@
       <w:pPr>
         <w:rPr>
           <w:rFonts w:ascii="Times New Roman" w:eastAsia="Times New Roman" w:hAnsi="Times New Roman" w:cs="Times New Roman"/>
-          <w:color w:val="000000" w:themeColor="text1"/>
-        </w:rPr>
-      </w:pPr>
-    </w:p>
-    <w:p>
-      <w:pPr>
-        <w:rPr>
-          <w:rFonts w:ascii="Times New Roman" w:eastAsia="Times New Roman" w:hAnsi="Times New Roman" w:cs="Times New Roman"/>
-          <w:color w:val="000000" w:themeColor="text1"/>
-        </w:rPr>
-      </w:pPr>
-      <w:r>
-        <w:rPr>
-          <w:rFonts w:ascii="Times New Roman" w:eastAsia="Times New Roman" w:hAnsi="Times New Roman" w:cs="Times New Roman"/>
-          <w:color w:val="000000" w:themeColor="text1"/>
+        </w:rPr>
+      </w:pPr>
+    </w:p>
+    <w:p>
+      <w:pPr>
+        <w:rPr>
+          <w:rFonts w:ascii="Times New Roman" w:eastAsia="Times New Roman" w:hAnsi="Times New Roman" w:cs="Times New Roman"/>
+        </w:rPr>
+      </w:pPr>
+      <w:r>
+        <w:rPr>
+          <w:rFonts w:ascii="Times New Roman" w:eastAsia="Times New Roman" w:hAnsi="Times New Roman" w:cs="Times New Roman"/>
         </w:rPr>
         <w:t># Compute ROC curve</w:t>
       </w:r>
@@ -7225,14 +6766,12 @@
       <w:pPr>
         <w:rPr>
           <w:rFonts w:ascii="Times New Roman" w:eastAsia="Times New Roman" w:hAnsi="Times New Roman" w:cs="Times New Roman"/>
-          <w:color w:val="000000" w:themeColor="text1"/>
-        </w:rPr>
-      </w:pPr>
-      <w:proofErr w:type="spellStart"/>
-      <w:r>
-        <w:rPr>
-          <w:rFonts w:ascii="Times New Roman" w:eastAsia="Times New Roman" w:hAnsi="Times New Roman" w:cs="Times New Roman"/>
-          <w:color w:val="000000" w:themeColor="text1"/>
+        </w:rPr>
+      </w:pPr>
+      <w:proofErr w:type="spellStart"/>
+      <w:r>
+        <w:rPr>
+          <w:rFonts w:ascii="Times New Roman" w:eastAsia="Times New Roman" w:hAnsi="Times New Roman" w:cs="Times New Roman"/>
         </w:rPr>
         <w:t>fpr</w:t>
       </w:r>
@@ -7240,7 +6779,6 @@
       <w:r>
         <w:rPr>
           <w:rFonts w:ascii="Times New Roman" w:eastAsia="Times New Roman" w:hAnsi="Times New Roman" w:cs="Times New Roman"/>
-          <w:color w:val="000000" w:themeColor="text1"/>
         </w:rPr>
         <w:t xml:space="preserve">, </w:t>
       </w:r>
@@ -7248,7 +6786,6 @@
       <w:r>
         <w:rPr>
           <w:rFonts w:ascii="Times New Roman" w:eastAsia="Times New Roman" w:hAnsi="Times New Roman" w:cs="Times New Roman"/>
-          <w:color w:val="000000" w:themeColor="text1"/>
         </w:rPr>
         <w:t>tpr</w:t>
       </w:r>
@@ -7256,7 +6793,6 @@
       <w:r>
         <w:rPr>
           <w:rFonts w:ascii="Times New Roman" w:eastAsia="Times New Roman" w:hAnsi="Times New Roman" w:cs="Times New Roman"/>
-          <w:color w:val="000000" w:themeColor="text1"/>
         </w:rPr>
         <w:t xml:space="preserve">, thresholds = </w:t>
       </w:r>
@@ -7264,7 +6800,6 @@
       <w:r>
         <w:rPr>
           <w:rFonts w:ascii="Times New Roman" w:eastAsia="Times New Roman" w:hAnsi="Times New Roman" w:cs="Times New Roman"/>
-          <w:color w:val="000000" w:themeColor="text1"/>
         </w:rPr>
         <w:t>roc_</w:t>
       </w:r>
@@ -7272,7 +6807,6 @@
       <w:r>
         <w:rPr>
           <w:rFonts w:ascii="Times New Roman" w:eastAsia="Times New Roman" w:hAnsi="Times New Roman" w:cs="Times New Roman"/>
-          <w:color w:val="000000" w:themeColor="text1"/>
         </w:rPr>
         <w:t>curve</w:t>
       </w:r>
@@ -7280,7 +6814,6 @@
       <w:r>
         <w:rPr>
           <w:rFonts w:ascii="Times New Roman" w:eastAsia="Times New Roman" w:hAnsi="Times New Roman" w:cs="Times New Roman"/>
-          <w:color w:val="000000" w:themeColor="text1"/>
         </w:rPr>
         <w:t>(</w:t>
       </w:r>
@@ -7289,7 +6822,6 @@
       <w:r>
         <w:rPr>
           <w:rFonts w:ascii="Times New Roman" w:eastAsia="Times New Roman" w:hAnsi="Times New Roman" w:cs="Times New Roman"/>
-          <w:color w:val="000000" w:themeColor="text1"/>
         </w:rPr>
         <w:t>y_test</w:t>
       </w:r>
@@ -7297,7 +6829,6 @@
       <w:r>
         <w:rPr>
           <w:rFonts w:ascii="Times New Roman" w:eastAsia="Times New Roman" w:hAnsi="Times New Roman" w:cs="Times New Roman"/>
-          <w:color w:val="000000" w:themeColor="text1"/>
         </w:rPr>
         <w:t xml:space="preserve">, </w:t>
       </w:r>
@@ -7305,7 +6836,6 @@
       <w:r>
         <w:rPr>
           <w:rFonts w:ascii="Times New Roman" w:eastAsia="Times New Roman" w:hAnsi="Times New Roman" w:cs="Times New Roman"/>
-          <w:color w:val="000000" w:themeColor="text1"/>
         </w:rPr>
         <w:t>y_probs</w:t>
       </w:r>
@@ -7313,7 +6843,6 @@
       <w:r>
         <w:rPr>
           <w:rFonts w:ascii="Times New Roman" w:eastAsia="Times New Roman" w:hAnsi="Times New Roman" w:cs="Times New Roman"/>
-          <w:color w:val="000000" w:themeColor="text1"/>
         </w:rPr>
         <w:t>)</w:t>
       </w:r>
@@ -7322,14 +6851,12 @@
       <w:pPr>
         <w:rPr>
           <w:rFonts w:ascii="Times New Roman" w:eastAsia="Times New Roman" w:hAnsi="Times New Roman" w:cs="Times New Roman"/>
-          <w:color w:val="000000" w:themeColor="text1"/>
-        </w:rPr>
-      </w:pPr>
-      <w:proofErr w:type="spellStart"/>
-      <w:r>
-        <w:rPr>
-          <w:rFonts w:ascii="Times New Roman" w:eastAsia="Times New Roman" w:hAnsi="Times New Roman" w:cs="Times New Roman"/>
-          <w:color w:val="000000" w:themeColor="text1"/>
+        </w:rPr>
+      </w:pPr>
+      <w:proofErr w:type="spellStart"/>
+      <w:r>
+        <w:rPr>
+          <w:rFonts w:ascii="Times New Roman" w:eastAsia="Times New Roman" w:hAnsi="Times New Roman" w:cs="Times New Roman"/>
         </w:rPr>
         <w:t>roc_auc</w:t>
       </w:r>
@@ -7337,7 +6864,6 @@
       <w:r>
         <w:rPr>
           <w:rFonts w:ascii="Times New Roman" w:eastAsia="Times New Roman" w:hAnsi="Times New Roman" w:cs="Times New Roman"/>
-          <w:color w:val="000000" w:themeColor="text1"/>
         </w:rPr>
         <w:t xml:space="preserve"> = </w:t>
       </w:r>
@@ -7346,7 +6872,6 @@
       <w:r>
         <w:rPr>
           <w:rFonts w:ascii="Times New Roman" w:eastAsia="Times New Roman" w:hAnsi="Times New Roman" w:cs="Times New Roman"/>
-          <w:color w:val="000000" w:themeColor="text1"/>
         </w:rPr>
         <w:t>auc</w:t>
       </w:r>
@@ -7354,7 +6879,6 @@
       <w:r>
         <w:rPr>
           <w:rFonts w:ascii="Times New Roman" w:eastAsia="Times New Roman" w:hAnsi="Times New Roman" w:cs="Times New Roman"/>
-          <w:color w:val="000000" w:themeColor="text1"/>
         </w:rPr>
         <w:t>(</w:t>
       </w:r>
@@ -7363,7 +6887,6 @@
       <w:r>
         <w:rPr>
           <w:rFonts w:ascii="Times New Roman" w:eastAsia="Times New Roman" w:hAnsi="Times New Roman" w:cs="Times New Roman"/>
-          <w:color w:val="000000" w:themeColor="text1"/>
         </w:rPr>
         <w:t>fpr</w:t>
       </w:r>
@@ -7371,7 +6894,6 @@
       <w:r>
         <w:rPr>
           <w:rFonts w:ascii="Times New Roman" w:eastAsia="Times New Roman" w:hAnsi="Times New Roman" w:cs="Times New Roman"/>
-          <w:color w:val="000000" w:themeColor="text1"/>
         </w:rPr>
         <w:t xml:space="preserve">, </w:t>
       </w:r>
@@ -7379,7 +6901,6 @@
       <w:r>
         <w:rPr>
           <w:rFonts w:ascii="Times New Roman" w:eastAsia="Times New Roman" w:hAnsi="Times New Roman" w:cs="Times New Roman"/>
-          <w:color w:val="000000" w:themeColor="text1"/>
         </w:rPr>
         <w:t>tpr</w:t>
       </w:r>
@@ -7387,7 +6908,6 @@
       <w:r>
         <w:rPr>
           <w:rFonts w:ascii="Times New Roman" w:eastAsia="Times New Roman" w:hAnsi="Times New Roman" w:cs="Times New Roman"/>
-          <w:color w:val="000000" w:themeColor="text1"/>
         </w:rPr>
         <w:t>)</w:t>
       </w:r>
@@ -7396,21 +6916,18 @@
       <w:pPr>
         <w:rPr>
           <w:rFonts w:ascii="Times New Roman" w:eastAsia="Times New Roman" w:hAnsi="Times New Roman" w:cs="Times New Roman"/>
-          <w:color w:val="000000" w:themeColor="text1"/>
-        </w:rPr>
-      </w:pPr>
-    </w:p>
-    <w:p>
-      <w:pPr>
-        <w:rPr>
-          <w:rFonts w:ascii="Times New Roman" w:eastAsia="Times New Roman" w:hAnsi="Times New Roman" w:cs="Times New Roman"/>
-          <w:color w:val="000000" w:themeColor="text1"/>
-        </w:rPr>
-      </w:pPr>
-      <w:r>
-        <w:rPr>
-          <w:rFonts w:ascii="Times New Roman" w:eastAsia="Times New Roman" w:hAnsi="Times New Roman" w:cs="Times New Roman"/>
-          <w:color w:val="000000" w:themeColor="text1"/>
+        </w:rPr>
+      </w:pPr>
+    </w:p>
+    <w:p>
+      <w:pPr>
+        <w:rPr>
+          <w:rFonts w:ascii="Times New Roman" w:eastAsia="Times New Roman" w:hAnsi="Times New Roman" w:cs="Times New Roman"/>
+        </w:rPr>
+      </w:pPr>
+      <w:r>
+        <w:rPr>
+          <w:rFonts w:ascii="Times New Roman" w:eastAsia="Times New Roman" w:hAnsi="Times New Roman" w:cs="Times New Roman"/>
         </w:rPr>
         <w:t># Plot ROC Curve</w:t>
       </w:r>
@@ -7419,7 +6936,6 @@
       <w:pPr>
         <w:rPr>
           <w:rFonts w:ascii="Times New Roman" w:eastAsia="Times New Roman" w:hAnsi="Times New Roman" w:cs="Times New Roman"/>
-          <w:color w:val="000000" w:themeColor="text1"/>
         </w:rPr>
       </w:pPr>
       <w:proofErr w:type="spellStart"/>
@@ -7427,7 +6943,6 @@
       <w:r>
         <w:rPr>
           <w:rFonts w:ascii="Times New Roman" w:eastAsia="Times New Roman" w:hAnsi="Times New Roman" w:cs="Times New Roman"/>
-          <w:color w:val="000000" w:themeColor="text1"/>
         </w:rPr>
         <w:t>plt.figure</w:t>
       </w:r>
@@ -7436,7 +6951,6 @@
       <w:r>
         <w:rPr>
           <w:rFonts w:ascii="Times New Roman" w:eastAsia="Times New Roman" w:hAnsi="Times New Roman" w:cs="Times New Roman"/>
-          <w:color w:val="000000" w:themeColor="text1"/>
         </w:rPr>
         <w:t>(</w:t>
       </w:r>
@@ -7444,7 +6958,6 @@
       <w:r>
         <w:rPr>
           <w:rFonts w:ascii="Times New Roman" w:eastAsia="Times New Roman" w:hAnsi="Times New Roman" w:cs="Times New Roman"/>
-          <w:color w:val="000000" w:themeColor="text1"/>
         </w:rPr>
         <w:t>figsize</w:t>
       </w:r>
@@ -7453,7 +6966,6 @@
       <w:r>
         <w:rPr>
           <w:rFonts w:ascii="Times New Roman" w:eastAsia="Times New Roman" w:hAnsi="Times New Roman" w:cs="Times New Roman"/>
-          <w:color w:val="000000" w:themeColor="text1"/>
         </w:rPr>
         <w:t>=(</w:t>
       </w:r>
@@ -7461,7 +6973,6 @@
       <w:r>
         <w:rPr>
           <w:rFonts w:ascii="Times New Roman" w:eastAsia="Times New Roman" w:hAnsi="Times New Roman" w:cs="Times New Roman"/>
-          <w:color w:val="000000" w:themeColor="text1"/>
         </w:rPr>
         <w:t>6,4))</w:t>
       </w:r>
@@ -7470,7 +6981,6 @@
       <w:pPr>
         <w:rPr>
           <w:rFonts w:ascii="Times New Roman" w:eastAsia="Times New Roman" w:hAnsi="Times New Roman" w:cs="Times New Roman"/>
-          <w:color w:val="000000" w:themeColor="text1"/>
         </w:rPr>
       </w:pPr>
       <w:proofErr w:type="spellStart"/>
@@ -7478,7 +6988,6 @@
       <w:r>
         <w:rPr>
           <w:rFonts w:ascii="Times New Roman" w:eastAsia="Times New Roman" w:hAnsi="Times New Roman" w:cs="Times New Roman"/>
-          <w:color w:val="000000" w:themeColor="text1"/>
         </w:rPr>
         <w:t>plt.plot</w:t>
       </w:r>
@@ -7487,7 +6996,6 @@
       <w:r>
         <w:rPr>
           <w:rFonts w:ascii="Times New Roman" w:eastAsia="Times New Roman" w:hAnsi="Times New Roman" w:cs="Times New Roman"/>
-          <w:color w:val="000000" w:themeColor="text1"/>
         </w:rPr>
         <w:t>(</w:t>
       </w:r>
@@ -7495,7 +7003,6 @@
       <w:r>
         <w:rPr>
           <w:rFonts w:ascii="Times New Roman" w:eastAsia="Times New Roman" w:hAnsi="Times New Roman" w:cs="Times New Roman"/>
-          <w:color w:val="000000" w:themeColor="text1"/>
         </w:rPr>
         <w:t>fpr</w:t>
       </w:r>
@@ -7503,7 +7010,6 @@
       <w:r>
         <w:rPr>
           <w:rFonts w:ascii="Times New Roman" w:eastAsia="Times New Roman" w:hAnsi="Times New Roman" w:cs="Times New Roman"/>
-          <w:color w:val="000000" w:themeColor="text1"/>
         </w:rPr>
         <w:t xml:space="preserve">, </w:t>
       </w:r>
@@ -7511,7 +7017,6 @@
       <w:r>
         <w:rPr>
           <w:rFonts w:ascii="Times New Roman" w:eastAsia="Times New Roman" w:hAnsi="Times New Roman" w:cs="Times New Roman"/>
-          <w:color w:val="000000" w:themeColor="text1"/>
         </w:rPr>
         <w:t>tpr</w:t>
       </w:r>
@@ -7519,7 +7024,6 @@
       <w:r>
         <w:rPr>
           <w:rFonts w:ascii="Times New Roman" w:eastAsia="Times New Roman" w:hAnsi="Times New Roman" w:cs="Times New Roman"/>
-          <w:color w:val="000000" w:themeColor="text1"/>
         </w:rPr>
         <w:t>, color='</w:t>
       </w:r>
@@ -7527,7 +7031,6 @@
       <w:r>
         <w:rPr>
           <w:rFonts w:ascii="Times New Roman" w:eastAsia="Times New Roman" w:hAnsi="Times New Roman" w:cs="Times New Roman"/>
-          <w:color w:val="000000" w:themeColor="text1"/>
         </w:rPr>
         <w:t>darkorange</w:t>
       </w:r>
@@ -7535,7 +7038,6 @@
       <w:r>
         <w:rPr>
           <w:rFonts w:ascii="Times New Roman" w:eastAsia="Times New Roman" w:hAnsi="Times New Roman" w:cs="Times New Roman"/>
-          <w:color w:val="000000" w:themeColor="text1"/>
         </w:rPr>
         <w:t xml:space="preserve">', label='ROC curve (area = %0.2f)' % </w:t>
       </w:r>
@@ -7543,7 +7045,6 @@
       <w:r>
         <w:rPr>
           <w:rFonts w:ascii="Times New Roman" w:eastAsia="Times New Roman" w:hAnsi="Times New Roman" w:cs="Times New Roman"/>
-          <w:color w:val="000000" w:themeColor="text1"/>
         </w:rPr>
         <w:t>roc_auc</w:t>
       </w:r>
@@ -7551,7 +7052,6 @@
       <w:r>
         <w:rPr>
           <w:rFonts w:ascii="Times New Roman" w:eastAsia="Times New Roman" w:hAnsi="Times New Roman" w:cs="Times New Roman"/>
-          <w:color w:val="000000" w:themeColor="text1"/>
         </w:rPr>
         <w:t>)</w:t>
       </w:r>
@@ -7560,7 +7060,6 @@
       <w:pPr>
         <w:rPr>
           <w:rFonts w:ascii="Times New Roman" w:eastAsia="Times New Roman" w:hAnsi="Times New Roman" w:cs="Times New Roman"/>
-          <w:color w:val="000000" w:themeColor="text1"/>
         </w:rPr>
       </w:pPr>
       <w:proofErr w:type="spellStart"/>
@@ -7568,7 +7067,6 @@
       <w:r>
         <w:rPr>
           <w:rFonts w:ascii="Times New Roman" w:eastAsia="Times New Roman" w:hAnsi="Times New Roman" w:cs="Times New Roman"/>
-          <w:color w:val="000000" w:themeColor="text1"/>
         </w:rPr>
         <w:t>plt.plot</w:t>
       </w:r>
@@ -7577,7 +7075,6 @@
       <w:r>
         <w:rPr>
           <w:rFonts w:ascii="Times New Roman" w:eastAsia="Times New Roman" w:hAnsi="Times New Roman" w:cs="Times New Roman"/>
-          <w:color w:val="000000" w:themeColor="text1"/>
         </w:rPr>
         <w:t xml:space="preserve">([0, 1], [0, 1], color='navy', </w:t>
       </w:r>
@@ -7585,7 +7082,6 @@
       <w:r>
         <w:rPr>
           <w:rFonts w:ascii="Times New Roman" w:eastAsia="Times New Roman" w:hAnsi="Times New Roman" w:cs="Times New Roman"/>
-          <w:color w:val="000000" w:themeColor="text1"/>
         </w:rPr>
         <w:t>linestyle</w:t>
       </w:r>
@@ -7593,7 +7089,6 @@
       <w:r>
         <w:rPr>
           <w:rFonts w:ascii="Times New Roman" w:eastAsia="Times New Roman" w:hAnsi="Times New Roman" w:cs="Times New Roman"/>
-          <w:color w:val="000000" w:themeColor="text1"/>
         </w:rPr>
         <w:t>='--')</w:t>
       </w:r>
@@ -7602,7 +7097,6 @@
       <w:pPr>
         <w:rPr>
           <w:rFonts w:ascii="Times New Roman" w:eastAsia="Times New Roman" w:hAnsi="Times New Roman" w:cs="Times New Roman"/>
-          <w:color w:val="000000" w:themeColor="text1"/>
         </w:rPr>
       </w:pPr>
       <w:proofErr w:type="spellStart"/>
@@ -7610,7 +7104,6 @@
       <w:r>
         <w:rPr>
           <w:rFonts w:ascii="Times New Roman" w:eastAsia="Times New Roman" w:hAnsi="Times New Roman" w:cs="Times New Roman"/>
-          <w:color w:val="000000" w:themeColor="text1"/>
         </w:rPr>
         <w:t>plt.xlim</w:t>
       </w:r>
@@ -7619,7 +7112,6 @@
       <w:r>
         <w:rPr>
           <w:rFonts w:ascii="Times New Roman" w:eastAsia="Times New Roman" w:hAnsi="Times New Roman" w:cs="Times New Roman"/>
-          <w:color w:val="000000" w:themeColor="text1"/>
         </w:rPr>
         <w:t>([0.0, 1.0])</w:t>
       </w:r>
@@ -7628,7 +7120,6 @@
       <w:pPr>
         <w:rPr>
           <w:rFonts w:ascii="Times New Roman" w:eastAsia="Times New Roman" w:hAnsi="Times New Roman" w:cs="Times New Roman"/>
-          <w:color w:val="000000" w:themeColor="text1"/>
         </w:rPr>
       </w:pPr>
       <w:proofErr w:type="spellStart"/>
@@ -7636,7 +7127,6 @@
       <w:r>
         <w:rPr>
           <w:rFonts w:ascii="Times New Roman" w:eastAsia="Times New Roman" w:hAnsi="Times New Roman" w:cs="Times New Roman"/>
-          <w:color w:val="000000" w:themeColor="text1"/>
         </w:rPr>
         <w:t>plt.ylim</w:t>
       </w:r>
@@ -7645,7 +7135,6 @@
       <w:r>
         <w:rPr>
           <w:rFonts w:ascii="Times New Roman" w:eastAsia="Times New Roman" w:hAnsi="Times New Roman" w:cs="Times New Roman"/>
-          <w:color w:val="000000" w:themeColor="text1"/>
         </w:rPr>
         <w:t>([0.0, 1.05])</w:t>
       </w:r>
@@ -7654,7 +7143,6 @@
       <w:pPr>
         <w:rPr>
           <w:rFonts w:ascii="Times New Roman" w:eastAsia="Times New Roman" w:hAnsi="Times New Roman" w:cs="Times New Roman"/>
-          <w:color w:val="000000" w:themeColor="text1"/>
         </w:rPr>
       </w:pPr>
       <w:proofErr w:type="spellStart"/>
@@ -7662,7 +7150,6 @@
       <w:r>
         <w:rPr>
           <w:rFonts w:ascii="Times New Roman" w:eastAsia="Times New Roman" w:hAnsi="Times New Roman" w:cs="Times New Roman"/>
-          <w:color w:val="000000" w:themeColor="text1"/>
         </w:rPr>
         <w:t>plt.xlabel</w:t>
       </w:r>
@@ -7671,7 +7158,6 @@
       <w:r>
         <w:rPr>
           <w:rFonts w:ascii="Times New Roman" w:eastAsia="Times New Roman" w:hAnsi="Times New Roman" w:cs="Times New Roman"/>
-          <w:color w:val="000000" w:themeColor="text1"/>
         </w:rPr>
         <w:t>('False Positive Rate')</w:t>
       </w:r>
@@ -7680,7 +7166,6 @@
       <w:pPr>
         <w:rPr>
           <w:rFonts w:ascii="Times New Roman" w:eastAsia="Times New Roman" w:hAnsi="Times New Roman" w:cs="Times New Roman"/>
-          <w:color w:val="000000" w:themeColor="text1"/>
         </w:rPr>
       </w:pPr>
       <w:proofErr w:type="spellStart"/>
@@ -7688,7 +7173,6 @@
       <w:r>
         <w:rPr>
           <w:rFonts w:ascii="Times New Roman" w:eastAsia="Times New Roman" w:hAnsi="Times New Roman" w:cs="Times New Roman"/>
-          <w:color w:val="000000" w:themeColor="text1"/>
         </w:rPr>
         <w:t>plt.ylabel</w:t>
       </w:r>
@@ -7697,7 +7181,6 @@
       <w:r>
         <w:rPr>
           <w:rFonts w:ascii="Times New Roman" w:eastAsia="Times New Roman" w:hAnsi="Times New Roman" w:cs="Times New Roman"/>
-          <w:color w:val="000000" w:themeColor="text1"/>
         </w:rPr>
         <w:t>('True Positive Rate')</w:t>
       </w:r>
@@ -7706,7 +7189,6 @@
       <w:pPr>
         <w:rPr>
           <w:rFonts w:ascii="Times New Roman" w:eastAsia="Times New Roman" w:hAnsi="Times New Roman" w:cs="Times New Roman"/>
-          <w:color w:val="000000" w:themeColor="text1"/>
         </w:rPr>
       </w:pPr>
       <w:proofErr w:type="spellStart"/>
@@ -7714,7 +7196,6 @@
       <w:r>
         <w:rPr>
           <w:rFonts w:ascii="Times New Roman" w:eastAsia="Times New Roman" w:hAnsi="Times New Roman" w:cs="Times New Roman"/>
-          <w:color w:val="000000" w:themeColor="text1"/>
         </w:rPr>
         <w:t>plt.title</w:t>
       </w:r>
@@ -7723,7 +7204,6 @@
       <w:r>
         <w:rPr>
           <w:rFonts w:ascii="Times New Roman" w:eastAsia="Times New Roman" w:hAnsi="Times New Roman" w:cs="Times New Roman"/>
-          <w:color w:val="000000" w:themeColor="text1"/>
         </w:rPr>
         <w:t>('ROC Curve - Random Forest')</w:t>
       </w:r>
@@ -7732,7 +7212,6 @@
       <w:pPr>
         <w:rPr>
           <w:rFonts w:ascii="Times New Roman" w:eastAsia="Times New Roman" w:hAnsi="Times New Roman" w:cs="Times New Roman"/>
-          <w:color w:val="000000" w:themeColor="text1"/>
         </w:rPr>
       </w:pPr>
       <w:proofErr w:type="spellStart"/>
@@ -7740,7 +7219,6 @@
       <w:r>
         <w:rPr>
           <w:rFonts w:ascii="Times New Roman" w:eastAsia="Times New Roman" w:hAnsi="Times New Roman" w:cs="Times New Roman"/>
-          <w:color w:val="000000" w:themeColor="text1"/>
         </w:rPr>
         <w:t>plt.legend</w:t>
       </w:r>
@@ -7749,7 +7227,6 @@
       <w:r>
         <w:rPr>
           <w:rFonts w:ascii="Times New Roman" w:eastAsia="Times New Roman" w:hAnsi="Times New Roman" w:cs="Times New Roman"/>
-          <w:color w:val="000000" w:themeColor="text1"/>
         </w:rPr>
         <w:t>(loc="lower right")</w:t>
       </w:r>
@@ -7758,7 +7235,6 @@
       <w:pPr>
         <w:rPr>
           <w:rFonts w:ascii="Times New Roman" w:eastAsia="Times New Roman" w:hAnsi="Times New Roman" w:cs="Times New Roman"/>
-          <w:color w:val="000000" w:themeColor="text1"/>
         </w:rPr>
       </w:pPr>
       <w:proofErr w:type="spellStart"/>
@@ -7766,7 +7242,6 @@
       <w:r>
         <w:rPr>
           <w:rFonts w:ascii="Times New Roman" w:eastAsia="Times New Roman" w:hAnsi="Times New Roman" w:cs="Times New Roman"/>
-          <w:color w:val="000000" w:themeColor="text1"/>
         </w:rPr>
         <w:t>plt.show</w:t>
       </w:r>
@@ -7775,7 +7250,6 @@
       <w:r>
         <w:rPr>
           <w:rFonts w:ascii="Times New Roman" w:eastAsia="Times New Roman" w:hAnsi="Times New Roman" w:cs="Times New Roman"/>
-          <w:color w:val="000000" w:themeColor="text1"/>
         </w:rPr>
         <w:t>()</w:t>
       </w:r>
@@ -7784,21 +7258,18 @@
       <w:pPr>
         <w:rPr>
           <w:rFonts w:ascii="Times New Roman" w:eastAsia="Times New Roman" w:hAnsi="Times New Roman" w:cs="Times New Roman"/>
-          <w:color w:val="000000" w:themeColor="text1"/>
-        </w:rPr>
-      </w:pPr>
-    </w:p>
-    <w:p>
-      <w:pPr>
-        <w:rPr>
-          <w:rFonts w:ascii="Times New Roman" w:eastAsia="Times New Roman" w:hAnsi="Times New Roman" w:cs="Times New Roman"/>
-          <w:color w:val="000000" w:themeColor="text1"/>
-        </w:rPr>
-      </w:pPr>
-      <w:r>
-        <w:rPr>
-          <w:rFonts w:ascii="Times New Roman" w:eastAsia="Times New Roman" w:hAnsi="Times New Roman" w:cs="Times New Roman"/>
-          <w:color w:val="000000" w:themeColor="text1"/>
+        </w:rPr>
+      </w:pPr>
+    </w:p>
+    <w:p>
+      <w:pPr>
+        <w:rPr>
+          <w:rFonts w:ascii="Times New Roman" w:eastAsia="Times New Roman" w:hAnsi="Times New Roman" w:cs="Times New Roman"/>
+        </w:rPr>
+      </w:pPr>
+      <w:r>
+        <w:rPr>
+          <w:rFonts w:ascii="Times New Roman" w:eastAsia="Times New Roman" w:hAnsi="Times New Roman" w:cs="Times New Roman"/>
         </w:rPr>
         <w:t>"</w:t>
       </w:r>
@@ -7806,7 +7277,6 @@
       <w:r>
         <w:rPr>
           <w:rFonts w:ascii="Times New Roman" w:eastAsia="Times New Roman" w:hAnsi="Times New Roman" w:cs="Times New Roman"/>
-          <w:color w:val="000000" w:themeColor="text1"/>
         </w:rPr>
         <w:t>""#</w:t>
       </w:r>
@@ -7814,7 +7284,6 @@
       <w:r>
         <w:rPr>
           <w:rFonts w:ascii="Times New Roman" w:eastAsia="Times New Roman" w:hAnsi="Times New Roman" w:cs="Times New Roman"/>
-          <w:color w:val="000000" w:themeColor="text1"/>
         </w:rPr>
         <w:t xml:space="preserve"> Pick a random sample from </w:t>
       </w:r>
@@ -7822,7 +7291,6 @@
       <w:r>
         <w:rPr>
           <w:rFonts w:ascii="Times New Roman" w:eastAsia="Times New Roman" w:hAnsi="Times New Roman" w:cs="Times New Roman"/>
-          <w:color w:val="000000" w:themeColor="text1"/>
         </w:rPr>
         <w:t>X_test</w:t>
       </w:r>
@@ -7832,21 +7300,18 @@
       <w:pPr>
         <w:rPr>
           <w:rFonts w:ascii="Times New Roman" w:eastAsia="Times New Roman" w:hAnsi="Times New Roman" w:cs="Times New Roman"/>
-          <w:color w:val="000000" w:themeColor="text1"/>
-        </w:rPr>
-      </w:pPr>
-    </w:p>
-    <w:p>
-      <w:pPr>
-        <w:rPr>
-          <w:rFonts w:ascii="Times New Roman" w:eastAsia="Times New Roman" w:hAnsi="Times New Roman" w:cs="Times New Roman"/>
-          <w:color w:val="000000" w:themeColor="text1"/>
-        </w:rPr>
-      </w:pPr>
-      <w:r>
-        <w:rPr>
-          <w:rFonts w:ascii="Times New Roman" w:eastAsia="Times New Roman" w:hAnsi="Times New Roman" w:cs="Times New Roman"/>
-          <w:color w:val="000000" w:themeColor="text1"/>
+        </w:rPr>
+      </w:pPr>
+    </w:p>
+    <w:p>
+      <w:pPr>
+        <w:rPr>
+          <w:rFonts w:ascii="Times New Roman" w:eastAsia="Times New Roman" w:hAnsi="Times New Roman" w:cs="Times New Roman"/>
+        </w:rPr>
+      </w:pPr>
+      <w:r>
+        <w:rPr>
+          <w:rFonts w:ascii="Times New Roman" w:eastAsia="Times New Roman" w:hAnsi="Times New Roman" w:cs="Times New Roman"/>
         </w:rPr>
         <w:t>"""</w:t>
       </w:r>
@@ -7855,21 +7320,18 @@
       <w:pPr>
         <w:rPr>
           <w:rFonts w:ascii="Times New Roman" w:eastAsia="Times New Roman" w:hAnsi="Times New Roman" w:cs="Times New Roman"/>
-          <w:color w:val="000000" w:themeColor="text1"/>
-        </w:rPr>
-      </w:pPr>
-    </w:p>
-    <w:p>
-      <w:pPr>
-        <w:rPr>
-          <w:rFonts w:ascii="Times New Roman" w:eastAsia="Times New Roman" w:hAnsi="Times New Roman" w:cs="Times New Roman"/>
-          <w:color w:val="000000" w:themeColor="text1"/>
-        </w:rPr>
-      </w:pPr>
-      <w:r>
-        <w:rPr>
-          <w:rFonts w:ascii="Times New Roman" w:eastAsia="Times New Roman" w:hAnsi="Times New Roman" w:cs="Times New Roman"/>
-          <w:color w:val="000000" w:themeColor="text1"/>
+        </w:rPr>
+      </w:pPr>
+    </w:p>
+    <w:p>
+      <w:pPr>
+        <w:rPr>
+          <w:rFonts w:ascii="Times New Roman" w:eastAsia="Times New Roman" w:hAnsi="Times New Roman" w:cs="Times New Roman"/>
+        </w:rPr>
+      </w:pPr>
+      <w:r>
+        <w:rPr>
+          <w:rFonts w:ascii="Times New Roman" w:eastAsia="Times New Roman" w:hAnsi="Times New Roman" w:cs="Times New Roman"/>
         </w:rPr>
         <w:t xml:space="preserve">sample = </w:t>
       </w:r>
@@ -7877,7 +7339,6 @@
       <w:r>
         <w:rPr>
           <w:rFonts w:ascii="Times New Roman" w:eastAsia="Times New Roman" w:hAnsi="Times New Roman" w:cs="Times New Roman"/>
-          <w:color w:val="000000" w:themeColor="text1"/>
         </w:rPr>
         <w:t>X_</w:t>
       </w:r>
@@ -7885,7 +7346,6 @@
       <w:r>
         <w:rPr>
           <w:rFonts w:ascii="Times New Roman" w:eastAsia="Times New Roman" w:hAnsi="Times New Roman" w:cs="Times New Roman"/>
-          <w:color w:val="000000" w:themeColor="text1"/>
         </w:rPr>
         <w:t>test.iloc</w:t>
       </w:r>
@@ -7894,7 +7354,6 @@
       <w:r>
         <w:rPr>
           <w:rFonts w:ascii="Times New Roman" w:eastAsia="Times New Roman" w:hAnsi="Times New Roman" w:cs="Times New Roman"/>
-          <w:color w:val="000000" w:themeColor="text1"/>
         </w:rPr>
         <w:t>[15</w:t>
       </w:r>
@@ -7902,7 +7361,6 @@
       <w:r>
         <w:rPr>
           <w:rFonts w:ascii="Times New Roman" w:eastAsia="Times New Roman" w:hAnsi="Times New Roman" w:cs="Times New Roman"/>
-          <w:color w:val="000000" w:themeColor="text1"/>
         </w:rPr>
         <w:t>]  #</w:t>
       </w:r>
@@ -7910,7 +7368,6 @@
       <w:r>
         <w:rPr>
           <w:rFonts w:ascii="Times New Roman" w:eastAsia="Times New Roman" w:hAnsi="Times New Roman" w:cs="Times New Roman"/>
-          <w:color w:val="000000" w:themeColor="text1"/>
         </w:rPr>
         <w:t xml:space="preserve"> You can change the index (e.g., 10, 20, etc.)</w:t>
       </w:r>
@@ -7919,13 +7376,11 @@
       <w:pPr>
         <w:rPr>
           <w:rFonts w:ascii="Times New Roman" w:eastAsia="Times New Roman" w:hAnsi="Times New Roman" w:cs="Times New Roman"/>
-          <w:color w:val="000000" w:themeColor="text1"/>
-        </w:rPr>
-      </w:pPr>
-      <w:r>
-        <w:rPr>
-          <w:rFonts w:ascii="Times New Roman" w:eastAsia="Times New Roman" w:hAnsi="Times New Roman" w:cs="Times New Roman"/>
-          <w:color w:val="000000" w:themeColor="text1"/>
+        </w:rPr>
+      </w:pPr>
+      <w:r>
+        <w:rPr>
+          <w:rFonts w:ascii="Times New Roman" w:eastAsia="Times New Roman" w:hAnsi="Times New Roman" w:cs="Times New Roman"/>
         </w:rPr>
         <w:t>print(sample)</w:t>
       </w:r>
@@ -7934,21 +7389,18 @@
       <w:pPr>
         <w:rPr>
           <w:rFonts w:ascii="Times New Roman" w:eastAsia="Times New Roman" w:hAnsi="Times New Roman" w:cs="Times New Roman"/>
-          <w:color w:val="000000" w:themeColor="text1"/>
-        </w:rPr>
-      </w:pPr>
-    </w:p>
-    <w:p>
-      <w:pPr>
-        <w:rPr>
-          <w:rFonts w:ascii="Times New Roman" w:eastAsia="Times New Roman" w:hAnsi="Times New Roman" w:cs="Times New Roman"/>
-          <w:color w:val="000000" w:themeColor="text1"/>
-        </w:rPr>
-      </w:pPr>
-      <w:r>
-        <w:rPr>
-          <w:rFonts w:ascii="Times New Roman" w:eastAsia="Times New Roman" w:hAnsi="Times New Roman" w:cs="Times New Roman"/>
-          <w:color w:val="000000" w:themeColor="text1"/>
+        </w:rPr>
+      </w:pPr>
+    </w:p>
+    <w:p>
+      <w:pPr>
+        <w:rPr>
+          <w:rFonts w:ascii="Times New Roman" w:eastAsia="Times New Roman" w:hAnsi="Times New Roman" w:cs="Times New Roman"/>
+        </w:rPr>
+      </w:pPr>
+      <w:r>
+        <w:rPr>
+          <w:rFonts w:ascii="Times New Roman" w:eastAsia="Times New Roman" w:hAnsi="Times New Roman" w:cs="Times New Roman"/>
         </w:rPr>
         <w:t>"""Predict That Sample</w:t>
       </w:r>
@@ -7957,13 +7409,11 @@
       <w:pPr>
         <w:rPr>
           <w:rFonts w:ascii="Times New Roman" w:eastAsia="Times New Roman" w:hAnsi="Times New Roman" w:cs="Times New Roman"/>
-          <w:color w:val="000000" w:themeColor="text1"/>
-        </w:rPr>
-      </w:pPr>
-      <w:r>
-        <w:rPr>
-          <w:rFonts w:ascii="Times New Roman" w:eastAsia="Times New Roman" w:hAnsi="Times New Roman" w:cs="Times New Roman"/>
-          <w:color w:val="000000" w:themeColor="text1"/>
+        </w:rPr>
+      </w:pPr>
+      <w:r>
+        <w:rPr>
+          <w:rFonts w:ascii="Times New Roman" w:eastAsia="Times New Roman" w:hAnsi="Times New Roman" w:cs="Times New Roman"/>
         </w:rPr>
         <w:t>python</w:t>
       </w:r>
@@ -7972,13 +7422,11 @@
       <w:pPr>
         <w:rPr>
           <w:rFonts w:ascii="Times New Roman" w:eastAsia="Times New Roman" w:hAnsi="Times New Roman" w:cs="Times New Roman"/>
-          <w:color w:val="000000" w:themeColor="text1"/>
-        </w:rPr>
-      </w:pPr>
-      <w:r>
-        <w:rPr>
-          <w:rFonts w:ascii="Times New Roman" w:eastAsia="Times New Roman" w:hAnsi="Times New Roman" w:cs="Times New Roman"/>
-          <w:color w:val="000000" w:themeColor="text1"/>
+        </w:rPr>
+      </w:pPr>
+      <w:r>
+        <w:rPr>
+          <w:rFonts w:ascii="Times New Roman" w:eastAsia="Times New Roman" w:hAnsi="Times New Roman" w:cs="Times New Roman"/>
         </w:rPr>
         <w:t>Copy code</w:t>
       </w:r>
@@ -7987,21 +7435,18 @@
       <w:pPr>
         <w:rPr>
           <w:rFonts w:ascii="Times New Roman" w:eastAsia="Times New Roman" w:hAnsi="Times New Roman" w:cs="Times New Roman"/>
-          <w:color w:val="000000" w:themeColor="text1"/>
-        </w:rPr>
-      </w:pPr>
-    </w:p>
-    <w:p>
-      <w:pPr>
-        <w:rPr>
-          <w:rFonts w:ascii="Times New Roman" w:eastAsia="Times New Roman" w:hAnsi="Times New Roman" w:cs="Times New Roman"/>
-          <w:color w:val="000000" w:themeColor="text1"/>
-        </w:rPr>
-      </w:pPr>
-      <w:r>
-        <w:rPr>
-          <w:rFonts w:ascii="Times New Roman" w:eastAsia="Times New Roman" w:hAnsi="Times New Roman" w:cs="Times New Roman"/>
-          <w:color w:val="000000" w:themeColor="text1"/>
+        </w:rPr>
+      </w:pPr>
+    </w:p>
+    <w:p>
+      <w:pPr>
+        <w:rPr>
+          <w:rFonts w:ascii="Times New Roman" w:eastAsia="Times New Roman" w:hAnsi="Times New Roman" w:cs="Times New Roman"/>
+        </w:rPr>
+      </w:pPr>
+      <w:r>
+        <w:rPr>
+          <w:rFonts w:ascii="Times New Roman" w:eastAsia="Times New Roman" w:hAnsi="Times New Roman" w:cs="Times New Roman"/>
         </w:rPr>
         <w:t>"""</w:t>
       </w:r>
@@ -8010,21 +7455,18 @@
       <w:pPr>
         <w:rPr>
           <w:rFonts w:ascii="Times New Roman" w:eastAsia="Times New Roman" w:hAnsi="Times New Roman" w:cs="Times New Roman"/>
-          <w:color w:val="000000" w:themeColor="text1"/>
-        </w:rPr>
-      </w:pPr>
-    </w:p>
-    <w:p>
-      <w:pPr>
-        <w:rPr>
-          <w:rFonts w:ascii="Times New Roman" w:eastAsia="Times New Roman" w:hAnsi="Times New Roman" w:cs="Times New Roman"/>
-          <w:color w:val="000000" w:themeColor="text1"/>
-        </w:rPr>
-      </w:pPr>
-      <w:r>
-        <w:rPr>
-          <w:rFonts w:ascii="Times New Roman" w:eastAsia="Times New Roman" w:hAnsi="Times New Roman" w:cs="Times New Roman"/>
-          <w:color w:val="000000" w:themeColor="text1"/>
+        </w:rPr>
+      </w:pPr>
+    </w:p>
+    <w:p>
+      <w:pPr>
+        <w:rPr>
+          <w:rFonts w:ascii="Times New Roman" w:eastAsia="Times New Roman" w:hAnsi="Times New Roman" w:cs="Times New Roman"/>
+        </w:rPr>
+      </w:pPr>
+      <w:r>
+        <w:rPr>
+          <w:rFonts w:ascii="Times New Roman" w:eastAsia="Times New Roman" w:hAnsi="Times New Roman" w:cs="Times New Roman"/>
         </w:rPr>
         <w:t># Reshape the sample</w:t>
       </w:r>
@@ -8033,13 +7475,11 @@
       <w:pPr>
         <w:rPr>
           <w:rFonts w:ascii="Times New Roman" w:eastAsia="Times New Roman" w:hAnsi="Times New Roman" w:cs="Times New Roman"/>
-          <w:color w:val="000000" w:themeColor="text1"/>
-        </w:rPr>
-      </w:pPr>
-      <w:r>
-        <w:rPr>
-          <w:rFonts w:ascii="Times New Roman" w:eastAsia="Times New Roman" w:hAnsi="Times New Roman" w:cs="Times New Roman"/>
-          <w:color w:val="000000" w:themeColor="text1"/>
+        </w:rPr>
+      </w:pPr>
+      <w:r>
+        <w:rPr>
+          <w:rFonts w:ascii="Times New Roman" w:eastAsia="Times New Roman" w:hAnsi="Times New Roman" w:cs="Times New Roman"/>
         </w:rPr>
         <w:t xml:space="preserve">sample = </w:t>
       </w:r>
@@ -8048,7 +7488,6 @@
       <w:r>
         <w:rPr>
           <w:rFonts w:ascii="Times New Roman" w:eastAsia="Times New Roman" w:hAnsi="Times New Roman" w:cs="Times New Roman"/>
-          <w:color w:val="000000" w:themeColor="text1"/>
         </w:rPr>
         <w:t>sample.values</w:t>
       </w:r>
@@ -8056,7 +7495,6 @@
       <w:r>
         <w:rPr>
           <w:rFonts w:ascii="Times New Roman" w:eastAsia="Times New Roman" w:hAnsi="Times New Roman" w:cs="Times New Roman"/>
-          <w:color w:val="000000" w:themeColor="text1"/>
         </w:rPr>
         <w:t>.</w:t>
       </w:r>
@@ -8064,7 +7502,6 @@
       <w:r>
         <w:rPr>
           <w:rFonts w:ascii="Times New Roman" w:eastAsia="Times New Roman" w:hAnsi="Times New Roman" w:cs="Times New Roman"/>
-          <w:color w:val="000000" w:themeColor="text1"/>
         </w:rPr>
         <w:t>reshape</w:t>
       </w:r>
@@ -8072,7 +7509,6 @@
       <w:r>
         <w:rPr>
           <w:rFonts w:ascii="Times New Roman" w:eastAsia="Times New Roman" w:hAnsi="Times New Roman" w:cs="Times New Roman"/>
-          <w:color w:val="000000" w:themeColor="text1"/>
         </w:rPr>
         <w:t>(</w:t>
       </w:r>
@@ -8080,7 +7516,6 @@
       <w:r>
         <w:rPr>
           <w:rFonts w:ascii="Times New Roman" w:eastAsia="Times New Roman" w:hAnsi="Times New Roman" w:cs="Times New Roman"/>
-          <w:color w:val="000000" w:themeColor="text1"/>
         </w:rPr>
         <w:t>1, -1)</w:t>
       </w:r>
@@ -8089,21 +7524,18 @@
       <w:pPr>
         <w:rPr>
           <w:rFonts w:ascii="Times New Roman" w:eastAsia="Times New Roman" w:hAnsi="Times New Roman" w:cs="Times New Roman"/>
-          <w:color w:val="000000" w:themeColor="text1"/>
-        </w:rPr>
-      </w:pPr>
-    </w:p>
-    <w:p>
-      <w:pPr>
-        <w:rPr>
-          <w:rFonts w:ascii="Times New Roman" w:eastAsia="Times New Roman" w:hAnsi="Times New Roman" w:cs="Times New Roman"/>
-          <w:color w:val="000000" w:themeColor="text1"/>
-        </w:rPr>
-      </w:pPr>
-      <w:r>
-        <w:rPr>
-          <w:rFonts w:ascii="Times New Roman" w:eastAsia="Times New Roman" w:hAnsi="Times New Roman" w:cs="Times New Roman"/>
-          <w:color w:val="000000" w:themeColor="text1"/>
+        </w:rPr>
+      </w:pPr>
+    </w:p>
+    <w:p>
+      <w:pPr>
+        <w:rPr>
+          <w:rFonts w:ascii="Times New Roman" w:eastAsia="Times New Roman" w:hAnsi="Times New Roman" w:cs="Times New Roman"/>
+        </w:rPr>
+      </w:pPr>
+      <w:r>
+        <w:rPr>
+          <w:rFonts w:ascii="Times New Roman" w:eastAsia="Times New Roman" w:hAnsi="Times New Roman" w:cs="Times New Roman"/>
         </w:rPr>
         <w:t># Predict the class</w:t>
       </w:r>
@@ -8112,14 +7544,12 @@
       <w:pPr>
         <w:rPr>
           <w:rFonts w:ascii="Times New Roman" w:eastAsia="Times New Roman" w:hAnsi="Times New Roman" w:cs="Times New Roman"/>
-          <w:color w:val="000000" w:themeColor="text1"/>
-        </w:rPr>
-      </w:pPr>
-      <w:proofErr w:type="spellStart"/>
-      <w:r>
-        <w:rPr>
-          <w:rFonts w:ascii="Times New Roman" w:eastAsia="Times New Roman" w:hAnsi="Times New Roman" w:cs="Times New Roman"/>
-          <w:color w:val="000000" w:themeColor="text1"/>
+        </w:rPr>
+      </w:pPr>
+      <w:proofErr w:type="spellStart"/>
+      <w:r>
+        <w:rPr>
+          <w:rFonts w:ascii="Times New Roman" w:eastAsia="Times New Roman" w:hAnsi="Times New Roman" w:cs="Times New Roman"/>
         </w:rPr>
         <w:t>predicted_class</w:t>
       </w:r>
@@ -8127,7 +7557,6 @@
       <w:r>
         <w:rPr>
           <w:rFonts w:ascii="Times New Roman" w:eastAsia="Times New Roman" w:hAnsi="Times New Roman" w:cs="Times New Roman"/>
-          <w:color w:val="000000" w:themeColor="text1"/>
         </w:rPr>
         <w:t xml:space="preserve"> = </w:t>
       </w:r>
@@ -8135,7 +7564,6 @@
       <w:r>
         <w:rPr>
           <w:rFonts w:ascii="Times New Roman" w:eastAsia="Times New Roman" w:hAnsi="Times New Roman" w:cs="Times New Roman"/>
-          <w:color w:val="000000" w:themeColor="text1"/>
         </w:rPr>
         <w:t>rf_</w:t>
       </w:r>
@@ -8143,7 +7571,6 @@
       <w:r>
         <w:rPr>
           <w:rFonts w:ascii="Times New Roman" w:eastAsia="Times New Roman" w:hAnsi="Times New Roman" w:cs="Times New Roman"/>
-          <w:color w:val="000000" w:themeColor="text1"/>
         </w:rPr>
         <w:t>model.predict</w:t>
       </w:r>
@@ -8152,7 +7579,6 @@
       <w:r>
         <w:rPr>
           <w:rFonts w:ascii="Times New Roman" w:eastAsia="Times New Roman" w:hAnsi="Times New Roman" w:cs="Times New Roman"/>
-          <w:color w:val="000000" w:themeColor="text1"/>
         </w:rPr>
         <w:t>(sample)</w:t>
       </w:r>
@@ -8161,14 +7587,12 @@
       <w:pPr>
         <w:rPr>
           <w:rFonts w:ascii="Times New Roman" w:eastAsia="Times New Roman" w:hAnsi="Times New Roman" w:cs="Times New Roman"/>
-          <w:color w:val="000000" w:themeColor="text1"/>
         </w:rPr>
       </w:pPr>
       <w:proofErr w:type="gramStart"/>
       <w:r>
         <w:rPr>
           <w:rFonts w:ascii="Times New Roman" w:eastAsia="Times New Roman" w:hAnsi="Times New Roman" w:cs="Times New Roman"/>
-          <w:color w:val="000000" w:themeColor="text1"/>
         </w:rPr>
         <w:t>print(</w:t>
       </w:r>
@@ -8176,7 +7600,6 @@
       <w:r>
         <w:rPr>
           <w:rFonts w:ascii="Times New Roman" w:eastAsia="Times New Roman" w:hAnsi="Times New Roman" w:cs="Times New Roman"/>
-          <w:color w:val="000000" w:themeColor="text1"/>
         </w:rPr>
         <w:t xml:space="preserve">"Predicted Class:", </w:t>
       </w:r>
@@ -8184,7 +7607,6 @@
       <w:r>
         <w:rPr>
           <w:rFonts w:ascii="Times New Roman" w:eastAsia="Times New Roman" w:hAnsi="Times New Roman" w:cs="Times New Roman"/>
-          <w:color w:val="000000" w:themeColor="text1"/>
         </w:rPr>
         <w:t>predicted_</w:t>
       </w:r>
@@ -8192,7 +7614,6 @@
       <w:r>
         <w:rPr>
           <w:rFonts w:ascii="Times New Roman" w:eastAsia="Times New Roman" w:hAnsi="Times New Roman" w:cs="Times New Roman"/>
-          <w:color w:val="000000" w:themeColor="text1"/>
         </w:rPr>
         <w:t>class</w:t>
       </w:r>
@@ -8200,7 +7621,6 @@
       <w:r>
         <w:rPr>
           <w:rFonts w:ascii="Times New Roman" w:eastAsia="Times New Roman" w:hAnsi="Times New Roman" w:cs="Times New Roman"/>
-          <w:color w:val="000000" w:themeColor="text1"/>
         </w:rPr>
         <w:t>[</w:t>
       </w:r>
@@ -8208,7 +7628,6 @@
       <w:r>
         <w:rPr>
           <w:rFonts w:ascii="Times New Roman" w:eastAsia="Times New Roman" w:hAnsi="Times New Roman" w:cs="Times New Roman"/>
-          <w:color w:val="000000" w:themeColor="text1"/>
         </w:rPr>
         <w:t>0])</w:t>
       </w:r>
@@ -8217,21 +7636,18 @@
       <w:pPr>
         <w:rPr>
           <w:rFonts w:ascii="Times New Roman" w:eastAsia="Times New Roman" w:hAnsi="Times New Roman" w:cs="Times New Roman"/>
-          <w:color w:val="000000" w:themeColor="text1"/>
-        </w:rPr>
-      </w:pPr>
-    </w:p>
-    <w:p>
-      <w:pPr>
-        <w:rPr>
-          <w:rFonts w:ascii="Times New Roman" w:eastAsia="Times New Roman" w:hAnsi="Times New Roman" w:cs="Times New Roman"/>
-          <w:color w:val="000000" w:themeColor="text1"/>
-        </w:rPr>
-      </w:pPr>
-      <w:r>
-        <w:rPr>
-          <w:rFonts w:ascii="Times New Roman" w:eastAsia="Times New Roman" w:hAnsi="Times New Roman" w:cs="Times New Roman"/>
-          <w:color w:val="000000" w:themeColor="text1"/>
+        </w:rPr>
+      </w:pPr>
+    </w:p>
+    <w:p>
+      <w:pPr>
+        <w:rPr>
+          <w:rFonts w:ascii="Times New Roman" w:eastAsia="Times New Roman" w:hAnsi="Times New Roman" w:cs="Times New Roman"/>
+        </w:rPr>
+      </w:pPr>
+      <w:r>
+        <w:rPr>
+          <w:rFonts w:ascii="Times New Roman" w:eastAsia="Times New Roman" w:hAnsi="Times New Roman" w:cs="Times New Roman"/>
         </w:rPr>
         <w:t xml:space="preserve">"""Check the actual </w:t>
       </w:r>
@@ -8239,7 +7655,6 @@
       <w:r>
         <w:rPr>
           <w:rFonts w:ascii="Times New Roman" w:eastAsia="Times New Roman" w:hAnsi="Times New Roman" w:cs="Times New Roman"/>
-          <w:color w:val="000000" w:themeColor="text1"/>
         </w:rPr>
         <w:t>value""</w:t>
       </w:r>
@@ -8247,7 +7662,6 @@
       <w:r>
         <w:rPr>
           <w:rFonts w:ascii="Times New Roman" w:eastAsia="Times New Roman" w:hAnsi="Times New Roman" w:cs="Times New Roman"/>
-          <w:color w:val="000000" w:themeColor="text1"/>
         </w:rPr>
         <w:t>"</w:t>
       </w:r>
@@ -8256,22 +7670,19 @@
       <w:pPr>
         <w:rPr>
           <w:rFonts w:ascii="Times New Roman" w:eastAsia="Times New Roman" w:hAnsi="Times New Roman" w:cs="Times New Roman"/>
-          <w:color w:val="000000" w:themeColor="text1"/>
-        </w:rPr>
-      </w:pPr>
-    </w:p>
-    <w:p>
-      <w:pPr>
-        <w:rPr>
-          <w:rFonts w:ascii="Times New Roman" w:eastAsia="Times New Roman" w:hAnsi="Times New Roman" w:cs="Times New Roman"/>
-          <w:color w:val="000000" w:themeColor="text1"/>
-        </w:rPr>
-      </w:pPr>
-      <w:proofErr w:type="spellStart"/>
-      <w:r>
-        <w:rPr>
-          <w:rFonts w:ascii="Times New Roman" w:eastAsia="Times New Roman" w:hAnsi="Times New Roman" w:cs="Times New Roman"/>
-          <w:color w:val="000000" w:themeColor="text1"/>
+        </w:rPr>
+      </w:pPr>
+    </w:p>
+    <w:p>
+      <w:pPr>
+        <w:rPr>
+          <w:rFonts w:ascii="Times New Roman" w:eastAsia="Times New Roman" w:hAnsi="Times New Roman" w:cs="Times New Roman"/>
+        </w:rPr>
+      </w:pPr>
+      <w:proofErr w:type="spellStart"/>
+      <w:r>
+        <w:rPr>
+          <w:rFonts w:ascii="Times New Roman" w:eastAsia="Times New Roman" w:hAnsi="Times New Roman" w:cs="Times New Roman"/>
         </w:rPr>
         <w:t>actual_class</w:t>
       </w:r>
@@ -8279,7 +7690,6 @@
       <w:r>
         <w:rPr>
           <w:rFonts w:ascii="Times New Roman" w:eastAsia="Times New Roman" w:hAnsi="Times New Roman" w:cs="Times New Roman"/>
-          <w:color w:val="000000" w:themeColor="text1"/>
         </w:rPr>
         <w:t xml:space="preserve"> = </w:t>
       </w:r>
@@ -8287,7 +7697,6 @@
       <w:r>
         <w:rPr>
           <w:rFonts w:ascii="Times New Roman" w:eastAsia="Times New Roman" w:hAnsi="Times New Roman" w:cs="Times New Roman"/>
-          <w:color w:val="000000" w:themeColor="text1"/>
         </w:rPr>
         <w:t>y_</w:t>
       </w:r>
@@ -8295,7 +7704,6 @@
       <w:r>
         <w:rPr>
           <w:rFonts w:ascii="Times New Roman" w:eastAsia="Times New Roman" w:hAnsi="Times New Roman" w:cs="Times New Roman"/>
-          <w:color w:val="000000" w:themeColor="text1"/>
         </w:rPr>
         <w:t>test.iloc</w:t>
       </w:r>
@@ -8304,7 +7712,6 @@
       <w:r>
         <w:rPr>
           <w:rFonts w:ascii="Times New Roman" w:eastAsia="Times New Roman" w:hAnsi="Times New Roman" w:cs="Times New Roman"/>
-          <w:color w:val="000000" w:themeColor="text1"/>
         </w:rPr>
         <w:t>[15]</w:t>
       </w:r>
@@ -8313,14 +7720,12 @@
       <w:pPr>
         <w:rPr>
           <w:rFonts w:ascii="Times New Roman" w:eastAsia="Times New Roman" w:hAnsi="Times New Roman" w:cs="Times New Roman"/>
-          <w:color w:val="000000" w:themeColor="text1"/>
         </w:rPr>
       </w:pPr>
       <w:proofErr w:type="gramStart"/>
       <w:r>
         <w:rPr>
           <w:rFonts w:ascii="Times New Roman" w:eastAsia="Times New Roman" w:hAnsi="Times New Roman" w:cs="Times New Roman"/>
-          <w:color w:val="000000" w:themeColor="text1"/>
         </w:rPr>
         <w:t>print(</w:t>
       </w:r>
@@ -8328,7 +7733,6 @@
       <w:r>
         <w:rPr>
           <w:rFonts w:ascii="Times New Roman" w:eastAsia="Times New Roman" w:hAnsi="Times New Roman" w:cs="Times New Roman"/>
-          <w:color w:val="000000" w:themeColor="text1"/>
         </w:rPr>
         <w:t xml:space="preserve">"Actual Class:", </w:t>
       </w:r>
@@ -8336,7 +7740,6 @@
       <w:r>
         <w:rPr>
           <w:rFonts w:ascii="Times New Roman" w:eastAsia="Times New Roman" w:hAnsi="Times New Roman" w:cs="Times New Roman"/>
-          <w:color w:val="000000" w:themeColor="text1"/>
         </w:rPr>
         <w:t>actual_class</w:t>
       </w:r>
@@ -8344,7 +7747,6 @@
       <w:r>
         <w:rPr>
           <w:rFonts w:ascii="Times New Roman" w:eastAsia="Times New Roman" w:hAnsi="Times New Roman" w:cs="Times New Roman"/>
-          <w:color w:val="000000" w:themeColor="text1"/>
         </w:rPr>
         <w:t>)</w:t>
       </w:r>
@@ -8353,22 +7755,19 @@
       <w:pPr>
         <w:rPr>
           <w:rFonts w:ascii="Times New Roman" w:eastAsia="Times New Roman" w:hAnsi="Times New Roman" w:cs="Times New Roman"/>
-          <w:color w:val="000000" w:themeColor="text1"/>
-        </w:rPr>
-      </w:pPr>
-    </w:p>
-    <w:p>
-      <w:pPr>
-        <w:rPr>
-          <w:rFonts w:ascii="Times New Roman" w:eastAsia="Times New Roman" w:hAnsi="Times New Roman" w:cs="Times New Roman"/>
-          <w:color w:val="000000" w:themeColor="text1"/>
+        </w:rPr>
+      </w:pPr>
+    </w:p>
+    <w:p>
+      <w:pPr>
+        <w:rPr>
+          <w:rFonts w:ascii="Times New Roman" w:eastAsia="Times New Roman" w:hAnsi="Times New Roman" w:cs="Times New Roman"/>
         </w:rPr>
       </w:pPr>
       <w:proofErr w:type="gramStart"/>
       <w:r>
         <w:rPr>
           <w:rFonts w:ascii="Times New Roman" w:eastAsia="Times New Roman" w:hAnsi="Times New Roman" w:cs="Times New Roman"/>
-          <w:color w:val="000000" w:themeColor="text1"/>
         </w:rPr>
         <w:t>import</w:t>
       </w:r>
@@ -8376,7 +7775,6 @@
       <w:r>
         <w:rPr>
           <w:rFonts w:ascii="Times New Roman" w:eastAsia="Times New Roman" w:hAnsi="Times New Roman" w:cs="Times New Roman"/>
-          <w:color w:val="000000" w:themeColor="text1"/>
         </w:rPr>
         <w:t xml:space="preserve"> </w:t>
       </w:r>
@@ -8384,7 +7782,6 @@
       <w:r>
         <w:rPr>
           <w:rFonts w:ascii="Times New Roman" w:eastAsia="Times New Roman" w:hAnsi="Times New Roman" w:cs="Times New Roman"/>
-          <w:color w:val="000000" w:themeColor="text1"/>
         </w:rPr>
         <w:t>joblib</w:t>
       </w:r>
@@ -8394,7 +7791,6 @@
       <w:pPr>
         <w:rPr>
           <w:rFonts w:ascii="Times New Roman" w:eastAsia="Times New Roman" w:hAnsi="Times New Roman" w:cs="Times New Roman"/>
-          <w:color w:val="000000" w:themeColor="text1"/>
         </w:rPr>
       </w:pPr>
       <w:proofErr w:type="spellStart"/>
@@ -8402,7 +7798,6 @@
       <w:r>
         <w:rPr>
           <w:rFonts w:ascii="Times New Roman" w:eastAsia="Times New Roman" w:hAnsi="Times New Roman" w:cs="Times New Roman"/>
-          <w:color w:val="000000" w:themeColor="text1"/>
         </w:rPr>
         <w:t>joblib.dump</w:t>
       </w:r>
@@ -8411,7 +7806,6 @@
       <w:r>
         <w:rPr>
           <w:rFonts w:ascii="Times New Roman" w:eastAsia="Times New Roman" w:hAnsi="Times New Roman" w:cs="Times New Roman"/>
-          <w:color w:val="000000" w:themeColor="text1"/>
         </w:rPr>
         <w:t>(</w:t>
       </w:r>
@@ -8419,7 +7813,6 @@
       <w:r>
         <w:rPr>
           <w:rFonts w:ascii="Times New Roman" w:eastAsia="Times New Roman" w:hAnsi="Times New Roman" w:cs="Times New Roman"/>
-          <w:color w:val="000000" w:themeColor="text1"/>
         </w:rPr>
         <w:t>rf_model</w:t>
       </w:r>
@@ -8427,7 +7820,6 @@
       <w:r>
         <w:rPr>
           <w:rFonts w:ascii="Times New Roman" w:eastAsia="Times New Roman" w:hAnsi="Times New Roman" w:cs="Times New Roman"/>
-          <w:color w:val="000000" w:themeColor="text1"/>
         </w:rPr>
         <w:t>, '</w:t>
       </w:r>
@@ -8435,7 +7827,6 @@
       <w:r>
         <w:rPr>
           <w:rFonts w:ascii="Times New Roman" w:eastAsia="Times New Roman" w:hAnsi="Times New Roman" w:cs="Times New Roman"/>
-          <w:color w:val="000000" w:themeColor="text1"/>
         </w:rPr>
         <w:t>credit_card_fraud_model.pkl</w:t>
       </w:r>
@@ -8444,7 +7835,6 @@
       <w:r>
         <w:rPr>
           <w:rFonts w:ascii="Times New Roman" w:eastAsia="Times New Roman" w:hAnsi="Times New Roman" w:cs="Times New Roman"/>
-          <w:color w:val="000000" w:themeColor="text1"/>
         </w:rPr>
         <w:t>') #</w:t>
       </w:r>
@@ -8452,7 +7842,6 @@
       <w:r>
         <w:rPr>
           <w:rFonts w:ascii="Times New Roman" w:eastAsia="Times New Roman" w:hAnsi="Times New Roman" w:cs="Times New Roman"/>
-          <w:color w:val="000000" w:themeColor="text1"/>
         </w:rPr>
         <w:t xml:space="preserve"> Changed 'model' to '</w:t>
       </w:r>
@@ -8460,7 +7849,6 @@
       <w:r>
         <w:rPr>
           <w:rFonts w:ascii="Times New Roman" w:eastAsia="Times New Roman" w:hAnsi="Times New Roman" w:cs="Times New Roman"/>
-          <w:color w:val="000000" w:themeColor="text1"/>
         </w:rPr>
         <w:t>rf_model</w:t>
       </w:r>
@@ -8468,7 +7856,6 @@
       <w:r>
         <w:rPr>
           <w:rFonts w:ascii="Times New Roman" w:eastAsia="Times New Roman" w:hAnsi="Times New Roman" w:cs="Times New Roman"/>
-          <w:color w:val="000000" w:themeColor="text1"/>
         </w:rPr>
         <w:t>'</w:t>
       </w:r>
@@ -8477,21 +7864,18 @@
       <w:pPr>
         <w:rPr>
           <w:rFonts w:ascii="Times New Roman" w:eastAsia="Times New Roman" w:hAnsi="Times New Roman" w:cs="Times New Roman"/>
-          <w:color w:val="000000" w:themeColor="text1"/>
-        </w:rPr>
-      </w:pPr>
-    </w:p>
-    <w:p>
-      <w:pPr>
-        <w:rPr>
-          <w:rFonts w:ascii="Times New Roman" w:eastAsia="Times New Roman" w:hAnsi="Times New Roman" w:cs="Times New Roman"/>
-          <w:color w:val="000000" w:themeColor="text1"/>
-        </w:rPr>
-      </w:pPr>
-      <w:r>
-        <w:rPr>
-          <w:rFonts w:ascii="Times New Roman" w:eastAsia="Times New Roman" w:hAnsi="Times New Roman" w:cs="Times New Roman"/>
-          <w:color w:val="000000" w:themeColor="text1"/>
+        </w:rPr>
+      </w:pPr>
+    </w:p>
+    <w:p>
+      <w:pPr>
+        <w:rPr>
+          <w:rFonts w:ascii="Times New Roman" w:eastAsia="Times New Roman" w:hAnsi="Times New Roman" w:cs="Times New Roman"/>
+        </w:rPr>
+      </w:pPr>
+      <w:r>
+        <w:rPr>
+          <w:rFonts w:ascii="Times New Roman" w:eastAsia="Times New Roman" w:hAnsi="Times New Roman" w:cs="Times New Roman"/>
         </w:rPr>
         <w:lastRenderedPageBreak/>
         <w:t>import pickle</w:t>
@@ -8501,21 +7885,18 @@
       <w:pPr>
         <w:rPr>
           <w:rFonts w:ascii="Times New Roman" w:eastAsia="Times New Roman" w:hAnsi="Times New Roman" w:cs="Times New Roman"/>
-          <w:color w:val="000000" w:themeColor="text1"/>
-        </w:rPr>
-      </w:pPr>
-    </w:p>
-    <w:p>
-      <w:pPr>
-        <w:rPr>
-          <w:rFonts w:ascii="Times New Roman" w:eastAsia="Times New Roman" w:hAnsi="Times New Roman" w:cs="Times New Roman"/>
-          <w:color w:val="000000" w:themeColor="text1"/>
-        </w:rPr>
-      </w:pPr>
-      <w:r>
-        <w:rPr>
-          <w:rFonts w:ascii="Times New Roman" w:eastAsia="Times New Roman" w:hAnsi="Times New Roman" w:cs="Times New Roman"/>
-          <w:color w:val="000000" w:themeColor="text1"/>
+        </w:rPr>
+      </w:pPr>
+    </w:p>
+    <w:p>
+      <w:pPr>
+        <w:rPr>
+          <w:rFonts w:ascii="Times New Roman" w:eastAsia="Times New Roman" w:hAnsi="Times New Roman" w:cs="Times New Roman"/>
+        </w:rPr>
+      </w:pPr>
+      <w:r>
+        <w:rPr>
+          <w:rFonts w:ascii="Times New Roman" w:eastAsia="Times New Roman" w:hAnsi="Times New Roman" w:cs="Times New Roman"/>
         </w:rPr>
         <w:t># Save using pickle</w:t>
       </w:r>
@@ -8524,13 +7905,11 @@
       <w:pPr>
         <w:rPr>
           <w:rFonts w:ascii="Times New Roman" w:eastAsia="Times New Roman" w:hAnsi="Times New Roman" w:cs="Times New Roman"/>
-          <w:color w:val="000000" w:themeColor="text1"/>
-        </w:rPr>
-      </w:pPr>
-      <w:r>
-        <w:rPr>
-          <w:rFonts w:ascii="Times New Roman" w:eastAsia="Times New Roman" w:hAnsi="Times New Roman" w:cs="Times New Roman"/>
-          <w:color w:val="000000" w:themeColor="text1"/>
+        </w:rPr>
+      </w:pPr>
+      <w:r>
+        <w:rPr>
+          <w:rFonts w:ascii="Times New Roman" w:eastAsia="Times New Roman" w:hAnsi="Times New Roman" w:cs="Times New Roman"/>
         </w:rPr>
         <w:t xml:space="preserve">with </w:t>
       </w:r>
@@ -8538,7 +7917,6 @@
       <w:r>
         <w:rPr>
           <w:rFonts w:ascii="Times New Roman" w:eastAsia="Times New Roman" w:hAnsi="Times New Roman" w:cs="Times New Roman"/>
-          <w:color w:val="000000" w:themeColor="text1"/>
         </w:rPr>
         <w:t>open(</w:t>
       </w:r>
@@ -8546,7 +7924,6 @@
       <w:r>
         <w:rPr>
           <w:rFonts w:ascii="Times New Roman" w:eastAsia="Times New Roman" w:hAnsi="Times New Roman" w:cs="Times New Roman"/>
-          <w:color w:val="000000" w:themeColor="text1"/>
         </w:rPr>
         <w:t>'</w:t>
       </w:r>
@@ -8554,7 +7931,6 @@
       <w:r>
         <w:rPr>
           <w:rFonts w:ascii="Times New Roman" w:eastAsia="Times New Roman" w:hAnsi="Times New Roman" w:cs="Times New Roman"/>
-          <w:color w:val="000000" w:themeColor="text1"/>
         </w:rPr>
         <w:t>credit_card_fraud_</w:t>
       </w:r>
@@ -8562,7 +7938,6 @@
       <w:r>
         <w:rPr>
           <w:rFonts w:ascii="Times New Roman" w:eastAsia="Times New Roman" w:hAnsi="Times New Roman" w:cs="Times New Roman"/>
-          <w:color w:val="000000" w:themeColor="text1"/>
         </w:rPr>
         <w:t>model.pickle</w:t>
       </w:r>
@@ -8571,7 +7946,6 @@
       <w:r>
         <w:rPr>
           <w:rFonts w:ascii="Times New Roman" w:eastAsia="Times New Roman" w:hAnsi="Times New Roman" w:cs="Times New Roman"/>
-          <w:color w:val="000000" w:themeColor="text1"/>
         </w:rPr>
         <w:t>', '</w:t>
       </w:r>
@@ -8579,7 +7953,6 @@
       <w:r>
         <w:rPr>
           <w:rFonts w:ascii="Times New Roman" w:eastAsia="Times New Roman" w:hAnsi="Times New Roman" w:cs="Times New Roman"/>
-          <w:color w:val="000000" w:themeColor="text1"/>
         </w:rPr>
         <w:t>wb</w:t>
       </w:r>
@@ -8587,7 +7960,6 @@
       <w:r>
         <w:rPr>
           <w:rFonts w:ascii="Times New Roman" w:eastAsia="Times New Roman" w:hAnsi="Times New Roman" w:cs="Times New Roman"/>
-          <w:color w:val="000000" w:themeColor="text1"/>
         </w:rPr>
         <w:t>') as f:</w:t>
       </w:r>
@@ -8596,13 +7968,11 @@
       <w:pPr>
         <w:rPr>
           <w:rFonts w:ascii="Times New Roman" w:eastAsia="Times New Roman" w:hAnsi="Times New Roman" w:cs="Times New Roman"/>
-          <w:color w:val="000000" w:themeColor="text1"/>
-        </w:rPr>
-      </w:pPr>
-      <w:r>
-        <w:rPr>
-          <w:rFonts w:ascii="Times New Roman" w:eastAsia="Times New Roman" w:hAnsi="Times New Roman" w:cs="Times New Roman"/>
-          <w:color w:val="000000" w:themeColor="text1"/>
+        </w:rPr>
+      </w:pPr>
+      <w:r>
+        <w:rPr>
+          <w:rFonts w:ascii="Times New Roman" w:eastAsia="Times New Roman" w:hAnsi="Times New Roman" w:cs="Times New Roman"/>
         </w:rPr>
         <w:t xml:space="preserve">    </w:t>
       </w:r>
@@ -8611,7 +7981,6 @@
       <w:r>
         <w:rPr>
           <w:rFonts w:ascii="Times New Roman" w:eastAsia="Times New Roman" w:hAnsi="Times New Roman" w:cs="Times New Roman"/>
-          <w:color w:val="000000" w:themeColor="text1"/>
         </w:rPr>
         <w:t>pickle.dump</w:t>
       </w:r>
@@ -8620,7 +7989,6 @@
       <w:r>
         <w:rPr>
           <w:rFonts w:ascii="Times New Roman" w:eastAsia="Times New Roman" w:hAnsi="Times New Roman" w:cs="Times New Roman"/>
-          <w:color w:val="000000" w:themeColor="text1"/>
         </w:rPr>
         <w:t>(</w:t>
       </w:r>
@@ -8628,7 +7996,6 @@
       <w:r>
         <w:rPr>
           <w:rFonts w:ascii="Times New Roman" w:eastAsia="Times New Roman" w:hAnsi="Times New Roman" w:cs="Times New Roman"/>
-          <w:color w:val="000000" w:themeColor="text1"/>
         </w:rPr>
         <w:t>rf_model</w:t>
       </w:r>
@@ -8636,7 +8003,6 @@
       <w:r>
         <w:rPr>
           <w:rFonts w:ascii="Times New Roman" w:eastAsia="Times New Roman" w:hAnsi="Times New Roman" w:cs="Times New Roman"/>
-          <w:color w:val="000000" w:themeColor="text1"/>
         </w:rPr>
         <w:t>, f)</w:t>
       </w:r>
@@ -8645,21 +8011,18 @@
       <w:pPr>
         <w:rPr>
           <w:rFonts w:ascii="Times New Roman" w:eastAsia="Times New Roman" w:hAnsi="Times New Roman" w:cs="Times New Roman"/>
-          <w:color w:val="000000" w:themeColor="text1"/>
-        </w:rPr>
-      </w:pPr>
-    </w:p>
-    <w:p>
-      <w:pPr>
-        <w:rPr>
-          <w:rFonts w:ascii="Times New Roman" w:eastAsia="Times New Roman" w:hAnsi="Times New Roman" w:cs="Times New Roman"/>
-          <w:color w:val="000000" w:themeColor="text1"/>
-        </w:rPr>
-      </w:pPr>
-      <w:r>
-        <w:rPr>
-          <w:rFonts w:ascii="Times New Roman" w:eastAsia="Times New Roman" w:hAnsi="Times New Roman" w:cs="Times New Roman"/>
-          <w:color w:val="000000" w:themeColor="text1"/>
+        </w:rPr>
+      </w:pPr>
+    </w:p>
+    <w:p>
+      <w:pPr>
+        <w:rPr>
+          <w:rFonts w:ascii="Times New Roman" w:eastAsia="Times New Roman" w:hAnsi="Times New Roman" w:cs="Times New Roman"/>
+        </w:rPr>
+      </w:pPr>
+      <w:r>
+        <w:rPr>
+          <w:rFonts w:ascii="Times New Roman" w:eastAsia="Times New Roman" w:hAnsi="Times New Roman" w:cs="Times New Roman"/>
         </w:rPr>
         <w:t># Load the model using pickle</w:t>
       </w:r>
@@ -8668,13 +8031,11 @@
       <w:pPr>
         <w:rPr>
           <w:rFonts w:ascii="Times New Roman" w:eastAsia="Times New Roman" w:hAnsi="Times New Roman" w:cs="Times New Roman"/>
-          <w:color w:val="000000" w:themeColor="text1"/>
-        </w:rPr>
-      </w:pPr>
-      <w:r>
-        <w:rPr>
-          <w:rFonts w:ascii="Times New Roman" w:eastAsia="Times New Roman" w:hAnsi="Times New Roman" w:cs="Times New Roman"/>
-          <w:color w:val="000000" w:themeColor="text1"/>
+        </w:rPr>
+      </w:pPr>
+      <w:r>
+        <w:rPr>
+          <w:rFonts w:ascii="Times New Roman" w:eastAsia="Times New Roman" w:hAnsi="Times New Roman" w:cs="Times New Roman"/>
         </w:rPr>
         <w:t xml:space="preserve">with </w:t>
       </w:r>
@@ -8682,7 +8043,6 @@
       <w:r>
         <w:rPr>
           <w:rFonts w:ascii="Times New Roman" w:eastAsia="Times New Roman" w:hAnsi="Times New Roman" w:cs="Times New Roman"/>
-          <w:color w:val="000000" w:themeColor="text1"/>
         </w:rPr>
         <w:t>open(</w:t>
       </w:r>
@@ -8690,7 +8050,6 @@
       <w:r>
         <w:rPr>
           <w:rFonts w:ascii="Times New Roman" w:eastAsia="Times New Roman" w:hAnsi="Times New Roman" w:cs="Times New Roman"/>
-          <w:color w:val="000000" w:themeColor="text1"/>
         </w:rPr>
         <w:t>'</w:t>
       </w:r>
@@ -8698,7 +8057,6 @@
       <w:r>
         <w:rPr>
           <w:rFonts w:ascii="Times New Roman" w:eastAsia="Times New Roman" w:hAnsi="Times New Roman" w:cs="Times New Roman"/>
-          <w:color w:val="000000" w:themeColor="text1"/>
         </w:rPr>
         <w:t>credit_card_fraud_</w:t>
       </w:r>
@@ -8706,7 +8064,6 @@
       <w:r>
         <w:rPr>
           <w:rFonts w:ascii="Times New Roman" w:eastAsia="Times New Roman" w:hAnsi="Times New Roman" w:cs="Times New Roman"/>
-          <w:color w:val="000000" w:themeColor="text1"/>
         </w:rPr>
         <w:t>model.pickle</w:t>
       </w:r>
@@ -8715,7 +8072,6 @@
       <w:r>
         <w:rPr>
           <w:rFonts w:ascii="Times New Roman" w:eastAsia="Times New Roman" w:hAnsi="Times New Roman" w:cs="Times New Roman"/>
-          <w:color w:val="000000" w:themeColor="text1"/>
         </w:rPr>
         <w:t>', '</w:t>
       </w:r>
@@ -8723,7 +8079,6 @@
       <w:r>
         <w:rPr>
           <w:rFonts w:ascii="Times New Roman" w:eastAsia="Times New Roman" w:hAnsi="Times New Roman" w:cs="Times New Roman"/>
-          <w:color w:val="000000" w:themeColor="text1"/>
         </w:rPr>
         <w:t>rb</w:t>
       </w:r>
@@ -8731,7 +8086,6 @@
       <w:r>
         <w:rPr>
           <w:rFonts w:ascii="Times New Roman" w:eastAsia="Times New Roman" w:hAnsi="Times New Roman" w:cs="Times New Roman"/>
-          <w:color w:val="000000" w:themeColor="text1"/>
         </w:rPr>
         <w:t>') as f:</w:t>
       </w:r>
@@ -8740,13 +8094,11 @@
       <w:pPr>
         <w:rPr>
           <w:rFonts w:ascii="Times New Roman" w:eastAsia="Times New Roman" w:hAnsi="Times New Roman" w:cs="Times New Roman"/>
-          <w:color w:val="000000" w:themeColor="text1"/>
-        </w:rPr>
-      </w:pPr>
-      <w:r>
-        <w:rPr>
-          <w:rFonts w:ascii="Times New Roman" w:eastAsia="Times New Roman" w:hAnsi="Times New Roman" w:cs="Times New Roman"/>
-          <w:color w:val="000000" w:themeColor="text1"/>
+        </w:rPr>
+      </w:pPr>
+      <w:r>
+        <w:rPr>
+          <w:rFonts w:ascii="Times New Roman" w:eastAsia="Times New Roman" w:hAnsi="Times New Roman" w:cs="Times New Roman"/>
         </w:rPr>
         <w:t xml:space="preserve">    </w:t>
       </w:r>
@@ -8754,7 +8106,6 @@
       <w:r>
         <w:rPr>
           <w:rFonts w:ascii="Times New Roman" w:eastAsia="Times New Roman" w:hAnsi="Times New Roman" w:cs="Times New Roman"/>
-          <w:color w:val="000000" w:themeColor="text1"/>
         </w:rPr>
         <w:t>loaded_model</w:t>
       </w:r>
@@ -8762,7 +8113,6 @@
       <w:r>
         <w:rPr>
           <w:rFonts w:ascii="Times New Roman" w:eastAsia="Times New Roman" w:hAnsi="Times New Roman" w:cs="Times New Roman"/>
-          <w:color w:val="000000" w:themeColor="text1"/>
         </w:rPr>
         <w:t xml:space="preserve"> = </w:t>
       </w:r>
@@ -8771,7 +8121,6 @@
       <w:r>
         <w:rPr>
           <w:rFonts w:ascii="Times New Roman" w:eastAsia="Times New Roman" w:hAnsi="Times New Roman" w:cs="Times New Roman"/>
-          <w:color w:val="000000" w:themeColor="text1"/>
         </w:rPr>
         <w:t>pickle.load</w:t>
       </w:r>
@@ -8780,7 +8129,6 @@
       <w:r>
         <w:rPr>
           <w:rFonts w:ascii="Times New Roman" w:eastAsia="Times New Roman" w:hAnsi="Times New Roman" w:cs="Times New Roman"/>
-          <w:color w:val="000000" w:themeColor="text1"/>
         </w:rPr>
         <w:t>(f)</w:t>
       </w:r>
@@ -8789,7 +8137,6 @@
       <w:pPr>
         <w:rPr>
           <w:rFonts w:ascii="Times New Roman" w:eastAsia="Times New Roman" w:hAnsi="Times New Roman" w:cs="Times New Roman"/>
-          <w:color w:val="000000" w:themeColor="text1"/>
         </w:rPr>
       </w:pPr>
     </w:p>
@@ -8798,14 +8145,18 @@
         <w:pStyle w:val="Heading1"/>
         <w:rPr>
           <w:rFonts w:eastAsia="Times New Roman"/>
-        </w:rPr>
-      </w:pPr>
+          <w:color w:val="auto"/>
+        </w:rPr>
+      </w:pPr>
+      <w:bookmarkStart w:id="9" w:name="_Toc196860859"/>
       <w:r>
         <w:rPr>
           <w:rFonts w:eastAsia="Times New Roman"/>
+          <w:color w:val="auto"/>
         </w:rPr>
         <w:t>References</w:t>
       </w:r>
+      <w:bookmarkEnd w:id="9"/>
     </w:p>
     <w:p>
       <w:pPr>
@@ -8815,7 +8166,6 @@
         </w:numPr>
         <w:rPr>
           <w:rFonts w:ascii="Times New Roman" w:eastAsia="Times New Roman" w:hAnsi="Times New Roman" w:cs="Times New Roman"/>
-          <w:color w:val="000000" w:themeColor="text1"/>
         </w:rPr>
       </w:pPr>
       <w:r>
@@ -8823,21 +8173,18 @@
           <w:rFonts w:ascii="Times New Roman" w:eastAsia="Times New Roman" w:hAnsi="Times New Roman" w:cs="Times New Roman"/>
           <w:b/>
           <w:bCs/>
-          <w:color w:val="000000" w:themeColor="text1"/>
         </w:rPr>
         <w:t>Credit Card Fraud Detection Dataset</w:t>
       </w:r>
       <w:r>
         <w:rPr>
           <w:rFonts w:ascii="Times New Roman" w:eastAsia="Times New Roman" w:hAnsi="Times New Roman" w:cs="Times New Roman"/>
-          <w:color w:val="000000" w:themeColor="text1"/>
         </w:rPr>
         <w:t>, Kaggle.</w:t>
       </w:r>
       <w:r>
         <w:rPr>
           <w:rFonts w:ascii="Times New Roman" w:eastAsia="Times New Roman" w:hAnsi="Times New Roman" w:cs="Times New Roman"/>
-          <w:color w:val="000000" w:themeColor="text1"/>
         </w:rPr>
         <w:br/>
         <w:t>Available at: https://www.kaggle.com/datasets/mlg-ulb/creditcardfraud</w:t>
@@ -8851,7 +8198,6 @@
         </w:numPr>
         <w:rPr>
           <w:rFonts w:ascii="Times New Roman" w:eastAsia="Times New Roman" w:hAnsi="Times New Roman" w:cs="Times New Roman"/>
-          <w:color w:val="000000" w:themeColor="text1"/>
         </w:rPr>
       </w:pPr>
       <w:r>
@@ -8859,21 +8205,18 @@
           <w:rFonts w:ascii="Times New Roman" w:eastAsia="Times New Roman" w:hAnsi="Times New Roman" w:cs="Times New Roman"/>
           <w:b/>
           <w:bCs/>
-          <w:color w:val="000000" w:themeColor="text1"/>
         </w:rPr>
         <w:t>Scikit-learn: Machine Learning in Python</w:t>
       </w:r>
       <w:r>
         <w:rPr>
           <w:rFonts w:ascii="Times New Roman" w:eastAsia="Times New Roman" w:hAnsi="Times New Roman" w:cs="Times New Roman"/>
-          <w:color w:val="000000" w:themeColor="text1"/>
         </w:rPr>
         <w:t>, Pedregosa et al., Journal of Machine Learning Research, 2011.</w:t>
       </w:r>
       <w:r>
         <w:rPr>
           <w:rFonts w:ascii="Times New Roman" w:eastAsia="Times New Roman" w:hAnsi="Times New Roman" w:cs="Times New Roman"/>
-          <w:color w:val="000000" w:themeColor="text1"/>
         </w:rPr>
         <w:br/>
         <w:t>Available at: https://scikit-learn.org/stable/</w:t>
@@ -8887,7 +8230,6 @@
         </w:numPr>
         <w:rPr>
           <w:rFonts w:ascii="Times New Roman" w:eastAsia="Times New Roman" w:hAnsi="Times New Roman" w:cs="Times New Roman"/>
-          <w:color w:val="000000" w:themeColor="text1"/>
         </w:rPr>
       </w:pPr>
       <w:r>
@@ -8895,21 +8237,18 @@
           <w:rFonts w:ascii="Times New Roman" w:eastAsia="Times New Roman" w:hAnsi="Times New Roman" w:cs="Times New Roman"/>
           <w:b/>
           <w:bCs/>
-          <w:color w:val="000000" w:themeColor="text1"/>
         </w:rPr>
         <w:t>Random Forest Classifier Documentation</w:t>
       </w:r>
       <w:r>
         <w:rPr>
           <w:rFonts w:ascii="Times New Roman" w:eastAsia="Times New Roman" w:hAnsi="Times New Roman" w:cs="Times New Roman"/>
-          <w:color w:val="000000" w:themeColor="text1"/>
         </w:rPr>
         <w:t>, Scikit-learn.</w:t>
       </w:r>
       <w:r>
         <w:rPr>
           <w:rFonts w:ascii="Times New Roman" w:eastAsia="Times New Roman" w:hAnsi="Times New Roman" w:cs="Times New Roman"/>
-          <w:color w:val="000000" w:themeColor="text1"/>
         </w:rPr>
         <w:br/>
         <w:t>Available at: https://scikit-learn.org/stable/modules/generated/sklearn.ensemble.RandomForestClassifier.html</w:t>
@@ -8919,15 +8258,13 @@
       <w:pPr>
         <w:rPr>
           <w:rFonts w:ascii="Times New Roman" w:eastAsia="Times New Roman" w:hAnsi="Times New Roman" w:cs="Times New Roman"/>
-          <w:color w:val="000000" w:themeColor="text1"/>
-        </w:rPr>
-      </w:pPr>
-    </w:p>
-    <w:p>
-      <w:pPr>
-        <w:rPr>
-          <w:rFonts w:ascii="Times New Roman" w:eastAsia="Times New Roman" w:hAnsi="Times New Roman" w:cs="Times New Roman"/>
-          <w:color w:val="000000" w:themeColor="text1"/>
+        </w:rPr>
+      </w:pPr>
+    </w:p>
+    <w:p>
+      <w:pPr>
+        <w:rPr>
+          <w:rFonts w:ascii="Times New Roman" w:eastAsia="Times New Roman" w:hAnsi="Times New Roman" w:cs="Times New Roman"/>
         </w:rPr>
       </w:pPr>
     </w:p>
@@ -12311,6 +11648,7 @@
   <w:style w:type="character" w:default="1" w:styleId="DefaultParagraphFont">
     <w:name w:val="Default Paragraph Font"/>
     <w:uiPriority w:val="1"/>
+    <w:semiHidden/>
     <w:unhideWhenUsed/>
   </w:style>
   <w:style w:type="table" w:default="1" w:styleId="TableNormal">
@@ -12661,6 +11999,19 @@
       <w:spacing w:after="0" w:line="240" w:lineRule="auto"/>
     </w:pPr>
   </w:style>
+  <w:style w:type="paragraph" w:styleId="TOC2">
+    <w:name w:val="toc 2"/>
+    <w:basedOn w:val="Normal"/>
+    <w:next w:val="Normal"/>
+    <w:autoRedefine/>
+    <w:uiPriority w:val="39"/>
+    <w:unhideWhenUsed/>
+    <w:rsid w:val="002C11B4"/>
+    <w:pPr>
+      <w:spacing w:after="100"/>
+      <w:ind w:left="240"/>
+    </w:pPr>
+  </w:style>
 </w:styles>
 </file>
 
